--- a/STAT350_R/STAT350/Labs/lab9/Lab 9.docx
+++ b/STAT350_R/STAT350/Labs/lab9/Lab 9.docx
@@ -25,16 +25,1136 @@
         <w:rPr>
           <w:rFonts w:ascii="Arial" w:hAnsi="Arial" w:cs="Arial"/>
         </w:rPr>
-        <w:t>Tian Qi</w:t>
+        <w:t>Tian Qiu</w:t>
+      </w:r>
+    </w:p>
+    <w:p>
+      <w:pPr>
+        <w:rPr>
+          <w:rFonts w:ascii="Arial" w:hAnsi="Arial" w:cs="Arial"/>
+        </w:rPr>
+      </w:pPr>
+    </w:p>
+    <w:p>
+      <w:pPr>
+        <w:rPr>
+          <w:rFonts w:ascii="Arial" w:hAnsi="Arial" w:cs="Arial"/>
+        </w:rPr>
+      </w:pPr>
+    </w:p>
+    <w:p>
+      <w:pPr>
+        <w:rPr>
+          <w:rFonts w:ascii="Arial" w:hAnsi="Arial" w:cs="Arial"/>
+        </w:rPr>
+      </w:pPr>
+    </w:p>
+    <w:p>
+      <w:pPr>
+        <w:rPr>
+          <w:rFonts w:ascii="Arial" w:hAnsi="Arial" w:cs="Arial"/>
+        </w:rPr>
+      </w:pPr>
+    </w:p>
+    <w:p>
+      <w:pPr>
+        <w:rPr>
+          <w:rFonts w:ascii="Arial" w:hAnsi="Arial" w:cs="Arial"/>
+        </w:rPr>
+      </w:pPr>
+      <w:r>
+        <w:rPr>
+          <w:rFonts w:ascii="Arial" w:hAnsi="Arial" w:cs="Arial"/>
+        </w:rPr>
+        <w:t>2.</w:t>
+      </w:r>
+    </w:p>
+    <w:p>
+      <w:pPr>
+        <w:rPr>
+          <w:rFonts w:ascii="Arial" w:hAnsi="Arial" w:cs="Arial"/>
+        </w:rPr>
+      </w:pPr>
+      <w:r>
+        <w:rPr>
+          <w:rFonts w:ascii="Arial" w:hAnsi="Arial" w:cs="Arial"/>
+          <w:noProof/>
+        </w:rPr>
+        <w:drawing>
+          <wp:inline distT="0" distB="0" distL="0" distR="0" wp14:anchorId="74CE5544" wp14:editId="3EA8333D">
+            <wp:extent cx="3823335" cy="2998043"/>
+            <wp:effectExtent l="0" t="0" r="12065" b="0"/>
+            <wp:docPr id="1" name="图片 1" descr="distanceVSElapsedtime.png"/>
+            <wp:cNvGraphicFramePr>
+              <a:graphicFrameLocks xmlns:a="http://schemas.openxmlformats.org/drawingml/2006/main" noChangeAspect="1"/>
+            </wp:cNvGraphicFramePr>
+            <a:graphic xmlns:a="http://schemas.openxmlformats.org/drawingml/2006/main">
+              <a:graphicData uri="http://schemas.openxmlformats.org/drawingml/2006/picture">
+                <pic:pic xmlns:pic="http://schemas.openxmlformats.org/drawingml/2006/picture">
+                  <pic:nvPicPr>
+                    <pic:cNvPr id="0" name="Picture 1" descr="distanceVSElapsedtime.png"/>
+                    <pic:cNvPicPr>
+                      <a:picLocks noChangeAspect="1" noChangeArrowheads="1"/>
+                    </pic:cNvPicPr>
+                  </pic:nvPicPr>
+                  <pic:blipFill>
+                    <a:blip r:embed="rId5">
+                      <a:extLst>
+                        <a:ext uri="{28A0092B-C50C-407E-A947-70E740481C1C}">
+                          <a14:useLocalDpi xmlns:a14="http://schemas.microsoft.com/office/drawing/2010/main" val="0"/>
+                        </a:ext>
+                      </a:extLst>
+                    </a:blip>
+                    <a:srcRect/>
+                    <a:stretch>
+                      <a:fillRect/>
+                    </a:stretch>
+                  </pic:blipFill>
+                  <pic:spPr bwMode="auto">
+                    <a:xfrm>
+                      <a:off x="0" y="0"/>
+                      <a:ext cx="3828470" cy="3002069"/>
+                    </a:xfrm>
+                    <a:prstGeom prst="rect">
+                      <a:avLst/>
+                    </a:prstGeom>
+                    <a:noFill/>
+                    <a:ln>
+                      <a:noFill/>
+                    </a:ln>
+                  </pic:spPr>
+                </pic:pic>
+              </a:graphicData>
+            </a:graphic>
+          </wp:inline>
+        </w:drawing>
+      </w:r>
+    </w:p>
+    <w:p>
+      <w:pPr>
+        <w:rPr>
+          <w:rFonts w:ascii="Arial" w:hAnsi="Arial" w:cs="Arial"/>
+        </w:rPr>
+      </w:pPr>
+      <w:r>
+        <w:rPr>
+          <w:rFonts w:ascii="Arial" w:hAnsi="Arial" w:cs="Arial"/>
+        </w:rPr>
+        <w:t>3.</w:t>
+      </w:r>
+    </w:p>
+    <w:p>
+      <w:pPr>
+        <w:rPr>
+          <w:rFonts w:ascii="Arial" w:hAnsi="Arial" w:cs="Arial"/>
+        </w:rPr>
+      </w:pPr>
+      <w:r>
+        <w:rPr>
+          <w:rFonts w:ascii="Arial" w:hAnsi="Arial" w:cs="Arial"/>
+        </w:rPr>
+        <w:t>This scatter plot shows that distance and actual elapsed time are positive and strong linear relationship. I cannot see any obvious outliers. Yes it is linear.</w:t>
+      </w:r>
+    </w:p>
+    <w:p>
+      <w:pPr>
+        <w:rPr>
+          <w:rFonts w:ascii="Arial" w:hAnsi="Arial" w:cs="Arial"/>
+        </w:rPr>
+      </w:pPr>
+    </w:p>
+    <w:p>
+      <w:pPr>
+        <w:rPr>
+          <w:rFonts w:ascii="Arial" w:hAnsi="Arial" w:cs="Arial"/>
+        </w:rPr>
+      </w:pPr>
+      <w:r>
+        <w:rPr>
+          <w:rFonts w:ascii="Arial" w:hAnsi="Arial" w:cs="Arial"/>
+        </w:rPr>
+        <w:t>4.</w:t>
+      </w:r>
+    </w:p>
+    <w:p>
+      <w:pPr>
+        <w:rPr>
+          <w:rFonts w:ascii="Arial" w:hAnsi="Arial" w:cs="Arial"/>
+        </w:rPr>
+      </w:pPr>
+      <w:r>
+        <w:rPr>
+          <w:rFonts w:ascii="MS Mincho" w:eastAsia="MS Mincho" w:hAnsi="MS Mincho" w:cs="MS Mincho"/>
+          <w:kern w:val="0"/>
+          <w:sz w:val="30"/>
+          <w:szCs w:val="30"/>
+        </w:rPr>
+        <w:t>[1] 0.960428</w:t>
+      </w:r>
+    </w:p>
+    <w:p>
+      <w:pPr>
+        <w:widowControl/>
+        <w:autoSpaceDE w:val="0"/>
+        <w:autoSpaceDN w:val="0"/>
+        <w:adjustRightInd w:val="0"/>
+        <w:spacing w:after="240" w:line="340" w:lineRule="atLeast"/>
+        <w:jc w:val="left"/>
+        <w:rPr>
+          <w:rFonts w:ascii="Arial" w:hAnsi="Arial" w:cs="Arial"/>
+          <w:kern w:val="0"/>
+          <w:sz w:val="30"/>
+          <w:szCs w:val="30"/>
+        </w:rPr>
+      </w:pPr>
+      <w:r>
+        <w:rPr>
+          <w:rFonts w:ascii="Arial" w:hAnsi="Arial" w:cs="Arial"/>
+          <w:kern w:val="0"/>
+          <w:sz w:val="30"/>
+          <w:szCs w:val="30"/>
+        </w:rPr>
+        <w:t xml:space="preserve">The correlation coefficient between </w:t>
+      </w:r>
+      <w:r>
+        <w:rPr>
+          <w:rFonts w:ascii="Arial" w:hAnsi="Arial" w:cs="Arial"/>
+        </w:rPr>
+        <w:t>distance and actual elapsed time</w:t>
+      </w:r>
+      <w:r>
+        <w:rPr>
+          <w:rFonts w:ascii="Arial" w:hAnsi="Arial" w:cs="Arial"/>
+          <w:kern w:val="0"/>
+          <w:sz w:val="30"/>
+          <w:szCs w:val="30"/>
+        </w:rPr>
+        <w:t xml:space="preserve"> is </w:t>
+      </w:r>
+      <w:r>
+        <w:rPr>
+          <w:rFonts w:ascii="MS Mincho" w:eastAsia="MS Mincho" w:hAnsi="MS Mincho" w:cs="MS Mincho"/>
+          <w:kern w:val="0"/>
+          <w:sz w:val="30"/>
+          <w:szCs w:val="30"/>
+          <w:highlight w:val="yellow"/>
+        </w:rPr>
+        <w:t>0.960428</w:t>
+      </w:r>
+      <w:r>
+        <w:rPr>
+          <w:rFonts w:ascii="Arial" w:hAnsi="Arial" w:cs="Arial"/>
+          <w:kern w:val="0"/>
+          <w:sz w:val="30"/>
+          <w:szCs w:val="30"/>
+        </w:rPr>
+        <w:t>.</w:t>
+      </w:r>
+      <w:r>
+        <w:rPr>
+          <w:rFonts w:ascii="MS Mincho" w:eastAsia="MS Mincho" w:hAnsi="MS Mincho" w:cs="MS Mincho"/>
+          <w:kern w:val="0"/>
+          <w:sz w:val="30"/>
+          <w:szCs w:val="30"/>
+        </w:rPr>
+        <w:t> +</w:t>
+      </w:r>
+      <w:r>
+        <w:rPr>
+          <w:rFonts w:ascii="Arial" w:hAnsi="Arial" w:cs="Arial"/>
+          <w:kern w:val="0"/>
+          <w:sz w:val="30"/>
+          <w:szCs w:val="30"/>
+        </w:rPr>
+        <w:t>This looks like there is strong</w:t>
+      </w:r>
+      <w:r>
+        <w:rPr>
+          <w:rFonts w:ascii="Arial" w:hAnsi="Arial" w:cs="Arial"/>
+          <w:kern w:val="0"/>
+          <w:sz w:val="30"/>
+          <w:szCs w:val="30"/>
+        </w:rPr>
+        <w:t xml:space="preserve"> association between </w:t>
+      </w:r>
+      <w:r>
+        <w:rPr>
+          <w:rFonts w:ascii="Arial" w:hAnsi="Arial" w:cs="Arial"/>
+        </w:rPr>
+        <w:t>distance and actual elapsed time</w:t>
+      </w:r>
+      <w:r>
+        <w:rPr>
+          <w:rFonts w:ascii="Arial" w:hAnsi="Arial" w:cs="Arial"/>
+          <w:kern w:val="0"/>
+          <w:sz w:val="30"/>
+          <w:szCs w:val="30"/>
+        </w:rPr>
+        <w:t xml:space="preserve">. Therefore, the strength is </w:t>
+      </w:r>
+      <w:r>
+        <w:rPr>
+          <w:rFonts w:ascii="Arial" w:hAnsi="Arial" w:cs="Arial"/>
+          <w:kern w:val="0"/>
+          <w:sz w:val="30"/>
+          <w:szCs w:val="30"/>
+        </w:rPr>
+        <w:t>tremendous and it is the same as problem 3.</w:t>
+      </w:r>
+    </w:p>
+    <w:p>
+      <w:pPr>
+        <w:widowControl/>
+        <w:autoSpaceDE w:val="0"/>
+        <w:autoSpaceDN w:val="0"/>
+        <w:adjustRightInd w:val="0"/>
+        <w:spacing w:after="240" w:line="340" w:lineRule="atLeast"/>
+        <w:jc w:val="left"/>
+        <w:rPr>
+          <w:rFonts w:ascii="Arial" w:hAnsi="Arial" w:cs="Arial"/>
+          <w:kern w:val="0"/>
+          <w:sz w:val="30"/>
+          <w:szCs w:val="30"/>
+        </w:rPr>
+      </w:pPr>
+    </w:p>
+    <w:p>
+      <w:pPr>
+        <w:widowControl/>
+        <w:autoSpaceDE w:val="0"/>
+        <w:autoSpaceDN w:val="0"/>
+        <w:adjustRightInd w:val="0"/>
+        <w:spacing w:after="240" w:line="340" w:lineRule="atLeast"/>
+        <w:jc w:val="left"/>
+        <w:rPr>
+          <w:rFonts w:ascii="Arial" w:hAnsi="Arial" w:cs="Arial"/>
+          <w:kern w:val="0"/>
+          <w:sz w:val="30"/>
+          <w:szCs w:val="30"/>
+        </w:rPr>
+      </w:pPr>
+    </w:p>
+    <w:p>
+      <w:pPr>
+        <w:widowControl/>
+        <w:autoSpaceDE w:val="0"/>
+        <w:autoSpaceDN w:val="0"/>
+        <w:adjustRightInd w:val="0"/>
+        <w:spacing w:after="240" w:line="340" w:lineRule="atLeast"/>
+        <w:jc w:val="left"/>
+        <w:rPr>
+          <w:rFonts w:ascii="Arial" w:hAnsi="Arial" w:cs="Arial"/>
+          <w:kern w:val="0"/>
+          <w:sz w:val="30"/>
+          <w:szCs w:val="30"/>
+        </w:rPr>
+      </w:pPr>
+      <w:r>
+        <w:rPr>
+          <w:rFonts w:ascii="Arial" w:hAnsi="Arial" w:cs="Arial"/>
+          <w:kern w:val="0"/>
+          <w:sz w:val="30"/>
+          <w:szCs w:val="30"/>
+        </w:rPr>
+        <w:t xml:space="preserve">5. </w:t>
+      </w:r>
+    </w:p>
+    <w:p>
+      <w:pPr>
+        <w:widowControl/>
+        <w:autoSpaceDE w:val="0"/>
+        <w:autoSpaceDN w:val="0"/>
+        <w:adjustRightInd w:val="0"/>
+        <w:spacing w:after="240" w:line="340" w:lineRule="atLeast"/>
+        <w:jc w:val="left"/>
+        <w:rPr>
+          <w:rFonts w:ascii="Arial" w:hAnsi="Arial" w:cs="Arial"/>
+          <w:kern w:val="0"/>
+          <w:sz w:val="30"/>
+          <w:szCs w:val="30"/>
+        </w:rPr>
+      </w:pPr>
+      <w:r>
+        <w:rPr>
+          <w:rFonts w:ascii="Arial" w:hAnsi="Arial" w:cs="Arial"/>
+          <w:kern w:val="0"/>
+          <w:sz w:val="30"/>
+          <w:szCs w:val="30"/>
+        </w:rPr>
+        <w:t>Yes, the correlation is a good numerical summary of the graphical display in the scatterplot. Because c</w:t>
+      </w:r>
+      <w:r>
+        <w:rPr>
+          <w:rFonts w:ascii="Arial" w:hAnsi="Arial" w:cs="Arial"/>
+          <w:kern w:val="0"/>
+          <w:sz w:val="30"/>
+          <w:szCs w:val="30"/>
+        </w:rPr>
+        <w:t>orrelation is used to d</w:t>
+      </w:r>
+      <w:r>
+        <w:rPr>
+          <w:rFonts w:ascii="Arial" w:hAnsi="Arial" w:cs="Arial"/>
+          <w:kern w:val="0"/>
+          <w:sz w:val="30"/>
+          <w:szCs w:val="30"/>
+        </w:rPr>
+        <w:t xml:space="preserve">escribe the linear relationship </w:t>
+      </w:r>
+      <w:r>
+        <w:rPr>
+          <w:rFonts w:ascii="Arial" w:hAnsi="Arial" w:cs="Arial"/>
+          <w:kern w:val="0"/>
+          <w:sz w:val="30"/>
+          <w:szCs w:val="30"/>
+        </w:rPr>
+        <w:t>between two continuous vari</w:t>
+      </w:r>
+      <w:r>
+        <w:rPr>
+          <w:rFonts w:ascii="Arial" w:hAnsi="Arial" w:cs="Arial"/>
+          <w:kern w:val="0"/>
+          <w:sz w:val="30"/>
+          <w:szCs w:val="30"/>
+        </w:rPr>
+        <w:t>abl</w:t>
       </w:r>
       <w:bookmarkStart w:id="0" w:name="_GoBack"/>
       <w:bookmarkEnd w:id="0"/>
       <w:r>
         <w:rPr>
           <w:rFonts w:ascii="Arial" w:hAnsi="Arial" w:cs="Arial"/>
-        </w:rPr>
-        <w:t>u</w:t>
-      </w:r>
+          <w:kern w:val="0"/>
+          <w:sz w:val="30"/>
+          <w:szCs w:val="30"/>
+        </w:rPr>
+        <w:t xml:space="preserve">es. </w:t>
+      </w:r>
+      <w:r>
+        <w:rPr>
+          <w:rFonts w:ascii="Arial" w:hAnsi="Arial" w:cs="Arial"/>
+          <w:kern w:val="0"/>
+          <w:sz w:val="30"/>
+          <w:szCs w:val="30"/>
+        </w:rPr>
+        <w:t>In general, correlation tends to be used when there is no</w:t>
+      </w:r>
+      <w:r>
+        <w:rPr>
+          <w:rFonts w:ascii="Arial" w:hAnsi="Arial" w:cs="Arial"/>
+          <w:kern w:val="0"/>
+          <w:sz w:val="30"/>
+          <w:szCs w:val="30"/>
+        </w:rPr>
+        <w:t xml:space="preserve"> </w:t>
+      </w:r>
+      <w:r>
+        <w:rPr>
+          <w:rFonts w:ascii="Arial" w:hAnsi="Arial" w:cs="Arial"/>
+          <w:kern w:val="0"/>
+          <w:sz w:val="30"/>
+          <w:szCs w:val="30"/>
+        </w:rPr>
+        <w:t xml:space="preserve">identified response variable. </w:t>
+      </w:r>
+    </w:p>
+    <w:p>
+      <w:pPr>
+        <w:widowControl/>
+        <w:autoSpaceDE w:val="0"/>
+        <w:autoSpaceDN w:val="0"/>
+        <w:adjustRightInd w:val="0"/>
+        <w:spacing w:after="240" w:line="340" w:lineRule="atLeast"/>
+        <w:jc w:val="left"/>
+        <w:rPr>
+          <w:rFonts w:ascii="Arial" w:hAnsi="Arial" w:cs="Arial"/>
+          <w:kern w:val="0"/>
+          <w:sz w:val="30"/>
+          <w:szCs w:val="30"/>
+        </w:rPr>
+      </w:pPr>
+      <w:r>
+        <w:rPr>
+          <w:rFonts w:ascii="Arial" w:hAnsi="Arial" w:cs="Arial"/>
+          <w:kern w:val="0"/>
+          <w:sz w:val="30"/>
+          <w:szCs w:val="30"/>
+        </w:rPr>
+        <w:t>6.</w:t>
+      </w:r>
+    </w:p>
+    <w:p>
+      <w:pPr>
+        <w:widowControl/>
+        <w:autoSpaceDE w:val="0"/>
+        <w:autoSpaceDN w:val="0"/>
+        <w:adjustRightInd w:val="0"/>
+        <w:spacing w:after="240" w:line="340" w:lineRule="atLeast"/>
+        <w:jc w:val="left"/>
+        <w:rPr>
+          <w:rFonts w:ascii="Arial" w:hAnsi="Arial" w:cs="Arial"/>
+          <w:kern w:val="0"/>
+          <w:sz w:val="30"/>
+          <w:szCs w:val="30"/>
+        </w:rPr>
+      </w:pPr>
+    </w:p>
+    <w:p>
+      <w:pPr>
+        <w:widowControl/>
+        <w:autoSpaceDE w:val="0"/>
+        <w:autoSpaceDN w:val="0"/>
+        <w:adjustRightInd w:val="0"/>
+        <w:spacing w:after="240" w:line="340" w:lineRule="atLeast"/>
+        <w:jc w:val="left"/>
+        <w:rPr>
+          <w:rFonts w:ascii="Arial" w:hAnsi="Arial" w:cs="Arial"/>
+          <w:kern w:val="0"/>
+          <w:sz w:val="30"/>
+          <w:szCs w:val="30"/>
+        </w:rPr>
+      </w:pPr>
+    </w:p>
+    <w:p>
+      <w:pPr>
+        <w:widowControl/>
+        <w:numPr>
+          <w:ilvl w:val="0"/>
+          <w:numId w:val="1"/>
+        </w:numPr>
+        <w:tabs>
+          <w:tab w:val="left" w:pos="220"/>
+          <w:tab w:val="left" w:pos="720"/>
+        </w:tabs>
+        <w:autoSpaceDE w:val="0"/>
+        <w:autoSpaceDN w:val="0"/>
+        <w:adjustRightInd w:val="0"/>
+        <w:spacing w:after="293" w:line="340" w:lineRule="atLeast"/>
+        <w:ind w:hanging="720"/>
+        <w:jc w:val="left"/>
+        <w:rPr>
+          <w:rFonts w:ascii="Arial" w:hAnsi="Arial" w:cs="Arial"/>
+          <w:kern w:val="0"/>
+          <w:sz w:val="30"/>
+          <w:szCs w:val="30"/>
+        </w:rPr>
+      </w:pPr>
+      <w:r>
+        <w:rPr>
+          <w:rFonts w:ascii="Arial" w:hAnsi="Arial" w:cs="Arial"/>
+          <w:kern w:val="0"/>
+          <w:sz w:val="30"/>
+          <w:szCs w:val="30"/>
+        </w:rPr>
+        <w:t xml:space="preserve"> </w:t>
+      </w:r>
+      <w:r>
+        <w:rPr>
+          <w:rFonts w:ascii="Arial" w:hAnsi="Arial" w:cs="Arial"/>
+          <w:kern w:val="0"/>
+          <w:sz w:val="30"/>
+          <w:szCs w:val="30"/>
+        </w:rPr>
+        <w:t xml:space="preserve">(5 pts) Look at the scatterplot for these data that you made in part (2). Is the correlation a good numerical summary of the graphical display in the scatterplot? Please explain by discussing the reasons why correlation can or cannot be used. </w:t>
+      </w:r>
+      <w:r>
+        <w:rPr>
+          <w:rFonts w:ascii="MS Mincho" w:eastAsia="MS Mincho" w:hAnsi="MS Mincho" w:cs="MS Mincho"/>
+          <w:kern w:val="0"/>
+          <w:sz w:val="30"/>
+          <w:szCs w:val="30"/>
+        </w:rPr>
+        <w:t> +</w:t>
+      </w:r>
+    </w:p>
+    <w:p>
+      <w:pPr>
+        <w:widowControl/>
+        <w:numPr>
+          <w:ilvl w:val="0"/>
+          <w:numId w:val="1"/>
+        </w:numPr>
+        <w:tabs>
+          <w:tab w:val="left" w:pos="220"/>
+          <w:tab w:val="left" w:pos="720"/>
+        </w:tabs>
+        <w:autoSpaceDE w:val="0"/>
+        <w:autoSpaceDN w:val="0"/>
+        <w:adjustRightInd w:val="0"/>
+        <w:spacing w:after="293" w:line="340" w:lineRule="atLeast"/>
+        <w:ind w:hanging="720"/>
+        <w:jc w:val="left"/>
+        <w:rPr>
+          <w:rFonts w:ascii="Arial" w:hAnsi="Arial" w:cs="Arial"/>
+          <w:kern w:val="0"/>
+          <w:sz w:val="30"/>
+          <w:szCs w:val="30"/>
+        </w:rPr>
+      </w:pPr>
+      <w:r>
+        <w:rPr>
+          <w:rFonts w:ascii="Arial" w:hAnsi="Arial" w:cs="Arial"/>
+          <w:kern w:val="0"/>
+          <w:sz w:val="30"/>
+          <w:szCs w:val="30"/>
+        </w:rPr>
+        <w:t>(6 pts) Obtain the equation of the least-squares regression line for predicting the actual elapsed time from the distance. What is r</w:t>
+      </w:r>
+      <w:r>
+        <w:rPr>
+          <w:rFonts w:ascii="Arial" w:hAnsi="Arial" w:cs="Arial"/>
+          <w:kern w:val="0"/>
+          <w:position w:val="10"/>
+          <w:sz w:val="18"/>
+          <w:szCs w:val="18"/>
+        </w:rPr>
+        <w:t xml:space="preserve">2 </w:t>
+      </w:r>
+      <w:r>
+        <w:rPr>
+          <w:rFonts w:ascii="Arial" w:hAnsi="Arial" w:cs="Arial"/>
+          <w:kern w:val="0"/>
+          <w:sz w:val="30"/>
+          <w:szCs w:val="30"/>
+        </w:rPr>
+        <w:t xml:space="preserve">for these data? </w:t>
+      </w:r>
+      <w:r>
+        <w:rPr>
+          <w:rFonts w:ascii="MS Mincho" w:eastAsia="MS Mincho" w:hAnsi="MS Mincho" w:cs="MS Mincho"/>
+          <w:kern w:val="0"/>
+          <w:sz w:val="30"/>
+          <w:szCs w:val="30"/>
+        </w:rPr>
+        <w:t> +</w:t>
+      </w:r>
+    </w:p>
+    <w:p>
+      <w:pPr>
+        <w:widowControl/>
+        <w:numPr>
+          <w:ilvl w:val="0"/>
+          <w:numId w:val="1"/>
+        </w:numPr>
+        <w:tabs>
+          <w:tab w:val="left" w:pos="220"/>
+          <w:tab w:val="left" w:pos="720"/>
+        </w:tabs>
+        <w:autoSpaceDE w:val="0"/>
+        <w:autoSpaceDN w:val="0"/>
+        <w:adjustRightInd w:val="0"/>
+        <w:spacing w:after="293" w:line="340" w:lineRule="atLeast"/>
+        <w:ind w:hanging="720"/>
+        <w:jc w:val="left"/>
+        <w:rPr>
+          <w:rFonts w:ascii="Arial" w:hAnsi="Arial" w:cs="Arial"/>
+          <w:kern w:val="0"/>
+          <w:sz w:val="30"/>
+          <w:szCs w:val="30"/>
+        </w:rPr>
+      </w:pPr>
+      <w:r>
+        <w:rPr>
+          <w:rFonts w:ascii="Arial" w:hAnsi="Arial" w:cs="Arial"/>
+          <w:kern w:val="0"/>
+          <w:sz w:val="30"/>
+          <w:szCs w:val="30"/>
+        </w:rPr>
+        <w:t xml:space="preserve">(5 pts) Predict the actual elapsed time when the distance is 297, and calculate the residual. This part may be done by hand. </w:t>
+      </w:r>
+      <w:r>
+        <w:rPr>
+          <w:rFonts w:ascii="MS Mincho" w:eastAsia="MS Mincho" w:hAnsi="MS Mincho" w:cs="MS Mincho"/>
+          <w:kern w:val="0"/>
+          <w:sz w:val="30"/>
+          <w:szCs w:val="30"/>
+        </w:rPr>
+        <w:t> +</w:t>
+      </w:r>
+      <w:r>
+        <w:rPr>
+          <w:rFonts w:ascii="Arial" w:hAnsi="Arial" w:cs="Arial"/>
+          <w:kern w:val="0"/>
+          <w:sz w:val="30"/>
+          <w:szCs w:val="30"/>
+        </w:rPr>
+        <w:t xml:space="preserve">Bonus: 5 pts.: Determine the residual. Use the data point on 11/7 from MSP to MKE with a departure time of 15:29. </w:t>
+      </w:r>
+      <w:r>
+        <w:rPr>
+          <w:rFonts w:ascii="MS Mincho" w:eastAsia="MS Mincho" w:hAnsi="MS Mincho" w:cs="MS Mincho"/>
+          <w:kern w:val="0"/>
+          <w:sz w:val="30"/>
+          <w:szCs w:val="30"/>
+        </w:rPr>
+        <w:t> +</w:t>
+      </w:r>
+    </w:p>
+    <w:p>
+      <w:pPr>
+        <w:widowControl/>
+        <w:numPr>
+          <w:ilvl w:val="0"/>
+          <w:numId w:val="1"/>
+        </w:numPr>
+        <w:tabs>
+          <w:tab w:val="left" w:pos="220"/>
+          <w:tab w:val="left" w:pos="720"/>
+        </w:tabs>
+        <w:autoSpaceDE w:val="0"/>
+        <w:autoSpaceDN w:val="0"/>
+        <w:adjustRightInd w:val="0"/>
+        <w:spacing w:after="293" w:line="340" w:lineRule="atLeast"/>
+        <w:ind w:hanging="720"/>
+        <w:jc w:val="left"/>
+        <w:rPr>
+          <w:rFonts w:ascii="Arial" w:hAnsi="Arial" w:cs="Arial"/>
+          <w:kern w:val="0"/>
+          <w:sz w:val="30"/>
+          <w:szCs w:val="30"/>
+        </w:rPr>
+      </w:pPr>
+      <w:r>
+        <w:rPr>
+          <w:rFonts w:ascii="Arial" w:hAnsi="Arial" w:cs="Arial"/>
+          <w:kern w:val="0"/>
+          <w:sz w:val="30"/>
+          <w:szCs w:val="30"/>
+        </w:rPr>
+        <w:t xml:space="preserve">(5 pts) Obtain the residuals and plot them versus the distance. There is no need to have a listing of the residuals. Is there anything unusual to report? If so, explain. Are the conclusions from the residual plot the same as from the scatterplot (parts 3 and 5)? If they are different, provide a possible explanation for the difference. </w:t>
+      </w:r>
+      <w:r>
+        <w:rPr>
+          <w:rFonts w:ascii="MS Mincho" w:eastAsia="MS Mincho" w:hAnsi="MS Mincho" w:cs="MS Mincho"/>
+          <w:kern w:val="0"/>
+          <w:sz w:val="30"/>
+          <w:szCs w:val="30"/>
+        </w:rPr>
+        <w:t> +</w:t>
+      </w:r>
+    </w:p>
+    <w:p>
+      <w:pPr>
+        <w:widowControl/>
+        <w:numPr>
+          <w:ilvl w:val="0"/>
+          <w:numId w:val="1"/>
+        </w:numPr>
+        <w:tabs>
+          <w:tab w:val="left" w:pos="220"/>
+          <w:tab w:val="left" w:pos="720"/>
+        </w:tabs>
+        <w:autoSpaceDE w:val="0"/>
+        <w:autoSpaceDN w:val="0"/>
+        <w:adjustRightInd w:val="0"/>
+        <w:spacing w:after="293" w:line="340" w:lineRule="atLeast"/>
+        <w:ind w:hanging="720"/>
+        <w:jc w:val="left"/>
+        <w:rPr>
+          <w:rFonts w:ascii="Arial" w:hAnsi="Arial" w:cs="Arial"/>
+          <w:kern w:val="0"/>
+          <w:sz w:val="30"/>
+          <w:szCs w:val="30"/>
+        </w:rPr>
+      </w:pPr>
+      <w:r>
+        <w:rPr>
+          <w:rFonts w:ascii="Arial" w:hAnsi="Arial" w:cs="Arial"/>
+          <w:kern w:val="0"/>
+          <w:sz w:val="30"/>
+          <w:szCs w:val="30"/>
+        </w:rPr>
+        <w:t xml:space="preserve">(5 pts) Do the residuals appear to be approximately Normal? Explain your answer. Be sure to include the appropriate graph(s) in your answer. </w:t>
+      </w:r>
+      <w:r>
+        <w:rPr>
+          <w:rFonts w:ascii="MS Mincho" w:eastAsia="MS Mincho" w:hAnsi="MS Mincho" w:cs="MS Mincho"/>
+          <w:kern w:val="0"/>
+          <w:sz w:val="30"/>
+          <w:szCs w:val="30"/>
+        </w:rPr>
+        <w:t> +</w:t>
+      </w:r>
+    </w:p>
+    <w:p>
+      <w:pPr>
+        <w:widowControl/>
+        <w:numPr>
+          <w:ilvl w:val="0"/>
+          <w:numId w:val="2"/>
+        </w:numPr>
+        <w:autoSpaceDE w:val="0"/>
+        <w:autoSpaceDN w:val="0"/>
+        <w:adjustRightInd w:val="0"/>
+        <w:spacing w:line="280" w:lineRule="atLeast"/>
+        <w:ind w:left="0" w:firstLine="0"/>
+        <w:jc w:val="left"/>
+        <w:rPr>
+          <w:rFonts w:ascii="Times" w:hAnsi="Times" w:cs="Times"/>
+          <w:kern w:val="0"/>
+        </w:rPr>
+      </w:pPr>
+      <w:r>
+        <w:rPr>
+          <w:rFonts w:ascii="Times" w:hAnsi="Times" w:cs="Times"/>
+          <w:noProof/>
+          <w:kern w:val="0"/>
+        </w:rPr>
+        <w:drawing>
+          <wp:inline distT="0" distB="0" distL="0" distR="0" wp14:anchorId="5BF024CD" wp14:editId="1C6E2FF3">
+            <wp:extent cx="46990" cy="158115"/>
+            <wp:effectExtent l="0" t="0" r="3810" b="0"/>
+            <wp:docPr id="2" name="图片 2"/>
+            <wp:cNvGraphicFramePr>
+              <a:graphicFrameLocks xmlns:a="http://schemas.openxmlformats.org/drawingml/2006/main" noChangeAspect="1"/>
+            </wp:cNvGraphicFramePr>
+            <a:graphic xmlns:a="http://schemas.openxmlformats.org/drawingml/2006/main">
+              <a:graphicData uri="http://schemas.openxmlformats.org/drawingml/2006/picture">
+                <pic:pic xmlns:pic="http://schemas.openxmlformats.org/drawingml/2006/picture">
+                  <pic:nvPicPr>
+                    <pic:cNvPr id="0" name="Picture 2"/>
+                    <pic:cNvPicPr>
+                      <a:picLocks noChangeAspect="1" noChangeArrowheads="1"/>
+                    </pic:cNvPicPr>
+                  </pic:nvPicPr>
+                  <pic:blipFill>
+                    <a:blip r:embed="rId6">
+                      <a:extLst>
+                        <a:ext uri="{28A0092B-C50C-407E-A947-70E740481C1C}">
+                          <a14:useLocalDpi xmlns:a14="http://schemas.microsoft.com/office/drawing/2010/main" val="0"/>
+                        </a:ext>
+                      </a:extLst>
+                    </a:blip>
+                    <a:srcRect/>
+                    <a:stretch>
+                      <a:fillRect/>
+                    </a:stretch>
+                  </pic:blipFill>
+                  <pic:spPr bwMode="auto">
+                    <a:xfrm>
+                      <a:off x="0" y="0"/>
+                      <a:ext cx="46990" cy="158115"/>
+                    </a:xfrm>
+                    <a:prstGeom prst="rect">
+                      <a:avLst/>
+                    </a:prstGeom>
+                    <a:noFill/>
+                    <a:ln>
+                      <a:noFill/>
+                    </a:ln>
+                  </pic:spPr>
+                </pic:pic>
+              </a:graphicData>
+            </a:graphic>
+          </wp:inline>
+        </w:drawing>
+      </w:r>
+    </w:p>
+    <w:p>
+      <w:pPr>
+        <w:widowControl/>
+        <w:autoSpaceDE w:val="0"/>
+        <w:autoSpaceDN w:val="0"/>
+        <w:adjustRightInd w:val="0"/>
+        <w:spacing w:after="240" w:line="340" w:lineRule="atLeast"/>
+        <w:jc w:val="left"/>
+        <w:rPr>
+          <w:rFonts w:ascii="Times" w:hAnsi="Times" w:cs="Times"/>
+          <w:kern w:val="0"/>
+        </w:rPr>
+      </w:pPr>
+      <w:r>
+        <w:rPr>
+          <w:rFonts w:ascii="Arial" w:hAnsi="Arial" w:cs="Arial"/>
+          <w:kern w:val="0"/>
+          <w:sz w:val="30"/>
+          <w:szCs w:val="30"/>
+        </w:rPr>
+        <w:t xml:space="preserve">STAT 350 (Spring 2016) Lab 9 2 </w:t>
+      </w:r>
+    </w:p>
+    <w:p>
+      <w:pPr>
+        <w:widowControl/>
+        <w:numPr>
+          <w:ilvl w:val="0"/>
+          <w:numId w:val="3"/>
+        </w:numPr>
+        <w:tabs>
+          <w:tab w:val="left" w:pos="220"/>
+          <w:tab w:val="left" w:pos="720"/>
+        </w:tabs>
+        <w:autoSpaceDE w:val="0"/>
+        <w:autoSpaceDN w:val="0"/>
+        <w:adjustRightInd w:val="0"/>
+        <w:spacing w:after="293" w:line="340" w:lineRule="atLeast"/>
+        <w:ind w:hanging="720"/>
+        <w:jc w:val="left"/>
+        <w:rPr>
+          <w:rFonts w:ascii="Arial" w:hAnsi="Arial" w:cs="Arial"/>
+          <w:kern w:val="0"/>
+          <w:sz w:val="30"/>
+          <w:szCs w:val="30"/>
+        </w:rPr>
+      </w:pPr>
+      <w:r>
+        <w:rPr>
+          <w:rFonts w:ascii="Arial" w:hAnsi="Arial" w:cs="Arial"/>
+          <w:kern w:val="0"/>
+          <w:sz w:val="30"/>
+          <w:szCs w:val="30"/>
+        </w:rPr>
+        <w:t xml:space="preserve">(5 pts) Based on your answers to parts, (2), (8), and (9), do the assumptions for the linear regression analysis appear reasonable? Explain your answer. </w:t>
+      </w:r>
+      <w:r>
+        <w:rPr>
+          <w:rFonts w:ascii="MS Mincho" w:eastAsia="MS Mincho" w:hAnsi="MS Mincho" w:cs="MS Mincho"/>
+          <w:kern w:val="0"/>
+          <w:sz w:val="30"/>
+          <w:szCs w:val="30"/>
+        </w:rPr>
+        <w:t> +</w:t>
+      </w:r>
+    </w:p>
+    <w:p>
+      <w:pPr>
+        <w:widowControl/>
+        <w:numPr>
+          <w:ilvl w:val="0"/>
+          <w:numId w:val="3"/>
+        </w:numPr>
+        <w:tabs>
+          <w:tab w:val="left" w:pos="220"/>
+          <w:tab w:val="left" w:pos="720"/>
+        </w:tabs>
+        <w:autoSpaceDE w:val="0"/>
+        <w:autoSpaceDN w:val="0"/>
+        <w:adjustRightInd w:val="0"/>
+        <w:spacing w:after="293" w:line="340" w:lineRule="atLeast"/>
+        <w:ind w:hanging="720"/>
+        <w:jc w:val="left"/>
+        <w:rPr>
+          <w:rFonts w:ascii="Arial" w:hAnsi="Arial" w:cs="Arial"/>
+          <w:kern w:val="0"/>
+          <w:sz w:val="30"/>
+          <w:szCs w:val="30"/>
+        </w:rPr>
+      </w:pPr>
+      <w:r>
+        <w:rPr>
+          <w:rFonts w:ascii="Arial" w:hAnsi="Arial" w:cs="Arial"/>
+          <w:kern w:val="0"/>
+          <w:sz w:val="30"/>
+          <w:szCs w:val="30"/>
+        </w:rPr>
+        <w:t xml:space="preserve">(12 pts) Construct and interpret a 99% confidence interval for the slope and the intercept. What is the significance of the result for the slope? Is the inference on the intercept of interest in this problem? Why or why not? </w:t>
+      </w:r>
+      <w:r>
+        <w:rPr>
+          <w:rFonts w:ascii="MS Mincho" w:eastAsia="MS Mincho" w:hAnsi="MS Mincho" w:cs="MS Mincho"/>
+          <w:kern w:val="0"/>
+          <w:sz w:val="30"/>
+          <w:szCs w:val="30"/>
+        </w:rPr>
+        <w:t> +</w:t>
+      </w:r>
+    </w:p>
+    <w:p>
+      <w:pPr>
+        <w:widowControl/>
+        <w:numPr>
+          <w:ilvl w:val="0"/>
+          <w:numId w:val="3"/>
+        </w:numPr>
+        <w:tabs>
+          <w:tab w:val="left" w:pos="220"/>
+          <w:tab w:val="left" w:pos="720"/>
+        </w:tabs>
+        <w:autoSpaceDE w:val="0"/>
+        <w:autoSpaceDN w:val="0"/>
+        <w:adjustRightInd w:val="0"/>
+        <w:spacing w:after="293" w:line="340" w:lineRule="atLeast"/>
+        <w:ind w:hanging="720"/>
+        <w:jc w:val="left"/>
+        <w:rPr>
+          <w:rFonts w:ascii="Arial" w:hAnsi="Arial" w:cs="Arial"/>
+          <w:kern w:val="0"/>
+          <w:sz w:val="30"/>
+          <w:szCs w:val="30"/>
+        </w:rPr>
+      </w:pPr>
+      <w:r>
+        <w:rPr>
+          <w:rFonts w:ascii="Arial" w:hAnsi="Arial" w:cs="Arial"/>
+          <w:kern w:val="0"/>
+          <w:sz w:val="30"/>
+          <w:szCs w:val="30"/>
+        </w:rPr>
+        <w:t xml:space="preserve">(10 pts) Is there significant evidence that distance is associated with actual elapsed time at a 0.01 significance level? Please perform the 4-step process (identify the variables, state hypotheses, give a test statistic and </w:t>
+      </w:r>
+      <w:r>
+        <w:rPr>
+          <w:rFonts w:ascii="Times" w:hAnsi="Times" w:cs="Times"/>
+          <w:kern w:val="0"/>
+          <w:sz w:val="30"/>
+          <w:szCs w:val="30"/>
+        </w:rPr>
+        <w:t>P</w:t>
+      </w:r>
+      <w:r>
+        <w:rPr>
+          <w:rFonts w:ascii="Arial" w:hAnsi="Arial" w:cs="Arial"/>
+          <w:kern w:val="0"/>
+          <w:sz w:val="30"/>
+          <w:szCs w:val="30"/>
+        </w:rPr>
+        <w:t xml:space="preserve">-value, and state your conclusion). </w:t>
+      </w:r>
+      <w:r>
+        <w:rPr>
+          <w:rFonts w:ascii="MS Mincho" w:eastAsia="MS Mincho" w:hAnsi="MS Mincho" w:cs="MS Mincho"/>
+          <w:kern w:val="0"/>
+          <w:sz w:val="30"/>
+          <w:szCs w:val="30"/>
+        </w:rPr>
+        <w:t> +</w:t>
+      </w:r>
+    </w:p>
+    <w:p>
+      <w:pPr>
+        <w:widowControl/>
+        <w:numPr>
+          <w:ilvl w:val="0"/>
+          <w:numId w:val="3"/>
+        </w:numPr>
+        <w:tabs>
+          <w:tab w:val="left" w:pos="220"/>
+          <w:tab w:val="left" w:pos="720"/>
+        </w:tabs>
+        <w:autoSpaceDE w:val="0"/>
+        <w:autoSpaceDN w:val="0"/>
+        <w:adjustRightInd w:val="0"/>
+        <w:spacing w:after="293" w:line="340" w:lineRule="atLeast"/>
+        <w:ind w:hanging="720"/>
+        <w:jc w:val="left"/>
+        <w:rPr>
+          <w:rFonts w:ascii="Arial" w:hAnsi="Arial" w:cs="Arial"/>
+          <w:kern w:val="0"/>
+          <w:sz w:val="30"/>
+          <w:szCs w:val="30"/>
+        </w:rPr>
+      </w:pPr>
+      <w:r>
+        <w:rPr>
+          <w:rFonts w:ascii="Arial" w:hAnsi="Arial" w:cs="Arial"/>
+          <w:kern w:val="0"/>
+          <w:sz w:val="30"/>
+          <w:szCs w:val="30"/>
+        </w:rPr>
+        <w:t xml:space="preserve">(6 pts.) How are the results from parts 11 and 12 similar? How are they different? </w:t>
+      </w:r>
+      <w:r>
+        <w:rPr>
+          <w:rFonts w:ascii="MS Mincho" w:eastAsia="MS Mincho" w:hAnsi="MS Mincho" w:cs="MS Mincho"/>
+          <w:kern w:val="0"/>
+          <w:sz w:val="30"/>
+          <w:szCs w:val="30"/>
+        </w:rPr>
+        <w:t> +</w:t>
+      </w:r>
+    </w:p>
+    <w:p>
+      <w:pPr>
+        <w:widowControl/>
+        <w:numPr>
+          <w:ilvl w:val="0"/>
+          <w:numId w:val="3"/>
+        </w:numPr>
+        <w:tabs>
+          <w:tab w:val="left" w:pos="220"/>
+          <w:tab w:val="left" w:pos="720"/>
+        </w:tabs>
+        <w:autoSpaceDE w:val="0"/>
+        <w:autoSpaceDN w:val="0"/>
+        <w:adjustRightInd w:val="0"/>
+        <w:spacing w:after="293" w:line="340" w:lineRule="atLeast"/>
+        <w:ind w:hanging="720"/>
+        <w:jc w:val="left"/>
+        <w:rPr>
+          <w:rFonts w:ascii="Arial" w:hAnsi="Arial" w:cs="Arial"/>
+          <w:kern w:val="0"/>
+          <w:sz w:val="30"/>
+          <w:szCs w:val="30"/>
+        </w:rPr>
+      </w:pPr>
+      <w:r>
+        <w:rPr>
+          <w:rFonts w:ascii="Arial" w:hAnsi="Arial" w:cs="Arial"/>
+          <w:kern w:val="0"/>
+          <w:sz w:val="30"/>
+          <w:szCs w:val="30"/>
+        </w:rPr>
+        <w:t xml:space="preserve">(11 pts.) Write a short paragraph in complete English sentences summarizing the results which is understandable to non-statisticians. The summary should contain the following parts: a) is the model appropriate to use, b) What is the relationship between the distance and the actual elapsed time? c) Is this situation good for prediction? d) Is there any causality in this situation? e) Can you generalize this situation to November of 2015? f) In addition, provide a justification for not including distances over 2704 miles which does not include anything concerning making the assumptions valid. </w:t>
+      </w:r>
+      <w:r>
+        <w:rPr>
+          <w:rFonts w:ascii="MS Mincho" w:eastAsia="MS Mincho" w:hAnsi="MS Mincho" w:cs="MS Mincho"/>
+          <w:kern w:val="0"/>
+          <w:sz w:val="30"/>
+          <w:szCs w:val="30"/>
+        </w:rPr>
+        <w:t> +</w:t>
+      </w:r>
+    </w:p>
+    <w:p>
+      <w:pPr>
+        <w:widowControl/>
+        <w:autoSpaceDE w:val="0"/>
+        <w:autoSpaceDN w:val="0"/>
+        <w:adjustRightInd w:val="0"/>
+        <w:spacing w:after="240" w:line="340" w:lineRule="atLeast"/>
+        <w:jc w:val="left"/>
+        <w:rPr>
+          <w:rFonts w:ascii="Times" w:hAnsi="Times" w:cs="Times"/>
+          <w:kern w:val="0"/>
+        </w:rPr>
+      </w:pPr>
+    </w:p>
+    <w:p>
+      <w:pPr>
+        <w:rPr>
+          <w:rFonts w:ascii="Arial" w:hAnsi="Arial" w:cs="Arial"/>
+        </w:rPr>
+      </w:pPr>
+      <w:r>
+        <w:rPr>
+          <w:rFonts w:ascii="MS Mincho" w:eastAsia="MS Mincho" w:hAnsi="MS Mincho" w:cs="MS Mincho"/>
+          <w:kern w:val="0"/>
+          <w:sz w:val="30"/>
+          <w:szCs w:val="30"/>
+        </w:rPr>
+        <w:t> +</w:t>
+      </w:r>
+    </w:p>
+    <w:p>
+      <w:pPr>
+        <w:rPr>
+          <w:rFonts w:ascii="Arial" w:hAnsi="Arial" w:cs="Arial"/>
+        </w:rPr>
+      </w:pPr>
     </w:p>
     <w:sectPr>
       <w:pgSz w:w="12240" w:h="15840"/>
@@ -44,6 +1164,182 @@
     </w:sectPr>
   </w:body>
 </w:document>
+</file>
+
+<file path=word/numbering.xml><?xml version="1.0" encoding="utf-8"?>
+<w:numbering xmlns:wpc="http://schemas.microsoft.com/office/word/2010/wordprocessingCanvas" xmlns:mo="http://schemas.microsoft.com/office/mac/office/2008/main" xmlns:mc="http://schemas.openxmlformats.org/markup-compatibility/2006" xmlns:mv="urn:schemas-microsoft-com:mac:vml" xmlns:o="urn:schemas-microsoft-com:office:office" xmlns:r="http://schemas.openxmlformats.org/officeDocument/2006/relationships" xmlns:m="http://schemas.openxmlformats.org/officeDocument/2006/math" xmlns:v="urn:schemas-microsoft-com:vml" xmlns:wp14="http://schemas.microsoft.com/office/word/2010/wordprocessingDrawing" xmlns:wp="http://schemas.openxmlformats.org/drawingml/2006/wordprocessingDrawing" xmlns:w10="urn:schemas-microsoft-com:office:word" xmlns:w="http://schemas.openxmlformats.org/wordprocessingml/2006/main" xmlns:w14="http://schemas.microsoft.com/office/word/2010/wordml" xmlns:w15="http://schemas.microsoft.com/office/word/2012/wordml" xmlns:wpg="http://schemas.microsoft.com/office/word/2010/wordprocessingGroup" xmlns:wpi="http://schemas.microsoft.com/office/word/2010/wordprocessingInk" xmlns:wne="http://schemas.microsoft.com/office/word/2006/wordml" xmlns:wps="http://schemas.microsoft.com/office/word/2010/wordprocessingShape" mc:Ignorable="w14 w15 wp14">
+  <w:abstractNum w:abstractNumId="0">
+    <w:nsid w:val="00000001"/>
+    <w:multiLevelType w:val="hybridMultilevel"/>
+    <w:tmpl w:val="00000001"/>
+    <w:lvl w:ilvl="0" w:tplc="00000001">
+      <w:start w:val="1"/>
+      <w:numFmt w:val="decimal"/>
+      <w:lvlText w:val="%1."/>
+      <w:lvlJc w:val="left"/>
+      <w:pPr>
+        <w:ind w:left="720" w:hanging="360"/>
+      </w:pPr>
+    </w:lvl>
+    <w:lvl w:ilvl="1" w:tplc="FFFFFFFF">
+      <w:numFmt w:val="decimal"/>
+      <w:lvlText w:val=""/>
+      <w:lvlJc w:val="left"/>
+    </w:lvl>
+    <w:lvl w:ilvl="2" w:tplc="FFFFFFFF">
+      <w:numFmt w:val="decimal"/>
+      <w:lvlText w:val=""/>
+      <w:lvlJc w:val="left"/>
+    </w:lvl>
+    <w:lvl w:ilvl="3" w:tplc="FFFFFFFF">
+      <w:numFmt w:val="decimal"/>
+      <w:lvlText w:val=""/>
+      <w:lvlJc w:val="left"/>
+    </w:lvl>
+    <w:lvl w:ilvl="4" w:tplc="FFFFFFFF">
+      <w:numFmt w:val="decimal"/>
+      <w:lvlText w:val=""/>
+      <w:lvlJc w:val="left"/>
+    </w:lvl>
+    <w:lvl w:ilvl="5" w:tplc="FFFFFFFF">
+      <w:numFmt w:val="decimal"/>
+      <w:lvlText w:val=""/>
+      <w:lvlJc w:val="left"/>
+    </w:lvl>
+    <w:lvl w:ilvl="6" w:tplc="FFFFFFFF">
+      <w:numFmt w:val="decimal"/>
+      <w:lvlText w:val=""/>
+      <w:lvlJc w:val="left"/>
+    </w:lvl>
+    <w:lvl w:ilvl="7" w:tplc="FFFFFFFF">
+      <w:numFmt w:val="decimal"/>
+      <w:lvlText w:val=""/>
+      <w:lvlJc w:val="left"/>
+    </w:lvl>
+    <w:lvl w:ilvl="8" w:tplc="FFFFFFFF">
+      <w:numFmt w:val="decimal"/>
+      <w:lvlText w:val=""/>
+      <w:lvlJc w:val="left"/>
+    </w:lvl>
+  </w:abstractNum>
+  <w:abstractNum w:abstractNumId="1">
+    <w:nsid w:val="00000002"/>
+    <w:multiLevelType w:val="hybridMultilevel"/>
+    <w:tmpl w:val="00000002"/>
+    <w:lvl w:ilvl="0" w:tplc="00000065">
+      <w:start w:val="1"/>
+      <w:numFmt w:val="decimal"/>
+      <w:lvlText w:val="%1."/>
+      <w:lvlJc w:val="left"/>
+      <w:pPr>
+        <w:ind w:left="720" w:hanging="360"/>
+      </w:pPr>
+    </w:lvl>
+    <w:lvl w:ilvl="1" w:tplc="FFFFFFFF">
+      <w:numFmt w:val="decimal"/>
+      <w:lvlText w:val=""/>
+      <w:lvlJc w:val="left"/>
+    </w:lvl>
+    <w:lvl w:ilvl="2" w:tplc="FFFFFFFF">
+      <w:numFmt w:val="decimal"/>
+      <w:lvlText w:val=""/>
+      <w:lvlJc w:val="left"/>
+    </w:lvl>
+    <w:lvl w:ilvl="3" w:tplc="FFFFFFFF">
+      <w:numFmt w:val="decimal"/>
+      <w:lvlText w:val=""/>
+      <w:lvlJc w:val="left"/>
+    </w:lvl>
+    <w:lvl w:ilvl="4" w:tplc="FFFFFFFF">
+      <w:numFmt w:val="decimal"/>
+      <w:lvlText w:val=""/>
+      <w:lvlJc w:val="left"/>
+    </w:lvl>
+    <w:lvl w:ilvl="5" w:tplc="FFFFFFFF">
+      <w:numFmt w:val="decimal"/>
+      <w:lvlText w:val=""/>
+      <w:lvlJc w:val="left"/>
+    </w:lvl>
+    <w:lvl w:ilvl="6" w:tplc="FFFFFFFF">
+      <w:numFmt w:val="decimal"/>
+      <w:lvlText w:val=""/>
+      <w:lvlJc w:val="left"/>
+    </w:lvl>
+    <w:lvl w:ilvl="7" w:tplc="FFFFFFFF">
+      <w:numFmt w:val="decimal"/>
+      <w:lvlText w:val=""/>
+      <w:lvlJc w:val="left"/>
+    </w:lvl>
+    <w:lvl w:ilvl="8" w:tplc="FFFFFFFF">
+      <w:numFmt w:val="decimal"/>
+      <w:lvlText w:val=""/>
+      <w:lvlJc w:val="left"/>
+    </w:lvl>
+  </w:abstractNum>
+  <w:abstractNum w:abstractNumId="2">
+    <w:nsid w:val="00000003"/>
+    <w:multiLevelType w:val="hybridMultilevel"/>
+    <w:tmpl w:val="00000003"/>
+    <w:lvl w:ilvl="0" w:tplc="000000C9">
+      <w:start w:val="10"/>
+      <w:numFmt w:val="decimal"/>
+      <w:lvlText w:val="%1."/>
+      <w:lvlJc w:val="left"/>
+      <w:pPr>
+        <w:ind w:left="720" w:hanging="360"/>
+      </w:pPr>
+    </w:lvl>
+    <w:lvl w:ilvl="1" w:tplc="FFFFFFFF">
+      <w:numFmt w:val="decimal"/>
+      <w:lvlText w:val=""/>
+      <w:lvlJc w:val="left"/>
+    </w:lvl>
+    <w:lvl w:ilvl="2" w:tplc="FFFFFFFF">
+      <w:numFmt w:val="decimal"/>
+      <w:lvlText w:val=""/>
+      <w:lvlJc w:val="left"/>
+    </w:lvl>
+    <w:lvl w:ilvl="3" w:tplc="FFFFFFFF">
+      <w:numFmt w:val="decimal"/>
+      <w:lvlText w:val=""/>
+      <w:lvlJc w:val="left"/>
+    </w:lvl>
+    <w:lvl w:ilvl="4" w:tplc="FFFFFFFF">
+      <w:numFmt w:val="decimal"/>
+      <w:lvlText w:val=""/>
+      <w:lvlJc w:val="left"/>
+    </w:lvl>
+    <w:lvl w:ilvl="5" w:tplc="FFFFFFFF">
+      <w:numFmt w:val="decimal"/>
+      <w:lvlText w:val=""/>
+      <w:lvlJc w:val="left"/>
+    </w:lvl>
+    <w:lvl w:ilvl="6" w:tplc="FFFFFFFF">
+      <w:numFmt w:val="decimal"/>
+      <w:lvlText w:val=""/>
+      <w:lvlJc w:val="left"/>
+    </w:lvl>
+    <w:lvl w:ilvl="7" w:tplc="FFFFFFFF">
+      <w:numFmt w:val="decimal"/>
+      <w:lvlText w:val=""/>
+      <w:lvlJc w:val="left"/>
+    </w:lvl>
+    <w:lvl w:ilvl="8" w:tplc="FFFFFFFF">
+      <w:numFmt w:val="decimal"/>
+      <w:lvlText w:val=""/>
+      <w:lvlJc w:val="left"/>
+    </w:lvl>
+  </w:abstractNum>
+  <w:num w:numId="1">
+    <w:abstractNumId w:val="0"/>
+  </w:num>
+  <w:num w:numId="2">
+    <w:abstractNumId w:val="1"/>
+  </w:num>
+  <w:num w:numId="3">
+    <w:abstractNumId w:val="2"/>
+  </w:num>
+</w:numbering>
 </file>
 
 <file path=word/styles.xml><?xml version="1.0" encoding="utf-8"?>

--- a/STAT350_R/STAT350/Labs/lab9/Lab 9.docx
+++ b/STAT350_R/STAT350/Labs/lab9/Lab 9.docx
@@ -25,8 +25,1558 @@
         <w:rPr>
           <w:rFonts w:ascii="Arial" w:hAnsi="Arial" w:cs="Arial"/>
         </w:rPr>
-        <w:t>Tian Qiu</w:t>
-      </w:r>
+        <w:t xml:space="preserve">Tian </w:t>
+      </w:r>
+      <w:proofErr w:type="spellStart"/>
+      <w:r>
+        <w:rPr>
+          <w:rFonts w:ascii="Arial" w:hAnsi="Arial" w:cs="Arial"/>
+        </w:rPr>
+        <w:t>Qiu</w:t>
+      </w:r>
+      <w:proofErr w:type="spellEnd"/>
+      <w:r>
+        <w:rPr>
+          <w:rFonts w:ascii="Arial" w:hAnsi="Arial" w:cs="Arial"/>
+        </w:rPr>
+        <w:t xml:space="preserve"> 00265 35063</w:t>
+      </w:r>
+    </w:p>
+    <w:p>
+      <w:pPr>
+        <w:rPr>
+          <w:rFonts w:ascii="Arial" w:hAnsi="Arial" w:cs="Arial"/>
+        </w:rPr>
+      </w:pPr>
+      <w:r>
+        <w:rPr>
+          <w:rFonts w:ascii="Arial" w:hAnsi="Arial" w:cs="Arial"/>
+        </w:rPr>
+        <w:t>1.</w:t>
+      </w:r>
+    </w:p>
+    <w:p>
+      <w:pPr>
+        <w:rPr>
+          <w:rFonts w:ascii="Arial" w:hAnsi="Arial" w:cs="Arial"/>
+        </w:rPr>
+      </w:pPr>
+      <w:r>
+        <w:rPr>
+          <w:rFonts w:ascii="Arial" w:hAnsi="Arial" w:cs="Arial"/>
+        </w:rPr>
+        <w:t xml:space="preserve">airline &lt;- </w:t>
+      </w:r>
+      <w:proofErr w:type="spellStart"/>
+      <w:proofErr w:type="gramStart"/>
+      <w:r>
+        <w:rPr>
+          <w:rFonts w:ascii="Arial" w:hAnsi="Arial" w:cs="Arial"/>
+        </w:rPr>
+        <w:t>read.table</w:t>
+      </w:r>
+      <w:proofErr w:type="spellEnd"/>
+      <w:proofErr w:type="gramEnd"/>
+      <w:r>
+        <w:rPr>
+          <w:rFonts w:ascii="Arial" w:hAnsi="Arial" w:cs="Arial"/>
+        </w:rPr>
+        <w:t xml:space="preserve">(file = "airline_cleaned.txt", header = TRUE) </w:t>
+      </w:r>
+    </w:p>
+    <w:p>
+      <w:pPr>
+        <w:rPr>
+          <w:rFonts w:ascii="Arial" w:hAnsi="Arial" w:cs="Arial"/>
+        </w:rPr>
+      </w:pPr>
+      <w:r>
+        <w:rPr>
+          <w:rFonts w:ascii="Arial" w:hAnsi="Arial" w:cs="Arial"/>
+        </w:rPr>
+        <w:t>attach(airline)</w:t>
+      </w:r>
+    </w:p>
+    <w:p>
+      <w:pPr>
+        <w:rPr>
+          <w:rFonts w:ascii="Arial" w:hAnsi="Arial" w:cs="Arial"/>
+        </w:rPr>
+      </w:pPr>
+    </w:p>
+    <w:p>
+      <w:pPr>
+        <w:rPr>
+          <w:rFonts w:ascii="Arial" w:hAnsi="Arial" w:cs="Arial"/>
+        </w:rPr>
+      </w:pPr>
+      <w:proofErr w:type="spellStart"/>
+      <w:r>
+        <w:rPr>
+          <w:rFonts w:ascii="Arial" w:hAnsi="Arial" w:cs="Arial"/>
+        </w:rPr>
+        <w:t>localAirline</w:t>
+      </w:r>
+      <w:proofErr w:type="spellEnd"/>
+      <w:r>
+        <w:rPr>
+          <w:rFonts w:ascii="Arial" w:hAnsi="Arial" w:cs="Arial"/>
+        </w:rPr>
+        <w:t xml:space="preserve"> &lt;- </w:t>
+      </w:r>
+      <w:proofErr w:type="gramStart"/>
+      <w:r>
+        <w:rPr>
+          <w:rFonts w:ascii="Arial" w:hAnsi="Arial" w:cs="Arial"/>
+        </w:rPr>
+        <w:t>subset(</w:t>
+      </w:r>
+      <w:proofErr w:type="gramEnd"/>
+      <w:r>
+        <w:rPr>
+          <w:rFonts w:ascii="Arial" w:hAnsi="Arial" w:cs="Arial"/>
+        </w:rPr>
+        <w:t xml:space="preserve">airline, </w:t>
+      </w:r>
+      <w:proofErr w:type="spellStart"/>
+      <w:r>
+        <w:rPr>
+          <w:rFonts w:ascii="Arial" w:hAnsi="Arial" w:cs="Arial"/>
+        </w:rPr>
+        <w:t>ArrDelay</w:t>
+      </w:r>
+      <w:proofErr w:type="spellEnd"/>
+      <w:r>
+        <w:rPr>
+          <w:rFonts w:ascii="Arial" w:hAnsi="Arial" w:cs="Arial"/>
+        </w:rPr>
+        <w:t xml:space="preserve"> &lt; 60 &amp; (</w:t>
+      </w:r>
+      <w:proofErr w:type="spellStart"/>
+      <w:r>
+        <w:rPr>
+          <w:rFonts w:ascii="Arial" w:hAnsi="Arial" w:cs="Arial"/>
+        </w:rPr>
+        <w:t>TaxiIn</w:t>
+      </w:r>
+      <w:proofErr w:type="spellEnd"/>
+      <w:r>
+        <w:rPr>
+          <w:rFonts w:ascii="Arial" w:hAnsi="Arial" w:cs="Arial"/>
+        </w:rPr>
+        <w:t xml:space="preserve"> + </w:t>
+      </w:r>
+      <w:proofErr w:type="spellStart"/>
+      <w:r>
+        <w:rPr>
+          <w:rFonts w:ascii="Arial" w:hAnsi="Arial" w:cs="Arial"/>
+        </w:rPr>
+        <w:t>TaxiOut</w:t>
+      </w:r>
+      <w:proofErr w:type="spellEnd"/>
+      <w:r>
+        <w:rPr>
+          <w:rFonts w:ascii="Arial" w:hAnsi="Arial" w:cs="Arial"/>
+        </w:rPr>
+        <w:t>) &lt; 60 &amp; Distance &lt;= 2704 )</w:t>
+      </w:r>
+    </w:p>
+    <w:p>
+      <w:pPr>
+        <w:rPr>
+          <w:rFonts w:ascii="Arial" w:hAnsi="Arial" w:cs="Arial"/>
+        </w:rPr>
+      </w:pPr>
+      <w:r>
+        <w:rPr>
+          <w:rFonts w:ascii="Arial" w:hAnsi="Arial" w:cs="Arial"/>
+        </w:rPr>
+        <w:t>detach(airline)</w:t>
+      </w:r>
+    </w:p>
+    <w:p>
+      <w:pPr>
+        <w:rPr>
+          <w:rFonts w:ascii="Arial" w:hAnsi="Arial" w:cs="Arial"/>
+        </w:rPr>
+      </w:pPr>
+      <w:r>
+        <w:rPr>
+          <w:rFonts w:ascii="Arial" w:hAnsi="Arial" w:cs="Arial"/>
+        </w:rPr>
+        <w:t>detach(</w:t>
+      </w:r>
+      <w:proofErr w:type="spellStart"/>
+      <w:r>
+        <w:rPr>
+          <w:rFonts w:ascii="Arial" w:hAnsi="Arial" w:cs="Arial"/>
+        </w:rPr>
+        <w:t>studynew</w:t>
+      </w:r>
+      <w:proofErr w:type="spellEnd"/>
+      <w:r>
+        <w:rPr>
+          <w:rFonts w:ascii="Arial" w:hAnsi="Arial" w:cs="Arial"/>
+        </w:rPr>
+        <w:t>)</w:t>
+      </w:r>
+    </w:p>
+    <w:p>
+      <w:pPr>
+        <w:rPr>
+          <w:rFonts w:ascii="Arial" w:hAnsi="Arial" w:cs="Arial"/>
+        </w:rPr>
+      </w:pPr>
+      <w:r>
+        <w:rPr>
+          <w:rFonts w:ascii="Arial" w:hAnsi="Arial" w:cs="Arial"/>
+        </w:rPr>
+        <w:t>attach(</w:t>
+      </w:r>
+      <w:proofErr w:type="spellStart"/>
+      <w:r>
+        <w:rPr>
+          <w:rFonts w:ascii="Arial" w:hAnsi="Arial" w:cs="Arial"/>
+        </w:rPr>
+        <w:t>ArrDelay</w:t>
+      </w:r>
+      <w:proofErr w:type="spellEnd"/>
+      <w:r>
+        <w:rPr>
+          <w:rFonts w:ascii="Arial" w:hAnsi="Arial" w:cs="Arial"/>
+        </w:rPr>
+        <w:t>)</w:t>
+      </w:r>
+    </w:p>
+    <w:p>
+      <w:pPr>
+        <w:rPr>
+          <w:rFonts w:ascii="Arial" w:hAnsi="Arial" w:cs="Arial"/>
+        </w:rPr>
+      </w:pPr>
+      <w:r>
+        <w:rPr>
+          <w:rFonts w:ascii="Arial" w:hAnsi="Arial" w:cs="Arial"/>
+        </w:rPr>
+        <w:t>#1)</w:t>
+      </w:r>
+      <w:bookmarkStart w:id="0" w:name="_GoBack"/>
+      <w:bookmarkEnd w:id="0"/>
+    </w:p>
+    <w:p>
+      <w:pPr>
+        <w:rPr>
+          <w:rFonts w:ascii="Arial" w:hAnsi="Arial" w:cs="Arial"/>
+        </w:rPr>
+      </w:pPr>
+      <w:r>
+        <w:rPr>
+          <w:rFonts w:ascii="Arial" w:hAnsi="Arial" w:cs="Arial"/>
+        </w:rPr>
+        <w:t>library(lattice)</w:t>
+      </w:r>
+    </w:p>
+    <w:p>
+      <w:pPr>
+        <w:rPr>
+          <w:rFonts w:ascii="Arial" w:hAnsi="Arial" w:cs="Arial"/>
+        </w:rPr>
+      </w:pPr>
+      <w:proofErr w:type="spellStart"/>
+      <w:proofErr w:type="gramStart"/>
+      <w:r>
+        <w:rPr>
+          <w:rFonts w:ascii="Arial" w:hAnsi="Arial" w:cs="Arial"/>
+        </w:rPr>
+        <w:t>xyplot</w:t>
+      </w:r>
+      <w:proofErr w:type="spellEnd"/>
+      <w:r>
+        <w:rPr>
+          <w:rFonts w:ascii="Arial" w:hAnsi="Arial" w:cs="Arial"/>
+        </w:rPr>
+        <w:t>(</w:t>
+      </w:r>
+      <w:proofErr w:type="spellStart"/>
+      <w:proofErr w:type="gramEnd"/>
+      <w:r>
+        <w:rPr>
+          <w:rFonts w:ascii="Arial" w:hAnsi="Arial" w:cs="Arial"/>
+        </w:rPr>
+        <w:t>localAirline$ActualElapsedTime</w:t>
+      </w:r>
+      <w:proofErr w:type="spellEnd"/>
+      <w:r>
+        <w:rPr>
+          <w:rFonts w:ascii="Arial" w:hAnsi="Arial" w:cs="Arial"/>
+        </w:rPr>
+        <w:t xml:space="preserve"> ~ Distance,</w:t>
+      </w:r>
+    </w:p>
+    <w:p>
+      <w:pPr>
+        <w:rPr>
+          <w:rFonts w:ascii="Arial" w:hAnsi="Arial" w:cs="Arial"/>
+        </w:rPr>
+      </w:pPr>
+      <w:r>
+        <w:rPr>
+          <w:rFonts w:ascii="Arial" w:hAnsi="Arial" w:cs="Arial"/>
+        </w:rPr>
+        <w:t xml:space="preserve">       data = </w:t>
+      </w:r>
+      <w:proofErr w:type="spellStart"/>
+      <w:r>
+        <w:rPr>
+          <w:rFonts w:ascii="Arial" w:hAnsi="Arial" w:cs="Arial"/>
+        </w:rPr>
+        <w:t>localAirline</w:t>
+      </w:r>
+      <w:proofErr w:type="spellEnd"/>
+      <w:r>
+        <w:rPr>
+          <w:rFonts w:ascii="Arial" w:hAnsi="Arial" w:cs="Arial"/>
+        </w:rPr>
+        <w:t>,</w:t>
+      </w:r>
+    </w:p>
+    <w:p>
+      <w:pPr>
+        <w:rPr>
+          <w:rFonts w:ascii="Arial" w:hAnsi="Arial" w:cs="Arial"/>
+        </w:rPr>
+      </w:pPr>
+      <w:r>
+        <w:rPr>
+          <w:rFonts w:ascii="Arial" w:hAnsi="Arial" w:cs="Arial"/>
+        </w:rPr>
+        <w:t xml:space="preserve">       panel = </w:t>
+      </w:r>
+      <w:proofErr w:type="gramStart"/>
+      <w:r>
+        <w:rPr>
+          <w:rFonts w:ascii="Arial" w:hAnsi="Arial" w:cs="Arial"/>
+        </w:rPr>
+        <w:t>function(</w:t>
+      </w:r>
+      <w:proofErr w:type="gramEnd"/>
+      <w:r>
+        <w:rPr>
+          <w:rFonts w:ascii="Arial" w:hAnsi="Arial" w:cs="Arial"/>
+        </w:rPr>
+        <w:t>x, y){</w:t>
+      </w:r>
+    </w:p>
+    <w:p>
+      <w:pPr>
+        <w:rPr>
+          <w:rFonts w:ascii="Arial" w:hAnsi="Arial" w:cs="Arial"/>
+        </w:rPr>
+      </w:pPr>
+      <w:r>
+        <w:rPr>
+          <w:rFonts w:ascii="Arial" w:hAnsi="Arial" w:cs="Arial"/>
+        </w:rPr>
+        <w:t xml:space="preserve">         </w:t>
+      </w:r>
+      <w:proofErr w:type="spellStart"/>
+      <w:proofErr w:type="gramStart"/>
+      <w:r>
+        <w:rPr>
+          <w:rFonts w:ascii="Arial" w:hAnsi="Arial" w:cs="Arial"/>
+        </w:rPr>
+        <w:t>panel.xyplot</w:t>
+      </w:r>
+      <w:proofErr w:type="spellEnd"/>
+      <w:proofErr w:type="gramEnd"/>
+      <w:r>
+        <w:rPr>
+          <w:rFonts w:ascii="Arial" w:hAnsi="Arial" w:cs="Arial"/>
+        </w:rPr>
+        <w:t>(x, y)</w:t>
+      </w:r>
+    </w:p>
+    <w:p>
+      <w:pPr>
+        <w:rPr>
+          <w:rFonts w:ascii="Arial" w:hAnsi="Arial" w:cs="Arial"/>
+        </w:rPr>
+      </w:pPr>
+      <w:r>
+        <w:rPr>
+          <w:rFonts w:ascii="Arial" w:hAnsi="Arial" w:cs="Arial"/>
+        </w:rPr>
+        <w:t xml:space="preserve">         </w:t>
+      </w:r>
+      <w:proofErr w:type="spellStart"/>
+      <w:proofErr w:type="gramStart"/>
+      <w:r>
+        <w:rPr>
+          <w:rFonts w:ascii="Arial" w:hAnsi="Arial" w:cs="Arial"/>
+        </w:rPr>
+        <w:t>panel.lmline</w:t>
+      </w:r>
+      <w:proofErr w:type="spellEnd"/>
+      <w:proofErr w:type="gramEnd"/>
+      <w:r>
+        <w:rPr>
+          <w:rFonts w:ascii="Arial" w:hAnsi="Arial" w:cs="Arial"/>
+        </w:rPr>
+        <w:t>(x, y)</w:t>
+      </w:r>
+    </w:p>
+    <w:p>
+      <w:pPr>
+        <w:rPr>
+          <w:rFonts w:ascii="Arial" w:hAnsi="Arial" w:cs="Arial"/>
+        </w:rPr>
+      </w:pPr>
+      <w:r>
+        <w:rPr>
+          <w:rFonts w:ascii="Arial" w:hAnsi="Arial" w:cs="Arial"/>
+        </w:rPr>
+        <w:t xml:space="preserve">       })</w:t>
+      </w:r>
+    </w:p>
+    <w:p>
+      <w:pPr>
+        <w:rPr>
+          <w:rFonts w:ascii="Arial" w:hAnsi="Arial" w:cs="Arial"/>
+        </w:rPr>
+      </w:pPr>
+    </w:p>
+    <w:p>
+      <w:pPr>
+        <w:rPr>
+          <w:rFonts w:ascii="Arial" w:hAnsi="Arial" w:cs="Arial"/>
+        </w:rPr>
+      </w:pPr>
+      <w:r>
+        <w:rPr>
+          <w:rFonts w:ascii="Arial" w:hAnsi="Arial" w:cs="Arial"/>
+        </w:rPr>
+        <w:t>#2) correlation</w:t>
+      </w:r>
+    </w:p>
+    <w:p>
+      <w:pPr>
+        <w:rPr>
+          <w:rFonts w:ascii="Arial" w:hAnsi="Arial" w:cs="Arial"/>
+        </w:rPr>
+      </w:pPr>
+      <w:proofErr w:type="spellStart"/>
+      <w:proofErr w:type="gramStart"/>
+      <w:r>
+        <w:rPr>
+          <w:rFonts w:ascii="Arial" w:hAnsi="Arial" w:cs="Arial"/>
+        </w:rPr>
+        <w:t>cor</w:t>
+      </w:r>
+      <w:proofErr w:type="spellEnd"/>
+      <w:r>
+        <w:rPr>
+          <w:rFonts w:ascii="Arial" w:hAnsi="Arial" w:cs="Arial"/>
+        </w:rPr>
+        <w:t>(</w:t>
+      </w:r>
+      <w:proofErr w:type="gramEnd"/>
+      <w:r>
+        <w:rPr>
+          <w:rFonts w:ascii="Arial" w:hAnsi="Arial" w:cs="Arial"/>
+        </w:rPr>
+        <w:t xml:space="preserve">Distance, </w:t>
+      </w:r>
+      <w:proofErr w:type="spellStart"/>
+      <w:r>
+        <w:rPr>
+          <w:rFonts w:ascii="Arial" w:hAnsi="Arial" w:cs="Arial"/>
+        </w:rPr>
+        <w:t>ActualElapsedTime</w:t>
+      </w:r>
+      <w:proofErr w:type="spellEnd"/>
+      <w:r>
+        <w:rPr>
+          <w:rFonts w:ascii="Arial" w:hAnsi="Arial" w:cs="Arial"/>
+        </w:rPr>
+        <w:t>)</w:t>
+      </w:r>
+    </w:p>
+    <w:p>
+      <w:pPr>
+        <w:rPr>
+          <w:rFonts w:ascii="Arial" w:hAnsi="Arial" w:cs="Arial"/>
+        </w:rPr>
+      </w:pPr>
+      <w:r>
+        <w:rPr>
+          <w:rFonts w:ascii="Arial" w:hAnsi="Arial" w:cs="Arial"/>
+        </w:rPr>
+        <w:t xml:space="preserve">#c), d), </w:t>
+      </w:r>
+      <w:proofErr w:type="spellStart"/>
+      <w:r>
+        <w:rPr>
+          <w:rFonts w:ascii="Arial" w:hAnsi="Arial" w:cs="Arial"/>
+        </w:rPr>
+        <w:t>i</w:t>
+      </w:r>
+      <w:proofErr w:type="spellEnd"/>
+      <w:r>
+        <w:rPr>
+          <w:rFonts w:ascii="Arial" w:hAnsi="Arial" w:cs="Arial"/>
+        </w:rPr>
+        <w:t>) calculate linear regression and get results</w:t>
+      </w:r>
+    </w:p>
+    <w:p>
+      <w:pPr>
+        <w:rPr>
+          <w:rFonts w:ascii="Arial" w:hAnsi="Arial" w:cs="Arial"/>
+        </w:rPr>
+      </w:pPr>
+      <w:proofErr w:type="spellStart"/>
+      <w:proofErr w:type="gramStart"/>
+      <w:r>
+        <w:rPr>
+          <w:rFonts w:ascii="Arial" w:hAnsi="Arial" w:cs="Arial"/>
+        </w:rPr>
+        <w:t>local.lm</w:t>
+      </w:r>
+      <w:proofErr w:type="spellEnd"/>
+      <w:proofErr w:type="gramEnd"/>
+      <w:r>
+        <w:rPr>
+          <w:rFonts w:ascii="Arial" w:hAnsi="Arial" w:cs="Arial"/>
+        </w:rPr>
+        <w:t xml:space="preserve"> = lm(</w:t>
+      </w:r>
+      <w:proofErr w:type="spellStart"/>
+      <w:r>
+        <w:rPr>
+          <w:rFonts w:ascii="Arial" w:hAnsi="Arial" w:cs="Arial"/>
+        </w:rPr>
+        <w:t>localAirline$ActualElapsedTime</w:t>
+      </w:r>
+      <w:proofErr w:type="spellEnd"/>
+      <w:r>
+        <w:rPr>
+          <w:rFonts w:ascii="Arial" w:hAnsi="Arial" w:cs="Arial"/>
+        </w:rPr>
+        <w:t xml:space="preserve"> ~ Distance)</w:t>
+      </w:r>
+    </w:p>
+    <w:p>
+      <w:pPr>
+        <w:rPr>
+          <w:rFonts w:ascii="Arial" w:hAnsi="Arial" w:cs="Arial"/>
+        </w:rPr>
+      </w:pPr>
+      <w:r>
+        <w:rPr>
+          <w:rFonts w:ascii="Arial" w:hAnsi="Arial" w:cs="Arial"/>
+        </w:rPr>
+        <w:t>summary(</w:t>
+      </w:r>
+      <w:proofErr w:type="spellStart"/>
+      <w:proofErr w:type="gramStart"/>
+      <w:r>
+        <w:rPr>
+          <w:rFonts w:ascii="Arial" w:hAnsi="Arial" w:cs="Arial"/>
+        </w:rPr>
+        <w:t>local.lm</w:t>
+      </w:r>
+      <w:proofErr w:type="spellEnd"/>
+      <w:proofErr w:type="gramEnd"/>
+      <w:r>
+        <w:rPr>
+          <w:rFonts w:ascii="Arial" w:hAnsi="Arial" w:cs="Arial"/>
+        </w:rPr>
+        <w:t>)</w:t>
+      </w:r>
+    </w:p>
+    <w:p>
+      <w:pPr>
+        <w:rPr>
+          <w:rFonts w:ascii="Arial" w:hAnsi="Arial" w:cs="Arial"/>
+        </w:rPr>
+      </w:pPr>
+    </w:p>
+    <w:p>
+      <w:pPr>
+        <w:rPr>
+          <w:rFonts w:ascii="Arial" w:hAnsi="Arial" w:cs="Arial"/>
+        </w:rPr>
+      </w:pPr>
+      <w:r>
+        <w:rPr>
+          <w:rFonts w:ascii="Arial" w:hAnsi="Arial" w:cs="Arial"/>
+        </w:rPr>
+        <w:t>#7)</w:t>
+      </w:r>
+    </w:p>
+    <w:p>
+      <w:pPr>
+        <w:rPr>
+          <w:rFonts w:ascii="Arial" w:hAnsi="Arial" w:cs="Arial"/>
+        </w:rPr>
+      </w:pPr>
+      <w:r>
+        <w:rPr>
+          <w:rFonts w:ascii="Arial" w:hAnsi="Arial" w:cs="Arial"/>
+        </w:rPr>
+        <w:t xml:space="preserve">x &lt;- </w:t>
+      </w:r>
+      <w:proofErr w:type="gramStart"/>
+      <w:r>
+        <w:rPr>
+          <w:rFonts w:ascii="Arial" w:hAnsi="Arial" w:cs="Arial"/>
+        </w:rPr>
+        <w:t>subset(</w:t>
+      </w:r>
+      <w:proofErr w:type="gramEnd"/>
+      <w:r>
+        <w:rPr>
+          <w:rFonts w:ascii="Arial" w:hAnsi="Arial" w:cs="Arial"/>
+        </w:rPr>
+        <w:t>airline, Month == 11 &amp;</w:t>
+      </w:r>
+      <w:r>
+        <w:rPr>
+          <w:rFonts w:ascii="Arial" w:hAnsi="Arial" w:cs="Arial"/>
+        </w:rPr>
+        <w:tab/>
+      </w:r>
+      <w:proofErr w:type="spellStart"/>
+      <w:r>
+        <w:rPr>
+          <w:rFonts w:ascii="Arial" w:hAnsi="Arial" w:cs="Arial"/>
+        </w:rPr>
+        <w:t>DayofMonth</w:t>
+      </w:r>
+      <w:proofErr w:type="spellEnd"/>
+      <w:r>
+        <w:rPr>
+          <w:rFonts w:ascii="Arial" w:hAnsi="Arial" w:cs="Arial"/>
+        </w:rPr>
+        <w:t xml:space="preserve"> == 7 &amp; Origin == "MSP" &amp;</w:t>
+      </w:r>
+      <w:r>
+        <w:rPr>
+          <w:rFonts w:ascii="Arial" w:hAnsi="Arial" w:cs="Arial"/>
+        </w:rPr>
+        <w:tab/>
+      </w:r>
+      <w:proofErr w:type="spellStart"/>
+      <w:r>
+        <w:rPr>
+          <w:rFonts w:ascii="Arial" w:hAnsi="Arial" w:cs="Arial"/>
+        </w:rPr>
+        <w:t>Dest</w:t>
+      </w:r>
+      <w:proofErr w:type="spellEnd"/>
+      <w:r>
+        <w:rPr>
+          <w:rFonts w:ascii="Arial" w:hAnsi="Arial" w:cs="Arial"/>
+        </w:rPr>
+        <w:t xml:space="preserve"> == "MKE" &amp; </w:t>
+      </w:r>
+      <w:proofErr w:type="spellStart"/>
+      <w:r>
+        <w:rPr>
+          <w:rFonts w:ascii="Arial" w:hAnsi="Arial" w:cs="Arial"/>
+        </w:rPr>
+        <w:t>DepTime</w:t>
+      </w:r>
+      <w:proofErr w:type="spellEnd"/>
+      <w:r>
+        <w:rPr>
+          <w:rFonts w:ascii="Arial" w:hAnsi="Arial" w:cs="Arial"/>
+        </w:rPr>
+        <w:tab/>
+        <w:t>== 1529)</w:t>
+      </w:r>
+    </w:p>
+    <w:p>
+      <w:pPr>
+        <w:rPr>
+          <w:rFonts w:ascii="Arial" w:hAnsi="Arial" w:cs="Arial"/>
+        </w:rPr>
+      </w:pPr>
+      <w:proofErr w:type="spellStart"/>
+      <w:r>
+        <w:rPr>
+          <w:rFonts w:ascii="Arial" w:hAnsi="Arial" w:cs="Arial"/>
+        </w:rPr>
+        <w:t>x$Distance</w:t>
+      </w:r>
+      <w:proofErr w:type="spellEnd"/>
+    </w:p>
+    <w:p>
+      <w:pPr>
+        <w:rPr>
+          <w:rFonts w:ascii="Arial" w:hAnsi="Arial" w:cs="Arial"/>
+        </w:rPr>
+      </w:pPr>
+      <w:proofErr w:type="spellStart"/>
+      <w:r>
+        <w:rPr>
+          <w:rFonts w:ascii="Arial" w:hAnsi="Arial" w:cs="Arial"/>
+        </w:rPr>
+        <w:t>x$ActualElapsedTime</w:t>
+      </w:r>
+      <w:proofErr w:type="spellEnd"/>
+    </w:p>
+    <w:p>
+      <w:pPr>
+        <w:rPr>
+          <w:rFonts w:ascii="Arial" w:hAnsi="Arial" w:cs="Arial"/>
+        </w:rPr>
+      </w:pPr>
+    </w:p>
+    <w:p>
+      <w:pPr>
+        <w:rPr>
+          <w:rFonts w:ascii="Arial" w:hAnsi="Arial" w:cs="Arial"/>
+        </w:rPr>
+      </w:pPr>
+    </w:p>
+    <w:p>
+      <w:pPr>
+        <w:rPr>
+          <w:rFonts w:ascii="Arial" w:hAnsi="Arial" w:cs="Arial"/>
+        </w:rPr>
+      </w:pPr>
+      <w:r>
+        <w:rPr>
+          <w:rFonts w:ascii="Arial" w:hAnsi="Arial" w:cs="Arial"/>
+        </w:rPr>
+        <w:t>#8) calculate the residuals</w:t>
+      </w:r>
+    </w:p>
+    <w:p>
+      <w:pPr>
+        <w:rPr>
+          <w:rFonts w:ascii="Arial" w:hAnsi="Arial" w:cs="Arial"/>
+        </w:rPr>
+      </w:pPr>
+    </w:p>
+    <w:p>
+      <w:pPr>
+        <w:rPr>
+          <w:rFonts w:ascii="Arial" w:hAnsi="Arial" w:cs="Arial"/>
+        </w:rPr>
+      </w:pPr>
+      <w:proofErr w:type="spellStart"/>
+      <w:proofErr w:type="gramStart"/>
+      <w:r>
+        <w:rPr>
+          <w:rFonts w:ascii="Arial" w:hAnsi="Arial" w:cs="Arial"/>
+        </w:rPr>
+        <w:t>local.resid</w:t>
+      </w:r>
+      <w:proofErr w:type="spellEnd"/>
+      <w:proofErr w:type="gramEnd"/>
+      <w:r>
+        <w:rPr>
+          <w:rFonts w:ascii="Arial" w:hAnsi="Arial" w:cs="Arial"/>
+        </w:rPr>
+        <w:t xml:space="preserve"> = </w:t>
+      </w:r>
+      <w:proofErr w:type="spellStart"/>
+      <w:r>
+        <w:rPr>
+          <w:rFonts w:ascii="Arial" w:hAnsi="Arial" w:cs="Arial"/>
+        </w:rPr>
+        <w:t>local.lm$res</w:t>
+      </w:r>
+      <w:proofErr w:type="spellEnd"/>
+      <w:r>
+        <w:rPr>
+          <w:rFonts w:ascii="Arial" w:hAnsi="Arial" w:cs="Arial"/>
+        </w:rPr>
+        <w:t xml:space="preserve"> #Extract residuals obtained in </w:t>
+      </w:r>
+      <w:proofErr w:type="spellStart"/>
+      <w:r>
+        <w:rPr>
+          <w:rFonts w:ascii="Arial" w:hAnsi="Arial" w:cs="Arial"/>
+        </w:rPr>
+        <w:t>job.lm</w:t>
+      </w:r>
+      <w:proofErr w:type="spellEnd"/>
+      <w:r>
+        <w:rPr>
+          <w:rFonts w:ascii="Arial" w:hAnsi="Arial" w:cs="Arial"/>
+        </w:rPr>
+        <w:t xml:space="preserve"> operation</w:t>
+      </w:r>
+    </w:p>
+    <w:p>
+      <w:pPr>
+        <w:rPr>
+          <w:rFonts w:ascii="Arial" w:hAnsi="Arial" w:cs="Arial"/>
+        </w:rPr>
+      </w:pPr>
+    </w:p>
+    <w:p>
+      <w:pPr>
+        <w:rPr>
+          <w:rFonts w:ascii="Arial" w:hAnsi="Arial" w:cs="Arial"/>
+        </w:rPr>
+      </w:pPr>
+      <w:proofErr w:type="spellStart"/>
+      <w:proofErr w:type="gramStart"/>
+      <w:r>
+        <w:rPr>
+          <w:rFonts w:ascii="Arial" w:hAnsi="Arial" w:cs="Arial"/>
+        </w:rPr>
+        <w:t>xyplot</w:t>
+      </w:r>
+      <w:proofErr w:type="spellEnd"/>
+      <w:r>
+        <w:rPr>
+          <w:rFonts w:ascii="Arial" w:hAnsi="Arial" w:cs="Arial"/>
+        </w:rPr>
+        <w:t>(</w:t>
+      </w:r>
+      <w:proofErr w:type="spellStart"/>
+      <w:proofErr w:type="gramEnd"/>
+      <w:r>
+        <w:rPr>
+          <w:rFonts w:ascii="Arial" w:hAnsi="Arial" w:cs="Arial"/>
+        </w:rPr>
+        <w:t>local.resid</w:t>
+      </w:r>
+      <w:proofErr w:type="spellEnd"/>
+      <w:r>
+        <w:rPr>
+          <w:rFonts w:ascii="Arial" w:hAnsi="Arial" w:cs="Arial"/>
+        </w:rPr>
+        <w:t xml:space="preserve"> ~ Distance,</w:t>
+      </w:r>
+    </w:p>
+    <w:p>
+      <w:pPr>
+        <w:rPr>
+          <w:rFonts w:ascii="Arial" w:hAnsi="Arial" w:cs="Arial"/>
+        </w:rPr>
+      </w:pPr>
+      <w:r>
+        <w:rPr>
+          <w:rFonts w:ascii="Arial" w:hAnsi="Arial" w:cs="Arial"/>
+        </w:rPr>
+        <w:t xml:space="preserve">       data = </w:t>
+      </w:r>
+      <w:proofErr w:type="spellStart"/>
+      <w:proofErr w:type="gramStart"/>
+      <w:r>
+        <w:rPr>
+          <w:rFonts w:ascii="Arial" w:hAnsi="Arial" w:cs="Arial"/>
+        </w:rPr>
+        <w:t>local.lm</w:t>
+      </w:r>
+      <w:proofErr w:type="spellEnd"/>
+      <w:proofErr w:type="gramEnd"/>
+      <w:r>
+        <w:rPr>
+          <w:rFonts w:ascii="Arial" w:hAnsi="Arial" w:cs="Arial"/>
+        </w:rPr>
+        <w:t>,</w:t>
+      </w:r>
+    </w:p>
+    <w:p>
+      <w:pPr>
+        <w:rPr>
+          <w:rFonts w:ascii="Arial" w:hAnsi="Arial" w:cs="Arial"/>
+        </w:rPr>
+      </w:pPr>
+      <w:r>
+        <w:rPr>
+          <w:rFonts w:ascii="Arial" w:hAnsi="Arial" w:cs="Arial"/>
+        </w:rPr>
+        <w:t xml:space="preserve">       main="Residual plot",</w:t>
+      </w:r>
+    </w:p>
+    <w:p>
+      <w:pPr>
+        <w:rPr>
+          <w:rFonts w:ascii="Arial" w:hAnsi="Arial" w:cs="Arial"/>
+        </w:rPr>
+      </w:pPr>
+      <w:r>
+        <w:rPr>
+          <w:rFonts w:ascii="Arial" w:hAnsi="Arial" w:cs="Arial"/>
+        </w:rPr>
+        <w:t xml:space="preserve">       </w:t>
+      </w:r>
+      <w:proofErr w:type="spellStart"/>
+      <w:r>
+        <w:rPr>
+          <w:rFonts w:ascii="Arial" w:hAnsi="Arial" w:cs="Arial"/>
+        </w:rPr>
+        <w:t>ylab</w:t>
+      </w:r>
+      <w:proofErr w:type="spellEnd"/>
+      <w:r>
+        <w:rPr>
+          <w:rFonts w:ascii="Arial" w:hAnsi="Arial" w:cs="Arial"/>
+        </w:rPr>
+        <w:t xml:space="preserve"> = "Residual",</w:t>
+      </w:r>
+    </w:p>
+    <w:p>
+      <w:pPr>
+        <w:rPr>
+          <w:rFonts w:ascii="Arial" w:hAnsi="Arial" w:cs="Arial"/>
+        </w:rPr>
+      </w:pPr>
+      <w:r>
+        <w:rPr>
+          <w:rFonts w:ascii="Arial" w:hAnsi="Arial" w:cs="Arial"/>
+        </w:rPr>
+        <w:lastRenderedPageBreak/>
+        <w:t xml:space="preserve">       panel = </w:t>
+      </w:r>
+      <w:proofErr w:type="gramStart"/>
+      <w:r>
+        <w:rPr>
+          <w:rFonts w:ascii="Arial" w:hAnsi="Arial" w:cs="Arial"/>
+        </w:rPr>
+        <w:t>function(</w:t>
+      </w:r>
+      <w:proofErr w:type="gramEnd"/>
+      <w:r>
+        <w:rPr>
+          <w:rFonts w:ascii="Arial" w:hAnsi="Arial" w:cs="Arial"/>
+        </w:rPr>
+        <w:t>x, y){</w:t>
+      </w:r>
+    </w:p>
+    <w:p>
+      <w:pPr>
+        <w:rPr>
+          <w:rFonts w:ascii="Arial" w:hAnsi="Arial" w:cs="Arial"/>
+        </w:rPr>
+      </w:pPr>
+      <w:r>
+        <w:rPr>
+          <w:rFonts w:ascii="Arial" w:hAnsi="Arial" w:cs="Arial"/>
+        </w:rPr>
+        <w:t xml:space="preserve">         </w:t>
+      </w:r>
+      <w:proofErr w:type="spellStart"/>
+      <w:proofErr w:type="gramStart"/>
+      <w:r>
+        <w:rPr>
+          <w:rFonts w:ascii="Arial" w:hAnsi="Arial" w:cs="Arial"/>
+        </w:rPr>
+        <w:t>panel.xyplot</w:t>
+      </w:r>
+      <w:proofErr w:type="spellEnd"/>
+      <w:proofErr w:type="gramEnd"/>
+      <w:r>
+        <w:rPr>
+          <w:rFonts w:ascii="Arial" w:hAnsi="Arial" w:cs="Arial"/>
+        </w:rPr>
+        <w:t>(x, y)</w:t>
+      </w:r>
+    </w:p>
+    <w:p>
+      <w:pPr>
+        <w:rPr>
+          <w:rFonts w:ascii="Arial" w:hAnsi="Arial" w:cs="Arial"/>
+        </w:rPr>
+      </w:pPr>
+      <w:r>
+        <w:rPr>
+          <w:rFonts w:ascii="Arial" w:hAnsi="Arial" w:cs="Arial"/>
+        </w:rPr>
+        <w:t xml:space="preserve">         </w:t>
+      </w:r>
+      <w:proofErr w:type="spellStart"/>
+      <w:proofErr w:type="gramStart"/>
+      <w:r>
+        <w:rPr>
+          <w:rFonts w:ascii="Arial" w:hAnsi="Arial" w:cs="Arial"/>
+        </w:rPr>
+        <w:t>panel.abline</w:t>
+      </w:r>
+      <w:proofErr w:type="spellEnd"/>
+      <w:proofErr w:type="gramEnd"/>
+      <w:r>
+        <w:rPr>
+          <w:rFonts w:ascii="Arial" w:hAnsi="Arial" w:cs="Arial"/>
+        </w:rPr>
+        <w:t>(h = 0)</w:t>
+      </w:r>
+    </w:p>
+    <w:p>
+      <w:pPr>
+        <w:rPr>
+          <w:rFonts w:ascii="Arial" w:hAnsi="Arial" w:cs="Arial"/>
+        </w:rPr>
+      </w:pPr>
+      <w:r>
+        <w:rPr>
+          <w:rFonts w:ascii="Arial" w:hAnsi="Arial" w:cs="Arial"/>
+        </w:rPr>
+        <w:t xml:space="preserve">       })</w:t>
+      </w:r>
+    </w:p>
+    <w:p>
+      <w:pPr>
+        <w:rPr>
+          <w:rFonts w:ascii="Arial" w:hAnsi="Arial" w:cs="Arial"/>
+        </w:rPr>
+      </w:pPr>
+      <w:r>
+        <w:rPr>
+          <w:rFonts w:ascii="Arial" w:hAnsi="Arial" w:cs="Arial"/>
+        </w:rPr>
+        <w:t># f)</w:t>
+      </w:r>
+    </w:p>
+    <w:p>
+      <w:pPr>
+        <w:rPr>
+          <w:rFonts w:ascii="Arial" w:hAnsi="Arial" w:cs="Arial"/>
+        </w:rPr>
+      </w:pPr>
+      <w:r>
+        <w:rPr>
+          <w:rFonts w:ascii="Arial" w:hAnsi="Arial" w:cs="Arial"/>
+        </w:rPr>
+        <w:t xml:space="preserve"># Calculate the histogram and </w:t>
+      </w:r>
+      <w:proofErr w:type="spellStart"/>
+      <w:r>
+        <w:rPr>
+          <w:rFonts w:ascii="Arial" w:hAnsi="Arial" w:cs="Arial"/>
+        </w:rPr>
+        <w:t>qqplot</w:t>
+      </w:r>
+      <w:proofErr w:type="spellEnd"/>
+      <w:r>
+        <w:rPr>
+          <w:rFonts w:ascii="Arial" w:hAnsi="Arial" w:cs="Arial"/>
+        </w:rPr>
+        <w:t xml:space="preserve"> on the residuals please see previous labs for this</w:t>
+      </w:r>
+    </w:p>
+    <w:p>
+      <w:pPr>
+        <w:rPr>
+          <w:rFonts w:ascii="Arial" w:hAnsi="Arial" w:cs="Arial"/>
+        </w:rPr>
+      </w:pPr>
+      <w:r>
+        <w:rPr>
+          <w:rFonts w:ascii="Arial" w:hAnsi="Arial" w:cs="Arial"/>
+        </w:rPr>
+        <w:t># Note: this is a single sample</w:t>
+      </w:r>
+    </w:p>
+    <w:p>
+      <w:pPr>
+        <w:rPr>
+          <w:rFonts w:ascii="Arial" w:hAnsi="Arial" w:cs="Arial"/>
+        </w:rPr>
+      </w:pPr>
+      <w:r>
+        <w:rPr>
+          <w:rFonts w:ascii="Arial" w:hAnsi="Arial" w:cs="Arial"/>
+        </w:rPr>
+        <w:t># Generate the 2-sided Confidence Interval (CI) for the parameters</w:t>
+      </w:r>
+    </w:p>
+    <w:p>
+      <w:pPr>
+        <w:rPr>
+          <w:rFonts w:ascii="Arial" w:hAnsi="Arial" w:cs="Arial"/>
+        </w:rPr>
+      </w:pPr>
+      <w:proofErr w:type="gramStart"/>
+      <w:r>
+        <w:rPr>
+          <w:rFonts w:ascii="Arial" w:hAnsi="Arial" w:cs="Arial"/>
+        </w:rPr>
+        <w:t>histogram(</w:t>
+      </w:r>
+      <w:proofErr w:type="spellStart"/>
+      <w:proofErr w:type="gramEnd"/>
+      <w:r>
+        <w:rPr>
+          <w:rFonts w:ascii="Arial" w:hAnsi="Arial" w:cs="Arial"/>
+        </w:rPr>
+        <w:t>local.resid</w:t>
+      </w:r>
+      <w:proofErr w:type="spellEnd"/>
+      <w:r>
+        <w:rPr>
+          <w:rFonts w:ascii="Arial" w:hAnsi="Arial" w:cs="Arial"/>
+        </w:rPr>
+        <w:t xml:space="preserve">, type="density", </w:t>
+      </w:r>
+    </w:p>
+    <w:p>
+      <w:pPr>
+        <w:rPr>
+          <w:rFonts w:ascii="Arial" w:hAnsi="Arial" w:cs="Arial"/>
+        </w:rPr>
+      </w:pPr>
+      <w:r>
+        <w:rPr>
+          <w:rFonts w:ascii="Arial" w:hAnsi="Arial" w:cs="Arial"/>
+        </w:rPr>
+        <w:t xml:space="preserve">          panel=</w:t>
+      </w:r>
+      <w:proofErr w:type="gramStart"/>
+      <w:r>
+        <w:rPr>
+          <w:rFonts w:ascii="Arial" w:hAnsi="Arial" w:cs="Arial"/>
+        </w:rPr>
+        <w:t>function(</w:t>
+      </w:r>
+      <w:proofErr w:type="gramEnd"/>
+      <w:r>
+        <w:rPr>
+          <w:rFonts w:ascii="Arial" w:hAnsi="Arial" w:cs="Arial"/>
+        </w:rPr>
+        <w:t xml:space="preserve">x,...) </w:t>
+      </w:r>
+    </w:p>
+    <w:p>
+      <w:pPr>
+        <w:rPr>
+          <w:rFonts w:ascii="Arial" w:hAnsi="Arial" w:cs="Arial"/>
+        </w:rPr>
+      </w:pPr>
+      <w:r>
+        <w:rPr>
+          <w:rFonts w:ascii="Arial" w:hAnsi="Arial" w:cs="Arial"/>
+        </w:rPr>
+        <w:t xml:space="preserve">          {</w:t>
+      </w:r>
+      <w:proofErr w:type="spellStart"/>
+      <w:proofErr w:type="gramStart"/>
+      <w:r>
+        <w:rPr>
+          <w:rFonts w:ascii="Arial" w:hAnsi="Arial" w:cs="Arial"/>
+        </w:rPr>
+        <w:t>panel.histogram</w:t>
+      </w:r>
+      <w:proofErr w:type="spellEnd"/>
+      <w:proofErr w:type="gramEnd"/>
+      <w:r>
+        <w:rPr>
+          <w:rFonts w:ascii="Arial" w:hAnsi="Arial" w:cs="Arial"/>
+        </w:rPr>
+        <w:t xml:space="preserve">(x,...) </w:t>
+      </w:r>
+    </w:p>
+    <w:p>
+      <w:pPr>
+        <w:rPr>
+          <w:rFonts w:ascii="Arial" w:hAnsi="Arial" w:cs="Arial"/>
+        </w:rPr>
+      </w:pPr>
+      <w:r>
+        <w:rPr>
+          <w:rFonts w:ascii="Arial" w:hAnsi="Arial" w:cs="Arial"/>
+        </w:rPr>
+        <w:t xml:space="preserve">            </w:t>
+      </w:r>
+      <w:proofErr w:type="spellStart"/>
+      <w:proofErr w:type="gramStart"/>
+      <w:r>
+        <w:rPr>
+          <w:rFonts w:ascii="Arial" w:hAnsi="Arial" w:cs="Arial"/>
+        </w:rPr>
+        <w:t>panel.mathdensity</w:t>
+      </w:r>
+      <w:proofErr w:type="spellEnd"/>
+      <w:proofErr w:type="gramEnd"/>
+      <w:r>
+        <w:rPr>
+          <w:rFonts w:ascii="Arial" w:hAnsi="Arial" w:cs="Arial"/>
+        </w:rPr>
+        <w:t>(</w:t>
+      </w:r>
+      <w:proofErr w:type="spellStart"/>
+      <w:r>
+        <w:rPr>
+          <w:rFonts w:ascii="Arial" w:hAnsi="Arial" w:cs="Arial"/>
+        </w:rPr>
+        <w:t>dmath</w:t>
+      </w:r>
+      <w:proofErr w:type="spellEnd"/>
+      <w:r>
+        <w:rPr>
+          <w:rFonts w:ascii="Arial" w:hAnsi="Arial" w:cs="Arial"/>
+        </w:rPr>
+        <w:t>=</w:t>
+      </w:r>
+      <w:proofErr w:type="spellStart"/>
+      <w:r>
+        <w:rPr>
+          <w:rFonts w:ascii="Arial" w:hAnsi="Arial" w:cs="Arial"/>
+        </w:rPr>
+        <w:t>dnorm,col</w:t>
+      </w:r>
+      <w:proofErr w:type="spellEnd"/>
+      <w:r>
+        <w:rPr>
+          <w:rFonts w:ascii="Arial" w:hAnsi="Arial" w:cs="Arial"/>
+        </w:rPr>
+        <w:t>="blue",</w:t>
+      </w:r>
+      <w:proofErr w:type="spellStart"/>
+      <w:r>
+        <w:rPr>
+          <w:rFonts w:ascii="Arial" w:hAnsi="Arial" w:cs="Arial"/>
+        </w:rPr>
+        <w:t>lwd</w:t>
+      </w:r>
+      <w:proofErr w:type="spellEnd"/>
+      <w:r>
+        <w:rPr>
+          <w:rFonts w:ascii="Arial" w:hAnsi="Arial" w:cs="Arial"/>
+        </w:rPr>
+        <w:t>=2,</w:t>
+      </w:r>
+    </w:p>
+    <w:p>
+      <w:pPr>
+        <w:rPr>
+          <w:rFonts w:ascii="Arial" w:hAnsi="Arial" w:cs="Arial"/>
+        </w:rPr>
+      </w:pPr>
+      <w:r>
+        <w:rPr>
+          <w:rFonts w:ascii="Arial" w:hAnsi="Arial" w:cs="Arial"/>
+        </w:rPr>
+        <w:t xml:space="preserve">                              </w:t>
+      </w:r>
+      <w:proofErr w:type="spellStart"/>
+      <w:r>
+        <w:rPr>
+          <w:rFonts w:ascii="Arial" w:hAnsi="Arial" w:cs="Arial"/>
+        </w:rPr>
+        <w:t>args</w:t>
+      </w:r>
+      <w:proofErr w:type="spellEnd"/>
+      <w:r>
+        <w:rPr>
+          <w:rFonts w:ascii="Arial" w:hAnsi="Arial" w:cs="Arial"/>
+        </w:rPr>
+        <w:t>=</w:t>
+      </w:r>
+      <w:proofErr w:type="gramStart"/>
+      <w:r>
+        <w:rPr>
+          <w:rFonts w:ascii="Arial" w:hAnsi="Arial" w:cs="Arial"/>
+        </w:rPr>
+        <w:t>list(</w:t>
+      </w:r>
+      <w:proofErr w:type="gramEnd"/>
+      <w:r>
+        <w:rPr>
+          <w:rFonts w:ascii="Arial" w:hAnsi="Arial" w:cs="Arial"/>
+        </w:rPr>
+        <w:t xml:space="preserve">mean=mean(x, na.rm=T), </w:t>
+      </w:r>
+      <w:proofErr w:type="spellStart"/>
+      <w:r>
+        <w:rPr>
+          <w:rFonts w:ascii="Arial" w:hAnsi="Arial" w:cs="Arial"/>
+        </w:rPr>
+        <w:t>sd</w:t>
+      </w:r>
+      <w:proofErr w:type="spellEnd"/>
+      <w:r>
+        <w:rPr>
+          <w:rFonts w:ascii="Arial" w:hAnsi="Arial" w:cs="Arial"/>
+        </w:rPr>
+        <w:t xml:space="preserve"> = </w:t>
+      </w:r>
+      <w:proofErr w:type="spellStart"/>
+      <w:r>
+        <w:rPr>
+          <w:rFonts w:ascii="Arial" w:hAnsi="Arial" w:cs="Arial"/>
+        </w:rPr>
+        <w:t>sd</w:t>
+      </w:r>
+      <w:proofErr w:type="spellEnd"/>
+      <w:r>
+        <w:rPr>
+          <w:rFonts w:ascii="Arial" w:hAnsi="Arial" w:cs="Arial"/>
+        </w:rPr>
+        <w:t>(x,na.rm=T)),...)</w:t>
+      </w:r>
+    </w:p>
+    <w:p>
+      <w:pPr>
+        <w:rPr>
+          <w:rFonts w:ascii="Arial" w:hAnsi="Arial" w:cs="Arial"/>
+        </w:rPr>
+      </w:pPr>
+      <w:r>
+        <w:rPr>
+          <w:rFonts w:ascii="Arial" w:hAnsi="Arial" w:cs="Arial"/>
+        </w:rPr>
+        <w:t xml:space="preserve">            </w:t>
+      </w:r>
+      <w:proofErr w:type="spellStart"/>
+      <w:proofErr w:type="gramStart"/>
+      <w:r>
+        <w:rPr>
+          <w:rFonts w:ascii="Arial" w:hAnsi="Arial" w:cs="Arial"/>
+        </w:rPr>
+        <w:t>panel.densityplot</w:t>
+      </w:r>
+      <w:proofErr w:type="spellEnd"/>
+      <w:proofErr w:type="gramEnd"/>
+      <w:r>
+        <w:rPr>
+          <w:rFonts w:ascii="Arial" w:hAnsi="Arial" w:cs="Arial"/>
+        </w:rPr>
+        <w:t>(</w:t>
+      </w:r>
+      <w:proofErr w:type="spellStart"/>
+      <w:r>
+        <w:rPr>
+          <w:rFonts w:ascii="Arial" w:hAnsi="Arial" w:cs="Arial"/>
+        </w:rPr>
+        <w:t>x,col</w:t>
+      </w:r>
+      <w:proofErr w:type="spellEnd"/>
+      <w:r>
+        <w:rPr>
+          <w:rFonts w:ascii="Arial" w:hAnsi="Arial" w:cs="Arial"/>
+        </w:rPr>
+        <w:t>="red",</w:t>
+      </w:r>
+      <w:proofErr w:type="spellStart"/>
+      <w:r>
+        <w:rPr>
+          <w:rFonts w:ascii="Arial" w:hAnsi="Arial" w:cs="Arial"/>
+        </w:rPr>
+        <w:t>lwd</w:t>
+      </w:r>
+      <w:proofErr w:type="spellEnd"/>
+      <w:r>
+        <w:rPr>
+          <w:rFonts w:ascii="Arial" w:hAnsi="Arial" w:cs="Arial"/>
+        </w:rPr>
+        <w:t>=2,...)</w:t>
+      </w:r>
+    </w:p>
+    <w:p>
+      <w:pPr>
+        <w:rPr>
+          <w:rFonts w:ascii="Arial" w:hAnsi="Arial" w:cs="Arial"/>
+        </w:rPr>
+      </w:pPr>
+      <w:r>
+        <w:rPr>
+          <w:rFonts w:ascii="Arial" w:hAnsi="Arial" w:cs="Arial"/>
+        </w:rPr>
+        <w:t xml:space="preserve">          })</w:t>
+      </w:r>
+    </w:p>
+    <w:p>
+      <w:pPr>
+        <w:rPr>
+          <w:rFonts w:ascii="Arial" w:hAnsi="Arial" w:cs="Arial"/>
+        </w:rPr>
+      </w:pPr>
+      <w:proofErr w:type="spellStart"/>
+      <w:proofErr w:type="gramStart"/>
+      <w:r>
+        <w:rPr>
+          <w:rFonts w:ascii="Arial" w:hAnsi="Arial" w:cs="Arial"/>
+        </w:rPr>
+        <w:t>qqmath</w:t>
+      </w:r>
+      <w:proofErr w:type="spellEnd"/>
+      <w:r>
+        <w:rPr>
+          <w:rFonts w:ascii="Arial" w:hAnsi="Arial" w:cs="Arial"/>
+        </w:rPr>
+        <w:t>(</w:t>
+      </w:r>
+      <w:proofErr w:type="spellStart"/>
+      <w:proofErr w:type="gramEnd"/>
+      <w:r>
+        <w:rPr>
+          <w:rFonts w:ascii="Arial" w:hAnsi="Arial" w:cs="Arial"/>
+        </w:rPr>
+        <w:t>local.resid</w:t>
+      </w:r>
+      <w:proofErr w:type="spellEnd"/>
+      <w:r>
+        <w:rPr>
+          <w:rFonts w:ascii="Arial" w:hAnsi="Arial" w:cs="Arial"/>
+        </w:rPr>
+        <w:t>, panel = function(x){</w:t>
+      </w:r>
+    </w:p>
+    <w:p>
+      <w:pPr>
+        <w:rPr>
+          <w:rFonts w:ascii="Arial" w:hAnsi="Arial" w:cs="Arial"/>
+        </w:rPr>
+      </w:pPr>
+      <w:r>
+        <w:rPr>
+          <w:rFonts w:ascii="Arial" w:hAnsi="Arial" w:cs="Arial"/>
+        </w:rPr>
+        <w:t xml:space="preserve">  </w:t>
+      </w:r>
+      <w:proofErr w:type="spellStart"/>
+      <w:proofErr w:type="gramStart"/>
+      <w:r>
+        <w:rPr>
+          <w:rFonts w:ascii="Arial" w:hAnsi="Arial" w:cs="Arial"/>
+        </w:rPr>
+        <w:t>panel.qqmath</w:t>
+      </w:r>
+      <w:proofErr w:type="spellEnd"/>
+      <w:proofErr w:type="gramEnd"/>
+      <w:r>
+        <w:rPr>
+          <w:rFonts w:ascii="Arial" w:hAnsi="Arial" w:cs="Arial"/>
+        </w:rPr>
+        <w:t>(x)</w:t>
+      </w:r>
+    </w:p>
+    <w:p>
+      <w:pPr>
+        <w:rPr>
+          <w:rFonts w:ascii="Arial" w:hAnsi="Arial" w:cs="Arial"/>
+        </w:rPr>
+      </w:pPr>
+      <w:r>
+        <w:rPr>
+          <w:rFonts w:ascii="Arial" w:hAnsi="Arial" w:cs="Arial"/>
+        </w:rPr>
+        <w:t xml:space="preserve">  </w:t>
+      </w:r>
+      <w:proofErr w:type="spellStart"/>
+      <w:proofErr w:type="gramStart"/>
+      <w:r>
+        <w:rPr>
+          <w:rFonts w:ascii="Arial" w:hAnsi="Arial" w:cs="Arial"/>
+        </w:rPr>
+        <w:t>panel.qqmathline</w:t>
+      </w:r>
+      <w:proofErr w:type="spellEnd"/>
+      <w:proofErr w:type="gramEnd"/>
+      <w:r>
+        <w:rPr>
+          <w:rFonts w:ascii="Arial" w:hAnsi="Arial" w:cs="Arial"/>
+        </w:rPr>
+        <w:t>(x)</w:t>
+      </w:r>
+    </w:p>
+    <w:p>
+      <w:pPr>
+        <w:rPr>
+          <w:rFonts w:ascii="Arial" w:hAnsi="Arial" w:cs="Arial"/>
+        </w:rPr>
+      </w:pPr>
+      <w:r>
+        <w:rPr>
+          <w:rFonts w:ascii="Arial" w:hAnsi="Arial" w:cs="Arial"/>
+        </w:rPr>
+        <w:t>})</w:t>
+      </w:r>
+    </w:p>
+    <w:p>
+      <w:pPr>
+        <w:rPr>
+          <w:rFonts w:ascii="Arial" w:hAnsi="Arial" w:cs="Arial"/>
+        </w:rPr>
+      </w:pPr>
+      <w:r>
+        <w:rPr>
+          <w:rFonts w:ascii="Arial" w:hAnsi="Arial" w:cs="Arial"/>
+        </w:rPr>
+        <w:t>#h)</w:t>
+      </w:r>
+    </w:p>
+    <w:p>
+      <w:pPr>
+        <w:rPr>
+          <w:rFonts w:ascii="Arial" w:hAnsi="Arial" w:cs="Arial"/>
+        </w:rPr>
+      </w:pPr>
+      <w:proofErr w:type="spellStart"/>
+      <w:proofErr w:type="gramStart"/>
+      <w:r>
+        <w:rPr>
+          <w:rFonts w:ascii="Arial" w:hAnsi="Arial" w:cs="Arial"/>
+        </w:rPr>
+        <w:t>confint</w:t>
+      </w:r>
+      <w:proofErr w:type="spellEnd"/>
+      <w:r>
+        <w:rPr>
+          <w:rFonts w:ascii="Arial" w:hAnsi="Arial" w:cs="Arial"/>
+        </w:rPr>
+        <w:t>(</w:t>
+      </w:r>
+      <w:proofErr w:type="spellStart"/>
+      <w:proofErr w:type="gramEnd"/>
+      <w:r>
+        <w:rPr>
+          <w:rFonts w:ascii="Arial" w:hAnsi="Arial" w:cs="Arial"/>
+        </w:rPr>
+        <w:t>local.lm</w:t>
+      </w:r>
+      <w:proofErr w:type="spellEnd"/>
+      <w:r>
+        <w:rPr>
+          <w:rFonts w:ascii="Arial" w:hAnsi="Arial" w:cs="Arial"/>
+        </w:rPr>
+        <w:t>, level = 0.99)</w:t>
+      </w:r>
+    </w:p>
+    <w:p>
+      <w:pPr>
+        <w:rPr>
+          <w:rFonts w:ascii="Arial" w:hAnsi="Arial" w:cs="Arial"/>
+        </w:rPr>
+      </w:pPr>
+      <w:r>
+        <w:rPr>
+          <w:rFonts w:ascii="Arial" w:hAnsi="Arial" w:cs="Arial"/>
+        </w:rPr>
+        <w:t>#NOTE: This can also be done by hand from output of summary(</w:t>
+      </w:r>
+      <w:proofErr w:type="spellStart"/>
+      <w:proofErr w:type="gramStart"/>
+      <w:r>
+        <w:rPr>
+          <w:rFonts w:ascii="Arial" w:hAnsi="Arial" w:cs="Arial"/>
+        </w:rPr>
+        <w:t>job.lm</w:t>
+      </w:r>
+      <w:proofErr w:type="spellEnd"/>
+      <w:proofErr w:type="gramEnd"/>
+      <w:r>
+        <w:rPr>
+          <w:rFonts w:ascii="Arial" w:hAnsi="Arial" w:cs="Arial"/>
+        </w:rPr>
+        <w:t>) &gt; # However, in this lab, you must use the code above.</w:t>
+      </w:r>
+    </w:p>
+    <w:p>
+      <w:pPr>
+        <w:rPr>
+          <w:rFonts w:ascii="Arial" w:hAnsi="Arial" w:cs="Arial"/>
+        </w:rPr>
+      </w:pPr>
     </w:p>
     <w:p>
       <w:pPr>
@@ -153,7 +1703,21 @@
         <w:rPr>
           <w:rFonts w:ascii="Arial" w:hAnsi="Arial" w:cs="Arial"/>
         </w:rPr>
-        <w:t>This scatter plot shows that distance and actual elapsed time are positive and strong linear relationship. I cannot see any obvious outliers. Yes it is linear.</w:t>
+        <w:t xml:space="preserve">This scatter plot shows that distance and actual elapsed time are positive and strong linear relationship. I cannot see any obvious outliers. </w:t>
+      </w:r>
+      <w:proofErr w:type="gramStart"/>
+      <w:r>
+        <w:rPr>
+          <w:rFonts w:ascii="Arial" w:hAnsi="Arial" w:cs="Arial"/>
+        </w:rPr>
+        <w:t>Yes</w:t>
+      </w:r>
+      <w:proofErr w:type="gramEnd"/>
+      <w:r>
+        <w:rPr>
+          <w:rFonts w:ascii="Arial" w:hAnsi="Arial" w:cs="Arial"/>
+        </w:rPr>
+        <w:t xml:space="preserve"> it is linear.</w:t>
       </w:r>
     </w:p>
     <w:p>
@@ -418,18 +1982,7 @@
           <w:sz w:val="30"/>
           <w:szCs w:val="30"/>
         </w:rPr>
-        <w:t>abl</w:t>
-      </w:r>
-      <w:bookmarkStart w:id="0" w:name="_GoBack"/>
-      <w:bookmarkEnd w:id="0"/>
-      <w:r>
-        <w:rPr>
-          <w:rFonts w:ascii="Arial" w:hAnsi="Arial" w:cs="Arial"/>
-          <w:kern w:val="0"/>
-          <w:sz w:val="30"/>
-          <w:szCs w:val="30"/>
-        </w:rPr>
-        <w:t xml:space="preserve">es. </w:t>
+        <w:t xml:space="preserve">ables. </w:t>
       </w:r>
       <w:r>
         <w:rPr>
@@ -474,6 +2027,22 @@
           <w:szCs w:val="30"/>
         </w:rPr>
       </w:pPr>
+    </w:p>
+    <w:p>
+      <w:pPr>
+        <w:widowControl/>
+        <w:autoSpaceDE w:val="0"/>
+        <w:autoSpaceDN w:val="0"/>
+        <w:adjustRightInd w:val="0"/>
+        <w:spacing w:after="240" w:line="340" w:lineRule="atLeast"/>
+        <w:jc w:val="left"/>
+        <w:rPr>
+          <w:rFonts w:ascii="Arial" w:hAnsi="Arial" w:cs="Arial"/>
+          <w:kern w:val="0"/>
+          <w:sz w:val="30"/>
+          <w:szCs w:val="30"/>
+        </w:rPr>
+      </w:pPr>
       <w:r>
         <w:rPr>
           <w:rFonts w:ascii="Arial" w:hAnsi="Arial" w:cs="Arial"/>
@@ -499,319 +2068,1071 @@
           <w:szCs w:val="30"/>
         </w:rPr>
       </w:pPr>
-    </w:p>
-    <w:p>
-      <w:pPr>
-        <w:widowControl/>
-        <w:autoSpaceDE w:val="0"/>
-        <w:autoSpaceDN w:val="0"/>
-        <w:adjustRightInd w:val="0"/>
-        <w:spacing w:after="240" w:line="340" w:lineRule="atLeast"/>
-        <w:jc w:val="left"/>
-        <w:rPr>
-          <w:rFonts w:ascii="Arial" w:hAnsi="Arial" w:cs="Arial"/>
-          <w:kern w:val="0"/>
-          <w:sz w:val="30"/>
-          <w:szCs w:val="30"/>
-        </w:rPr>
-      </w:pPr>
-    </w:p>
-    <w:p>
-      <w:pPr>
-        <w:widowControl/>
-        <w:numPr>
-          <w:ilvl w:val="0"/>
-          <w:numId w:val="1"/>
-        </w:numPr>
-        <w:tabs>
-          <w:tab w:val="left" w:pos="220"/>
-          <w:tab w:val="left" w:pos="720"/>
-        </w:tabs>
-        <w:autoSpaceDE w:val="0"/>
-        <w:autoSpaceDN w:val="0"/>
-        <w:adjustRightInd w:val="0"/>
-        <w:spacing w:after="293" w:line="340" w:lineRule="atLeast"/>
-        <w:ind w:hanging="720"/>
-        <w:jc w:val="left"/>
-        <w:rPr>
-          <w:rFonts w:ascii="Arial" w:hAnsi="Arial" w:cs="Arial"/>
-          <w:kern w:val="0"/>
-          <w:sz w:val="30"/>
-          <w:szCs w:val="30"/>
-        </w:rPr>
-      </w:pPr>
-      <w:r>
-        <w:rPr>
-          <w:rFonts w:ascii="Arial" w:hAnsi="Arial" w:cs="Arial"/>
-          <w:kern w:val="0"/>
-          <w:sz w:val="30"/>
-          <w:szCs w:val="30"/>
-        </w:rPr>
-        <w:t xml:space="preserve"> </w:t>
-      </w:r>
-      <w:r>
-        <w:rPr>
-          <w:rFonts w:ascii="Arial" w:hAnsi="Arial" w:cs="Arial"/>
-          <w:kern w:val="0"/>
-          <w:sz w:val="30"/>
-          <w:szCs w:val="30"/>
-        </w:rPr>
-        <w:t xml:space="preserve">(5 pts) Look at the scatterplot for these data that you made in part (2). Is the correlation a good numerical summary of the graphical display in the scatterplot? Please explain by discussing the reasons why correlation can or cannot be used. </w:t>
-      </w:r>
-      <w:r>
-        <w:rPr>
-          <w:rFonts w:ascii="MS Mincho" w:eastAsia="MS Mincho" w:hAnsi="MS Mincho" w:cs="MS Mincho"/>
-          <w:kern w:val="0"/>
-          <w:sz w:val="30"/>
-          <w:szCs w:val="30"/>
-        </w:rPr>
-        <w:t> -</w:t>
-      </w:r>
-    </w:p>
-    <w:p>
-      <w:pPr>
-        <w:widowControl/>
-        <w:numPr>
-          <w:ilvl w:val="0"/>
-          <w:numId w:val="1"/>
-        </w:numPr>
-        <w:tabs>
-          <w:tab w:val="left" w:pos="220"/>
-          <w:tab w:val="left" w:pos="720"/>
-        </w:tabs>
-        <w:autoSpaceDE w:val="0"/>
-        <w:autoSpaceDN w:val="0"/>
-        <w:adjustRightInd w:val="0"/>
-        <w:spacing w:after="293" w:line="340" w:lineRule="atLeast"/>
-        <w:ind w:hanging="720"/>
-        <w:jc w:val="left"/>
-        <w:rPr>
-          <w:rFonts w:ascii="Arial" w:hAnsi="Arial" w:cs="Arial"/>
-          <w:kern w:val="0"/>
-          <w:sz w:val="30"/>
-          <w:szCs w:val="30"/>
-        </w:rPr>
-      </w:pPr>
-      <w:r>
-        <w:rPr>
-          <w:rFonts w:ascii="Arial" w:hAnsi="Arial" w:cs="Arial"/>
-          <w:kern w:val="0"/>
-          <w:sz w:val="30"/>
-          <w:szCs w:val="30"/>
-        </w:rPr>
-        <w:t>(6 pts) Obtain the equation of the least-squares regression line for predicting the actual elapsed time from the distance. What is r</w:t>
-      </w:r>
-      <w:r>
-        <w:rPr>
-          <w:rFonts w:ascii="Arial" w:hAnsi="Arial" w:cs="Arial"/>
-          <w:kern w:val="0"/>
-          <w:position w:val="10"/>
-          <w:sz w:val="18"/>
-          <w:szCs w:val="18"/>
-        </w:rPr>
-        <w:t xml:space="preserve">2 </w:t>
-      </w:r>
-      <w:r>
-        <w:rPr>
-          <w:rFonts w:ascii="Arial" w:hAnsi="Arial" w:cs="Arial"/>
-          <w:kern w:val="0"/>
-          <w:sz w:val="30"/>
-          <w:szCs w:val="30"/>
-        </w:rPr>
-        <w:t xml:space="preserve">for these data? </w:t>
-      </w:r>
-      <w:r>
-        <w:rPr>
-          <w:rFonts w:ascii="MS Mincho" w:eastAsia="MS Mincho" w:hAnsi="MS Mincho" w:cs="MS Mincho"/>
-          <w:kern w:val="0"/>
-          <w:sz w:val="30"/>
-          <w:szCs w:val="30"/>
-        </w:rPr>
-        <w:t> -</w:t>
-      </w:r>
-    </w:p>
-    <w:p>
-      <w:pPr>
-        <w:widowControl/>
-        <w:numPr>
-          <w:ilvl w:val="0"/>
-          <w:numId w:val="1"/>
-        </w:numPr>
-        <w:tabs>
-          <w:tab w:val="left" w:pos="220"/>
-          <w:tab w:val="left" w:pos="720"/>
-        </w:tabs>
-        <w:autoSpaceDE w:val="0"/>
-        <w:autoSpaceDN w:val="0"/>
-        <w:adjustRightInd w:val="0"/>
-        <w:spacing w:after="293" w:line="340" w:lineRule="atLeast"/>
-        <w:ind w:hanging="720"/>
-        <w:jc w:val="left"/>
-        <w:rPr>
-          <w:rFonts w:ascii="Arial" w:hAnsi="Arial" w:cs="Arial"/>
-          <w:kern w:val="0"/>
-          <w:sz w:val="30"/>
-          <w:szCs w:val="30"/>
-        </w:rPr>
-      </w:pPr>
-      <w:r>
-        <w:rPr>
-          <w:rFonts w:ascii="Arial" w:hAnsi="Arial" w:cs="Arial"/>
-          <w:kern w:val="0"/>
-          <w:sz w:val="30"/>
-          <w:szCs w:val="30"/>
-        </w:rPr>
-        <w:t xml:space="preserve">(5 pts) Predict the actual elapsed time when the distance is 297, and calculate the residual. This part may be done by hand. </w:t>
-      </w:r>
-      <w:r>
-        <w:rPr>
-          <w:rFonts w:ascii="MS Mincho" w:eastAsia="MS Mincho" w:hAnsi="MS Mincho" w:cs="MS Mincho"/>
-          <w:kern w:val="0"/>
-          <w:sz w:val="30"/>
-          <w:szCs w:val="30"/>
-        </w:rPr>
-        <w:t> -</w:t>
-      </w:r>
-      <w:r>
-        <w:rPr>
-          <w:rFonts w:ascii="Arial" w:hAnsi="Arial" w:cs="Arial"/>
-          <w:kern w:val="0"/>
-          <w:sz w:val="30"/>
-          <w:szCs w:val="30"/>
-        </w:rPr>
-        <w:t xml:space="preserve">Bonus: 5 pts.: Determine the residual. Use the data point on 11/7 from MSP to MKE with a departure time of 15:29. </w:t>
-      </w:r>
-      <w:r>
-        <w:rPr>
-          <w:rFonts w:ascii="MS Mincho" w:eastAsia="MS Mincho" w:hAnsi="MS Mincho" w:cs="MS Mincho"/>
-          <w:kern w:val="0"/>
-          <w:sz w:val="30"/>
-          <w:szCs w:val="30"/>
-        </w:rPr>
-        <w:t> -</w:t>
-      </w:r>
-    </w:p>
-    <w:p>
-      <w:pPr>
-        <w:widowControl/>
-        <w:numPr>
-          <w:ilvl w:val="0"/>
-          <w:numId w:val="1"/>
-        </w:numPr>
-        <w:tabs>
-          <w:tab w:val="left" w:pos="220"/>
-          <w:tab w:val="left" w:pos="720"/>
-        </w:tabs>
-        <w:autoSpaceDE w:val="0"/>
-        <w:autoSpaceDN w:val="0"/>
-        <w:adjustRightInd w:val="0"/>
-        <w:spacing w:after="293" w:line="340" w:lineRule="atLeast"/>
-        <w:ind w:hanging="720"/>
-        <w:jc w:val="left"/>
-        <w:rPr>
-          <w:rFonts w:ascii="Arial" w:hAnsi="Arial" w:cs="Arial"/>
-          <w:kern w:val="0"/>
-          <w:sz w:val="30"/>
-          <w:szCs w:val="30"/>
-        </w:rPr>
-      </w:pPr>
-      <w:r>
-        <w:rPr>
-          <w:rFonts w:ascii="Arial" w:hAnsi="Arial" w:cs="Arial"/>
-          <w:kern w:val="0"/>
-          <w:sz w:val="30"/>
-          <w:szCs w:val="30"/>
-        </w:rPr>
-        <w:t xml:space="preserve">(5 pts) Obtain the residuals and plot them versus the distance. There is no need to have a listing of the residuals. Is there anything unusual to report? If so, explain. Are the conclusions from the residual plot the same as from the scatterplot (parts 3 and 5)? If they are different, provide a possible explanation for the difference. </w:t>
-      </w:r>
-      <w:r>
-        <w:rPr>
-          <w:rFonts w:ascii="MS Mincho" w:eastAsia="MS Mincho" w:hAnsi="MS Mincho" w:cs="MS Mincho"/>
-          <w:kern w:val="0"/>
-          <w:sz w:val="30"/>
-          <w:szCs w:val="30"/>
-        </w:rPr>
-        <w:t> -</w:t>
-      </w:r>
-    </w:p>
-    <w:p>
-      <w:pPr>
-        <w:widowControl/>
-        <w:numPr>
-          <w:ilvl w:val="0"/>
-          <w:numId w:val="1"/>
-        </w:numPr>
-        <w:tabs>
-          <w:tab w:val="left" w:pos="220"/>
-          <w:tab w:val="left" w:pos="720"/>
-        </w:tabs>
-        <w:autoSpaceDE w:val="0"/>
-        <w:autoSpaceDN w:val="0"/>
-        <w:adjustRightInd w:val="0"/>
-        <w:spacing w:after="293" w:line="340" w:lineRule="atLeast"/>
-        <w:ind w:hanging="720"/>
-        <w:jc w:val="left"/>
-        <w:rPr>
-          <w:rFonts w:ascii="Arial" w:hAnsi="Arial" w:cs="Arial"/>
-          <w:kern w:val="0"/>
-          <w:sz w:val="30"/>
-          <w:szCs w:val="30"/>
-        </w:rPr>
-      </w:pPr>
-      <w:r>
-        <w:rPr>
-          <w:rFonts w:ascii="Arial" w:hAnsi="Arial" w:cs="Arial"/>
-          <w:kern w:val="0"/>
-          <w:sz w:val="30"/>
-          <w:szCs w:val="30"/>
-        </w:rPr>
-        <w:t xml:space="preserve">(5 pts) Do the residuals appear to be approximately Normal? Explain your answer. Be sure to include the appropriate graph(s) in your answer. </w:t>
-      </w:r>
-      <w:r>
-        <w:rPr>
-          <w:rFonts w:ascii="MS Mincho" w:eastAsia="MS Mincho" w:hAnsi="MS Mincho" w:cs="MS Mincho"/>
-          <w:kern w:val="0"/>
-          <w:sz w:val="30"/>
-          <w:szCs w:val="30"/>
-        </w:rPr>
-        <w:t> -</w:t>
-      </w:r>
-    </w:p>
-    <w:p>
-      <w:pPr>
-        <w:widowControl/>
-        <w:numPr>
-          <w:ilvl w:val="0"/>
-          <w:numId w:val="2"/>
-        </w:numPr>
-        <w:autoSpaceDE w:val="0"/>
-        <w:autoSpaceDN w:val="0"/>
-        <w:adjustRightInd w:val="0"/>
-        <w:spacing w:line="280" w:lineRule="atLeast"/>
-        <w:ind w:left="0" w:firstLine="0"/>
-        <w:jc w:val="left"/>
-        <w:rPr>
-          <w:rFonts w:ascii="Times" w:hAnsi="Times" w:cs="Times"/>
-          <w:kern w:val="0"/>
-        </w:rPr>
-      </w:pPr>
-      <w:r>
-        <w:rPr>
-          <w:rFonts w:ascii="Times" w:hAnsi="Times" w:cs="Times"/>
+      <w:r>
+        <w:rPr>
+          <w:rFonts w:ascii="Arial" w:hAnsi="Arial" w:cs="Arial"/>
+          <w:kern w:val="0"/>
+          <w:sz w:val="30"/>
+          <w:szCs w:val="30"/>
+        </w:rPr>
+        <w:t>Call:</w:t>
+      </w:r>
+    </w:p>
+    <w:p>
+      <w:pPr>
+        <w:widowControl/>
+        <w:autoSpaceDE w:val="0"/>
+        <w:autoSpaceDN w:val="0"/>
+        <w:adjustRightInd w:val="0"/>
+        <w:spacing w:after="240" w:line="340" w:lineRule="atLeast"/>
+        <w:jc w:val="left"/>
+        <w:rPr>
+          <w:rFonts w:ascii="Arial" w:hAnsi="Arial" w:cs="Arial"/>
+          <w:kern w:val="0"/>
+          <w:sz w:val="30"/>
+          <w:szCs w:val="30"/>
+        </w:rPr>
+      </w:pPr>
+      <w:proofErr w:type="gramStart"/>
+      <w:r>
+        <w:rPr>
+          <w:rFonts w:ascii="Arial" w:hAnsi="Arial" w:cs="Arial"/>
+          <w:kern w:val="0"/>
+          <w:sz w:val="30"/>
+          <w:szCs w:val="30"/>
+        </w:rPr>
+        <w:t>lm(</w:t>
+      </w:r>
+      <w:proofErr w:type="gramEnd"/>
+      <w:r>
+        <w:rPr>
+          <w:rFonts w:ascii="Arial" w:hAnsi="Arial" w:cs="Arial"/>
+          <w:kern w:val="0"/>
+          <w:sz w:val="30"/>
+          <w:szCs w:val="30"/>
+        </w:rPr>
+        <w:t xml:space="preserve">formula = </w:t>
+      </w:r>
+      <w:proofErr w:type="spellStart"/>
+      <w:r>
+        <w:rPr>
+          <w:rFonts w:ascii="Arial" w:hAnsi="Arial" w:cs="Arial"/>
+          <w:kern w:val="0"/>
+          <w:sz w:val="30"/>
+          <w:szCs w:val="30"/>
+        </w:rPr>
+        <w:t>localAirline$ActualElapsedTime</w:t>
+      </w:r>
+      <w:proofErr w:type="spellEnd"/>
+      <w:r>
+        <w:rPr>
+          <w:rFonts w:ascii="Arial" w:hAnsi="Arial" w:cs="Arial"/>
+          <w:kern w:val="0"/>
+          <w:sz w:val="30"/>
+          <w:szCs w:val="30"/>
+        </w:rPr>
+        <w:t xml:space="preserve"> ~ Distance)</w:t>
+      </w:r>
+    </w:p>
+    <w:p>
+      <w:pPr>
+        <w:widowControl/>
+        <w:autoSpaceDE w:val="0"/>
+        <w:autoSpaceDN w:val="0"/>
+        <w:adjustRightInd w:val="0"/>
+        <w:spacing w:after="240" w:line="340" w:lineRule="atLeast"/>
+        <w:jc w:val="left"/>
+        <w:rPr>
+          <w:rFonts w:ascii="Arial" w:hAnsi="Arial" w:cs="Arial"/>
+          <w:kern w:val="0"/>
+          <w:sz w:val="30"/>
+          <w:szCs w:val="30"/>
+        </w:rPr>
+      </w:pPr>
+    </w:p>
+    <w:p>
+      <w:pPr>
+        <w:widowControl/>
+        <w:autoSpaceDE w:val="0"/>
+        <w:autoSpaceDN w:val="0"/>
+        <w:adjustRightInd w:val="0"/>
+        <w:spacing w:after="240" w:line="340" w:lineRule="atLeast"/>
+        <w:jc w:val="left"/>
+        <w:rPr>
+          <w:rFonts w:ascii="Arial" w:hAnsi="Arial" w:cs="Arial"/>
+          <w:kern w:val="0"/>
+          <w:sz w:val="30"/>
+          <w:szCs w:val="30"/>
+        </w:rPr>
+      </w:pPr>
+      <w:r>
+        <w:rPr>
+          <w:rFonts w:ascii="Arial" w:hAnsi="Arial" w:cs="Arial"/>
+          <w:kern w:val="0"/>
+          <w:sz w:val="30"/>
+          <w:szCs w:val="30"/>
+        </w:rPr>
+        <w:t>Residuals:</w:t>
+      </w:r>
+    </w:p>
+    <w:p>
+      <w:pPr>
+        <w:widowControl/>
+        <w:autoSpaceDE w:val="0"/>
+        <w:autoSpaceDN w:val="0"/>
+        <w:adjustRightInd w:val="0"/>
+        <w:spacing w:after="240" w:line="340" w:lineRule="atLeast"/>
+        <w:jc w:val="left"/>
+        <w:rPr>
+          <w:rFonts w:ascii="Arial" w:hAnsi="Arial" w:cs="Arial"/>
+          <w:kern w:val="0"/>
+          <w:sz w:val="30"/>
+          <w:szCs w:val="30"/>
+        </w:rPr>
+      </w:pPr>
+      <w:r>
+        <w:rPr>
+          <w:rFonts w:ascii="Arial" w:hAnsi="Arial" w:cs="Arial"/>
+          <w:kern w:val="0"/>
+          <w:sz w:val="30"/>
+          <w:szCs w:val="30"/>
+        </w:rPr>
+        <w:t xml:space="preserve">   Min     1Q Median     3Q    Max </w:t>
+      </w:r>
+    </w:p>
+    <w:p>
+      <w:pPr>
+        <w:widowControl/>
+        <w:autoSpaceDE w:val="0"/>
+        <w:autoSpaceDN w:val="0"/>
+        <w:adjustRightInd w:val="0"/>
+        <w:spacing w:after="240" w:line="340" w:lineRule="atLeast"/>
+        <w:jc w:val="left"/>
+        <w:rPr>
+          <w:rFonts w:ascii="Arial" w:hAnsi="Arial" w:cs="Arial"/>
+          <w:kern w:val="0"/>
+          <w:sz w:val="30"/>
+          <w:szCs w:val="30"/>
+        </w:rPr>
+      </w:pPr>
+      <w:r>
+        <w:rPr>
+          <w:rFonts w:ascii="Arial" w:hAnsi="Arial" w:cs="Arial"/>
+          <w:kern w:val="0"/>
+          <w:sz w:val="30"/>
+          <w:szCs w:val="30"/>
+        </w:rPr>
+        <w:t>-72.97 -14.</w:t>
+      </w:r>
+      <w:proofErr w:type="gramStart"/>
+      <w:r>
+        <w:rPr>
+          <w:rFonts w:ascii="Arial" w:hAnsi="Arial" w:cs="Arial"/>
+          <w:kern w:val="0"/>
+          <w:sz w:val="30"/>
+          <w:szCs w:val="30"/>
+        </w:rPr>
+        <w:t>98  -</w:t>
+      </w:r>
+      <w:proofErr w:type="gramEnd"/>
+      <w:r>
+        <w:rPr>
+          <w:rFonts w:ascii="Arial" w:hAnsi="Arial" w:cs="Arial"/>
+          <w:kern w:val="0"/>
+          <w:sz w:val="30"/>
+          <w:szCs w:val="30"/>
+        </w:rPr>
+        <w:t xml:space="preserve">1.14  13.42  71.19 </w:t>
+      </w:r>
+    </w:p>
+    <w:p>
+      <w:pPr>
+        <w:widowControl/>
+        <w:autoSpaceDE w:val="0"/>
+        <w:autoSpaceDN w:val="0"/>
+        <w:adjustRightInd w:val="0"/>
+        <w:spacing w:after="240" w:line="340" w:lineRule="atLeast"/>
+        <w:jc w:val="left"/>
+        <w:rPr>
+          <w:rFonts w:ascii="Arial" w:hAnsi="Arial" w:cs="Arial"/>
+          <w:kern w:val="0"/>
+          <w:sz w:val="30"/>
+          <w:szCs w:val="30"/>
+        </w:rPr>
+      </w:pPr>
+    </w:p>
+    <w:p>
+      <w:pPr>
+        <w:widowControl/>
+        <w:autoSpaceDE w:val="0"/>
+        <w:autoSpaceDN w:val="0"/>
+        <w:adjustRightInd w:val="0"/>
+        <w:spacing w:after="240" w:line="340" w:lineRule="atLeast"/>
+        <w:jc w:val="left"/>
+        <w:rPr>
+          <w:rFonts w:ascii="Arial" w:hAnsi="Arial" w:cs="Arial"/>
+          <w:kern w:val="0"/>
+          <w:sz w:val="30"/>
+          <w:szCs w:val="30"/>
+        </w:rPr>
+      </w:pPr>
+      <w:r>
+        <w:rPr>
+          <w:rFonts w:ascii="Arial" w:hAnsi="Arial" w:cs="Arial"/>
+          <w:kern w:val="0"/>
+          <w:sz w:val="30"/>
+          <w:szCs w:val="30"/>
+        </w:rPr>
+        <w:t>Coefficients:</w:t>
+      </w:r>
+    </w:p>
+    <w:p>
+      <w:pPr>
+        <w:widowControl/>
+        <w:autoSpaceDE w:val="0"/>
+        <w:autoSpaceDN w:val="0"/>
+        <w:adjustRightInd w:val="0"/>
+        <w:spacing w:after="240" w:line="340" w:lineRule="atLeast"/>
+        <w:jc w:val="left"/>
+        <w:rPr>
+          <w:rFonts w:ascii="Arial" w:hAnsi="Arial" w:cs="Arial"/>
+          <w:kern w:val="0"/>
+          <w:sz w:val="30"/>
+          <w:szCs w:val="30"/>
+        </w:rPr>
+      </w:pPr>
+      <w:r>
+        <w:rPr>
+          <w:rFonts w:ascii="Arial" w:hAnsi="Arial" w:cs="Arial"/>
+          <w:kern w:val="0"/>
+          <w:sz w:val="30"/>
+          <w:szCs w:val="30"/>
+        </w:rPr>
+        <w:t xml:space="preserve">             Estimate Std. Error t value </w:t>
+      </w:r>
+      <w:proofErr w:type="spellStart"/>
+      <w:r>
+        <w:rPr>
+          <w:rFonts w:ascii="Arial" w:hAnsi="Arial" w:cs="Arial"/>
+          <w:kern w:val="0"/>
+          <w:sz w:val="30"/>
+          <w:szCs w:val="30"/>
+        </w:rPr>
+        <w:t>Pr</w:t>
+      </w:r>
+      <w:proofErr w:type="spellEnd"/>
+      <w:r>
+        <w:rPr>
+          <w:rFonts w:ascii="Arial" w:hAnsi="Arial" w:cs="Arial"/>
+          <w:kern w:val="0"/>
+          <w:sz w:val="30"/>
+          <w:szCs w:val="30"/>
+        </w:rPr>
+        <w:t xml:space="preserve">(&gt;|t|)    </w:t>
+      </w:r>
+    </w:p>
+    <w:p>
+      <w:pPr>
+        <w:widowControl/>
+        <w:autoSpaceDE w:val="0"/>
+        <w:autoSpaceDN w:val="0"/>
+        <w:adjustRightInd w:val="0"/>
+        <w:spacing w:after="240" w:line="340" w:lineRule="atLeast"/>
+        <w:jc w:val="left"/>
+        <w:rPr>
+          <w:rFonts w:ascii="Arial" w:hAnsi="Arial" w:cs="Arial"/>
+          <w:kern w:val="0"/>
+          <w:sz w:val="30"/>
+          <w:szCs w:val="30"/>
+        </w:rPr>
+      </w:pPr>
+      <w:r>
+        <w:rPr>
+          <w:rFonts w:ascii="Arial" w:hAnsi="Arial" w:cs="Arial"/>
+          <w:kern w:val="0"/>
+          <w:sz w:val="30"/>
+          <w:szCs w:val="30"/>
+        </w:rPr>
+        <w:t>(Intercept) 4.793e+</w:t>
+      </w:r>
+      <w:proofErr w:type="gramStart"/>
+      <w:r>
+        <w:rPr>
+          <w:rFonts w:ascii="Arial" w:hAnsi="Arial" w:cs="Arial"/>
+          <w:kern w:val="0"/>
+          <w:sz w:val="30"/>
+          <w:szCs w:val="30"/>
+        </w:rPr>
+        <w:t>01  3</w:t>
+      </w:r>
+      <w:proofErr w:type="gramEnd"/>
+      <w:r>
+        <w:rPr>
+          <w:rFonts w:ascii="Arial" w:hAnsi="Arial" w:cs="Arial"/>
+          <w:kern w:val="0"/>
+          <w:sz w:val="30"/>
+          <w:szCs w:val="30"/>
+        </w:rPr>
+        <w:t>.979e-01   120.4   &lt;2e-16 ***</w:t>
+      </w:r>
+    </w:p>
+    <w:p>
+      <w:pPr>
+        <w:widowControl/>
+        <w:autoSpaceDE w:val="0"/>
+        <w:autoSpaceDN w:val="0"/>
+        <w:adjustRightInd w:val="0"/>
+        <w:spacing w:after="240" w:line="340" w:lineRule="atLeast"/>
+        <w:jc w:val="left"/>
+        <w:rPr>
+          <w:rFonts w:ascii="Arial" w:hAnsi="Arial" w:cs="Arial"/>
+          <w:kern w:val="0"/>
+          <w:sz w:val="30"/>
+          <w:szCs w:val="30"/>
+        </w:rPr>
+      </w:pPr>
+      <w:r>
+        <w:rPr>
+          <w:rFonts w:ascii="Arial" w:hAnsi="Arial" w:cs="Arial"/>
+          <w:kern w:val="0"/>
+          <w:sz w:val="30"/>
+          <w:szCs w:val="30"/>
+        </w:rPr>
+        <w:t>Distance    1.213e-</w:t>
+      </w:r>
+      <w:proofErr w:type="gramStart"/>
+      <w:r>
+        <w:rPr>
+          <w:rFonts w:ascii="Arial" w:hAnsi="Arial" w:cs="Arial"/>
+          <w:kern w:val="0"/>
+          <w:sz w:val="30"/>
+          <w:szCs w:val="30"/>
+        </w:rPr>
+        <w:t>01  4</w:t>
+      </w:r>
+      <w:proofErr w:type="gramEnd"/>
+      <w:r>
+        <w:rPr>
+          <w:rFonts w:ascii="Arial" w:hAnsi="Arial" w:cs="Arial"/>
+          <w:kern w:val="0"/>
+          <w:sz w:val="30"/>
+          <w:szCs w:val="30"/>
+        </w:rPr>
+        <w:t xml:space="preserve">.263e-04   </w:t>
+      </w:r>
+      <w:r>
+        <w:rPr>
+          <w:rFonts w:ascii="Arial" w:hAnsi="Arial" w:cs="Arial"/>
+          <w:kern w:val="0"/>
+          <w:sz w:val="30"/>
+          <w:szCs w:val="30"/>
+          <w:highlight w:val="green"/>
+        </w:rPr>
+        <w:t>284.4   &lt;2e-16 ***</w:t>
+      </w:r>
+    </w:p>
+    <w:p>
+      <w:pPr>
+        <w:widowControl/>
+        <w:autoSpaceDE w:val="0"/>
+        <w:autoSpaceDN w:val="0"/>
+        <w:adjustRightInd w:val="0"/>
+        <w:spacing w:after="240" w:line="340" w:lineRule="atLeast"/>
+        <w:jc w:val="left"/>
+        <w:rPr>
+          <w:rFonts w:ascii="Arial" w:hAnsi="Arial" w:cs="Arial"/>
+          <w:kern w:val="0"/>
+          <w:sz w:val="30"/>
+          <w:szCs w:val="30"/>
+        </w:rPr>
+      </w:pPr>
+      <w:r>
+        <w:rPr>
+          <w:rFonts w:ascii="Arial" w:hAnsi="Arial" w:cs="Arial"/>
+          <w:kern w:val="0"/>
+          <w:sz w:val="30"/>
+          <w:szCs w:val="30"/>
+        </w:rPr>
+        <w:t>---</w:t>
+      </w:r>
+    </w:p>
+    <w:p>
+      <w:pPr>
+        <w:widowControl/>
+        <w:autoSpaceDE w:val="0"/>
+        <w:autoSpaceDN w:val="0"/>
+        <w:adjustRightInd w:val="0"/>
+        <w:spacing w:after="240" w:line="340" w:lineRule="atLeast"/>
+        <w:jc w:val="left"/>
+        <w:rPr>
+          <w:rFonts w:ascii="Arial" w:hAnsi="Arial" w:cs="Arial"/>
+          <w:kern w:val="0"/>
+          <w:sz w:val="30"/>
+          <w:szCs w:val="30"/>
+        </w:rPr>
+      </w:pPr>
+      <w:proofErr w:type="spellStart"/>
+      <w:r>
+        <w:rPr>
+          <w:rFonts w:ascii="Arial" w:hAnsi="Arial" w:cs="Arial"/>
+          <w:kern w:val="0"/>
+          <w:sz w:val="30"/>
+          <w:szCs w:val="30"/>
+        </w:rPr>
+        <w:t>Signif</w:t>
+      </w:r>
+      <w:proofErr w:type="spellEnd"/>
+      <w:r>
+        <w:rPr>
+          <w:rFonts w:ascii="Arial" w:hAnsi="Arial" w:cs="Arial"/>
+          <w:kern w:val="0"/>
+          <w:sz w:val="30"/>
+          <w:szCs w:val="30"/>
+        </w:rPr>
+        <w:t>. codes:  0 '***' 0.001 '**' 0.01 '*' 0.05 '.' 0.1 ' ' 1</w:t>
+      </w:r>
+    </w:p>
+    <w:p>
+      <w:pPr>
+        <w:widowControl/>
+        <w:autoSpaceDE w:val="0"/>
+        <w:autoSpaceDN w:val="0"/>
+        <w:adjustRightInd w:val="0"/>
+        <w:spacing w:after="240" w:line="340" w:lineRule="atLeast"/>
+        <w:jc w:val="left"/>
+        <w:rPr>
+          <w:rFonts w:ascii="Arial" w:hAnsi="Arial" w:cs="Arial"/>
+          <w:kern w:val="0"/>
+          <w:sz w:val="30"/>
+          <w:szCs w:val="30"/>
+        </w:rPr>
+      </w:pPr>
+    </w:p>
+    <w:p>
+      <w:pPr>
+        <w:widowControl/>
+        <w:autoSpaceDE w:val="0"/>
+        <w:autoSpaceDN w:val="0"/>
+        <w:adjustRightInd w:val="0"/>
+        <w:spacing w:after="240" w:line="340" w:lineRule="atLeast"/>
+        <w:jc w:val="left"/>
+        <w:rPr>
+          <w:rFonts w:ascii="Arial" w:hAnsi="Arial" w:cs="Arial"/>
+          <w:kern w:val="0"/>
+          <w:sz w:val="30"/>
+          <w:szCs w:val="30"/>
+        </w:rPr>
+      </w:pPr>
+      <w:r>
+        <w:rPr>
+          <w:rFonts w:ascii="Arial" w:hAnsi="Arial" w:cs="Arial"/>
+          <w:kern w:val="0"/>
+          <w:sz w:val="30"/>
+          <w:szCs w:val="30"/>
+        </w:rPr>
+        <w:t xml:space="preserve">Residual standard error: 19.61 on </w:t>
+      </w:r>
+      <w:r>
+        <w:rPr>
+          <w:rFonts w:ascii="Arial" w:hAnsi="Arial" w:cs="Arial"/>
+          <w:kern w:val="0"/>
+          <w:sz w:val="30"/>
+          <w:szCs w:val="30"/>
+          <w:highlight w:val="green"/>
+        </w:rPr>
+        <w:t>6804</w:t>
+      </w:r>
+      <w:r>
+        <w:rPr>
+          <w:rFonts w:ascii="Arial" w:hAnsi="Arial" w:cs="Arial"/>
+          <w:kern w:val="0"/>
+          <w:sz w:val="30"/>
+          <w:szCs w:val="30"/>
+        </w:rPr>
+        <w:t xml:space="preserve"> degrees of freedom</w:t>
+      </w:r>
+    </w:p>
+    <w:p>
+      <w:pPr>
+        <w:widowControl/>
+        <w:autoSpaceDE w:val="0"/>
+        <w:autoSpaceDN w:val="0"/>
+        <w:adjustRightInd w:val="0"/>
+        <w:spacing w:after="240" w:line="340" w:lineRule="atLeast"/>
+        <w:jc w:val="left"/>
+        <w:rPr>
+          <w:rFonts w:ascii="Arial" w:hAnsi="Arial" w:cs="Arial"/>
+          <w:kern w:val="0"/>
+          <w:sz w:val="30"/>
+          <w:szCs w:val="30"/>
+        </w:rPr>
+      </w:pPr>
+      <w:r>
+        <w:rPr>
+          <w:rFonts w:ascii="Arial" w:hAnsi="Arial" w:cs="Arial"/>
+          <w:kern w:val="0"/>
+          <w:sz w:val="30"/>
+          <w:szCs w:val="30"/>
+          <w:highlight w:val="yellow"/>
+        </w:rPr>
+        <w:t>Multiple R-squared:  0.9224</w:t>
+      </w:r>
+      <w:r>
+        <w:rPr>
+          <w:rFonts w:ascii="Arial" w:hAnsi="Arial" w:cs="Arial"/>
+          <w:kern w:val="0"/>
+          <w:sz w:val="30"/>
+          <w:szCs w:val="30"/>
+        </w:rPr>
+        <w:t>,</w:t>
+      </w:r>
+      <w:r>
+        <w:rPr>
+          <w:rFonts w:ascii="Arial" w:hAnsi="Arial" w:cs="Arial"/>
+          <w:kern w:val="0"/>
+          <w:sz w:val="30"/>
+          <w:szCs w:val="30"/>
+        </w:rPr>
+        <w:tab/>
+        <w:t xml:space="preserve">Adjusted R-squared:  0.9224 </w:t>
+      </w:r>
+    </w:p>
+    <w:p>
+      <w:pPr>
+        <w:widowControl/>
+        <w:autoSpaceDE w:val="0"/>
+        <w:autoSpaceDN w:val="0"/>
+        <w:adjustRightInd w:val="0"/>
+        <w:spacing w:after="240" w:line="340" w:lineRule="atLeast"/>
+        <w:jc w:val="left"/>
+        <w:rPr>
+          <w:rFonts w:ascii="Arial" w:hAnsi="Arial" w:cs="Arial"/>
+          <w:kern w:val="0"/>
+          <w:sz w:val="30"/>
+          <w:szCs w:val="30"/>
+        </w:rPr>
+      </w:pPr>
+      <w:r>
+        <w:rPr>
+          <w:rFonts w:ascii="Arial" w:hAnsi="Arial" w:cs="Arial"/>
+          <w:kern w:val="0"/>
+          <w:sz w:val="30"/>
+          <w:szCs w:val="30"/>
+        </w:rPr>
+        <w:t xml:space="preserve">F-statistic: 8.09e+04 on 1 and 6804 </w:t>
+      </w:r>
+      <w:proofErr w:type="gramStart"/>
+      <w:r>
+        <w:rPr>
+          <w:rFonts w:ascii="Arial" w:hAnsi="Arial" w:cs="Arial"/>
+          <w:kern w:val="0"/>
+          <w:sz w:val="30"/>
+          <w:szCs w:val="30"/>
+        </w:rPr>
+        <w:t>DF,  p</w:t>
+      </w:r>
+      <w:proofErr w:type="gramEnd"/>
+      <w:r>
+        <w:rPr>
+          <w:rFonts w:ascii="Arial" w:hAnsi="Arial" w:cs="Arial"/>
+          <w:kern w:val="0"/>
+          <w:sz w:val="30"/>
+          <w:szCs w:val="30"/>
+        </w:rPr>
+        <w:t>-value: &lt; 2.2e-16</w:t>
+      </w:r>
+    </w:p>
+    <w:p>
+      <w:pPr>
+        <w:widowControl/>
+        <w:autoSpaceDE w:val="0"/>
+        <w:autoSpaceDN w:val="0"/>
+        <w:adjustRightInd w:val="0"/>
+        <w:spacing w:after="240" w:line="340" w:lineRule="atLeast"/>
+        <w:jc w:val="left"/>
+        <w:rPr>
+          <w:rFonts w:ascii="Arial" w:hAnsi="Arial" w:cs="Arial"/>
+          <w:kern w:val="0"/>
+          <w:sz w:val="30"/>
+          <w:szCs w:val="30"/>
+        </w:rPr>
+      </w:pPr>
+      <w:r>
+        <w:rPr>
+          <w:rFonts w:ascii="Arial" w:hAnsi="Arial" w:cs="Arial"/>
+          <w:kern w:val="0"/>
+          <w:sz w:val="30"/>
+          <w:szCs w:val="30"/>
+        </w:rPr>
+        <w:t>7.</w:t>
+      </w:r>
+    </w:p>
+    <w:p>
+      <w:pPr>
+        <w:widowControl/>
+        <w:autoSpaceDE w:val="0"/>
+        <w:autoSpaceDN w:val="0"/>
+        <w:adjustRightInd w:val="0"/>
+        <w:spacing w:after="240" w:line="340" w:lineRule="atLeast"/>
+        <w:jc w:val="left"/>
+        <w:rPr>
+          <w:rFonts w:ascii="Arial" w:hAnsi="Arial" w:cs="Arial"/>
+          <w:kern w:val="0"/>
+          <w:sz w:val="30"/>
+          <w:szCs w:val="30"/>
+        </w:rPr>
+      </w:pPr>
+      <w:r>
+        <w:rPr>
+          <w:rFonts w:ascii="Arial" w:hAnsi="Arial" w:cs="Arial"/>
+          <w:kern w:val="0"/>
+          <w:sz w:val="30"/>
+          <w:szCs w:val="30"/>
+        </w:rPr>
+        <w:t xml:space="preserve">&gt; </w:t>
+      </w:r>
+      <w:proofErr w:type="spellStart"/>
+      <w:r>
+        <w:rPr>
+          <w:rFonts w:ascii="Arial" w:hAnsi="Arial" w:cs="Arial"/>
+          <w:kern w:val="0"/>
+          <w:sz w:val="30"/>
+          <w:szCs w:val="30"/>
+        </w:rPr>
+        <w:t>x$ActualElapsedTime</w:t>
+      </w:r>
+      <w:proofErr w:type="spellEnd"/>
+    </w:p>
+    <w:p>
+      <w:pPr>
+        <w:widowControl/>
+        <w:autoSpaceDE w:val="0"/>
+        <w:autoSpaceDN w:val="0"/>
+        <w:adjustRightInd w:val="0"/>
+        <w:spacing w:after="240" w:line="340" w:lineRule="atLeast"/>
+        <w:jc w:val="left"/>
+        <w:rPr>
+          <w:rFonts w:ascii="Arial" w:hAnsi="Arial" w:cs="Arial"/>
+          <w:kern w:val="0"/>
+          <w:sz w:val="30"/>
+          <w:szCs w:val="30"/>
+        </w:rPr>
+      </w:pPr>
+      <w:r>
+        <w:rPr>
+          <w:rFonts w:ascii="Arial" w:hAnsi="Arial" w:cs="Arial"/>
+          <w:kern w:val="0"/>
+          <w:sz w:val="30"/>
+          <w:szCs w:val="30"/>
+        </w:rPr>
+        <w:t>[1] 78</w:t>
+      </w:r>
+    </w:p>
+    <w:p>
+      <w:pPr>
+        <w:widowControl/>
+        <w:autoSpaceDE w:val="0"/>
+        <w:autoSpaceDN w:val="0"/>
+        <w:adjustRightInd w:val="0"/>
+        <w:spacing w:after="240" w:line="340" w:lineRule="atLeast"/>
+        <w:jc w:val="left"/>
+        <w:rPr>
+          <w:rFonts w:ascii="Arial" w:hAnsi="Arial" w:cs="Arial"/>
+          <w:kern w:val="0"/>
+          <w:sz w:val="30"/>
+          <w:szCs w:val="30"/>
+        </w:rPr>
+      </w:pPr>
+      <w:r>
+        <w:rPr>
+          <w:rFonts w:ascii="Arial" w:hAnsi="Arial" w:cs="Arial"/>
+          <w:kern w:val="0"/>
+          <w:sz w:val="30"/>
+          <w:szCs w:val="30"/>
+        </w:rPr>
+        <w:t>A = 47.93 + 0.1213D</w:t>
+      </w:r>
+    </w:p>
+    <w:p>
+      <w:pPr>
+        <w:widowControl/>
+        <w:autoSpaceDE w:val="0"/>
+        <w:autoSpaceDN w:val="0"/>
+        <w:adjustRightInd w:val="0"/>
+        <w:spacing w:after="240" w:line="340" w:lineRule="atLeast"/>
+        <w:jc w:val="left"/>
+        <w:rPr>
+          <w:rFonts w:ascii="Arial" w:hAnsi="Arial" w:cs="Arial"/>
+          <w:kern w:val="0"/>
+          <w:sz w:val="30"/>
+          <w:szCs w:val="30"/>
+        </w:rPr>
+      </w:pPr>
+      <w:r>
+        <w:rPr>
+          <w:rFonts w:ascii="Arial" w:hAnsi="Arial" w:cs="Arial"/>
+          <w:kern w:val="0"/>
+          <w:sz w:val="30"/>
+          <w:szCs w:val="30"/>
+        </w:rPr>
+        <w:t>D = 297</w:t>
+      </w:r>
+    </w:p>
+    <w:p>
+      <w:pPr>
+        <w:widowControl/>
+        <w:autoSpaceDE w:val="0"/>
+        <w:autoSpaceDN w:val="0"/>
+        <w:adjustRightInd w:val="0"/>
+        <w:spacing w:after="240" w:line="340" w:lineRule="atLeast"/>
+        <w:jc w:val="left"/>
+        <w:rPr>
+          <w:rFonts w:ascii="Arial" w:hAnsi="Arial" w:cs="Arial"/>
+          <w:kern w:val="0"/>
+          <w:sz w:val="30"/>
+          <w:szCs w:val="30"/>
+        </w:rPr>
+      </w:pPr>
+      <w:r>
+        <w:rPr>
+          <w:rFonts w:ascii="Arial" w:hAnsi="Arial" w:cs="Arial"/>
+          <w:kern w:val="0"/>
+          <w:sz w:val="30"/>
+          <w:szCs w:val="30"/>
+        </w:rPr>
+        <w:t>A = 83.9561</w:t>
+      </w:r>
+    </w:p>
+    <w:p>
+      <w:pPr>
+        <w:widowControl/>
+        <w:autoSpaceDE w:val="0"/>
+        <w:autoSpaceDN w:val="0"/>
+        <w:adjustRightInd w:val="0"/>
+        <w:spacing w:after="240" w:line="340" w:lineRule="atLeast"/>
+        <w:jc w:val="left"/>
+        <w:rPr>
+          <w:rFonts w:ascii="Arial" w:hAnsi="Arial" w:cs="Arial"/>
+          <w:kern w:val="0"/>
+          <w:sz w:val="30"/>
+          <w:szCs w:val="30"/>
+        </w:rPr>
+      </w:pPr>
+      <w:r>
+        <w:rPr>
+          <w:rFonts w:ascii="Arial" w:hAnsi="Arial" w:cs="Arial"/>
+          <w:kern w:val="0"/>
+          <w:sz w:val="30"/>
+          <w:szCs w:val="30"/>
+        </w:rPr>
+        <w:t>Residual = A – 78 = 5.9561</w:t>
+      </w:r>
+    </w:p>
+    <w:p>
+      <w:pPr>
+        <w:widowControl/>
+        <w:autoSpaceDE w:val="0"/>
+        <w:autoSpaceDN w:val="0"/>
+        <w:adjustRightInd w:val="0"/>
+        <w:spacing w:after="240" w:line="340" w:lineRule="atLeast"/>
+        <w:jc w:val="left"/>
+        <w:rPr>
+          <w:rFonts w:ascii="Arial" w:hAnsi="Arial" w:cs="Arial"/>
+          <w:kern w:val="0"/>
+          <w:sz w:val="30"/>
+          <w:szCs w:val="30"/>
+        </w:rPr>
+      </w:pPr>
+    </w:p>
+    <w:p>
+      <w:pPr>
+        <w:widowControl/>
+        <w:autoSpaceDE w:val="0"/>
+        <w:autoSpaceDN w:val="0"/>
+        <w:adjustRightInd w:val="0"/>
+        <w:spacing w:after="240" w:line="340" w:lineRule="atLeast"/>
+        <w:jc w:val="left"/>
+        <w:rPr>
+          <w:rFonts w:ascii="Arial" w:hAnsi="Arial" w:cs="Arial"/>
+          <w:kern w:val="0"/>
+          <w:sz w:val="30"/>
+          <w:szCs w:val="30"/>
+        </w:rPr>
+      </w:pPr>
+      <w:r>
+        <w:rPr>
+          <w:rFonts w:ascii="Arial" w:hAnsi="Arial" w:cs="Arial"/>
+          <w:kern w:val="0"/>
+          <w:sz w:val="30"/>
+          <w:szCs w:val="30"/>
+        </w:rPr>
+        <w:t>7. bonus</w:t>
+      </w:r>
+    </w:p>
+    <w:p>
+      <w:pPr>
+        <w:widowControl/>
+        <w:autoSpaceDE w:val="0"/>
+        <w:autoSpaceDN w:val="0"/>
+        <w:adjustRightInd w:val="0"/>
+        <w:spacing w:after="240" w:line="340" w:lineRule="atLeast"/>
+        <w:jc w:val="left"/>
+        <w:rPr>
+          <w:rFonts w:ascii="Arial" w:hAnsi="Arial" w:cs="Arial"/>
+          <w:kern w:val="0"/>
+          <w:sz w:val="30"/>
+          <w:szCs w:val="30"/>
+        </w:rPr>
+      </w:pPr>
+      <w:r>
+        <w:rPr>
+          <w:rFonts w:ascii="Arial" w:hAnsi="Arial" w:cs="Arial"/>
+          <w:kern w:val="0"/>
+          <w:sz w:val="30"/>
+          <w:szCs w:val="30"/>
+        </w:rPr>
+        <w:t>Distance of this time is exactly the same as 297.</w:t>
+      </w:r>
+    </w:p>
+    <w:p>
+      <w:pPr>
+        <w:widowControl/>
+        <w:autoSpaceDE w:val="0"/>
+        <w:autoSpaceDN w:val="0"/>
+        <w:adjustRightInd w:val="0"/>
+        <w:spacing w:after="240" w:line="340" w:lineRule="atLeast"/>
+        <w:jc w:val="left"/>
+        <w:rPr>
+          <w:rFonts w:ascii="Arial" w:hAnsi="Arial" w:cs="Arial"/>
+          <w:kern w:val="0"/>
+          <w:sz w:val="30"/>
+          <w:szCs w:val="30"/>
+        </w:rPr>
+      </w:pPr>
+      <w:r>
+        <w:rPr>
+          <w:rFonts w:ascii="Arial" w:hAnsi="Arial" w:cs="Arial"/>
+          <w:kern w:val="0"/>
+          <w:sz w:val="30"/>
+          <w:szCs w:val="30"/>
+        </w:rPr>
+        <w:t xml:space="preserve">&gt; </w:t>
+      </w:r>
+      <w:proofErr w:type="spellStart"/>
+      <w:r>
+        <w:rPr>
+          <w:rFonts w:ascii="Arial" w:hAnsi="Arial" w:cs="Arial"/>
+          <w:kern w:val="0"/>
+          <w:sz w:val="30"/>
+          <w:szCs w:val="30"/>
+        </w:rPr>
+        <w:t>x$ActualElapsedTime</w:t>
+      </w:r>
+      <w:proofErr w:type="spellEnd"/>
+    </w:p>
+    <w:p>
+      <w:pPr>
+        <w:widowControl/>
+        <w:autoSpaceDE w:val="0"/>
+        <w:autoSpaceDN w:val="0"/>
+        <w:adjustRightInd w:val="0"/>
+        <w:spacing w:after="240" w:line="340" w:lineRule="atLeast"/>
+        <w:jc w:val="left"/>
+        <w:rPr>
+          <w:rFonts w:ascii="Arial" w:hAnsi="Arial" w:cs="Arial"/>
+          <w:kern w:val="0"/>
+          <w:sz w:val="30"/>
+          <w:szCs w:val="30"/>
+        </w:rPr>
+      </w:pPr>
+      <w:r>
+        <w:rPr>
+          <w:rFonts w:ascii="Arial" w:hAnsi="Arial" w:cs="Arial"/>
+          <w:kern w:val="0"/>
+          <w:sz w:val="30"/>
+          <w:szCs w:val="30"/>
+        </w:rPr>
+        <w:t>[1] 78</w:t>
+      </w:r>
+    </w:p>
+    <w:p>
+      <w:pPr>
+        <w:widowControl/>
+        <w:autoSpaceDE w:val="0"/>
+        <w:autoSpaceDN w:val="0"/>
+        <w:adjustRightInd w:val="0"/>
+        <w:spacing w:after="240" w:line="340" w:lineRule="atLeast"/>
+        <w:jc w:val="left"/>
+        <w:rPr>
+          <w:rFonts w:ascii="Arial" w:hAnsi="Arial" w:cs="Arial"/>
+          <w:kern w:val="0"/>
+          <w:sz w:val="30"/>
+          <w:szCs w:val="30"/>
+        </w:rPr>
+      </w:pPr>
+      <w:r>
+        <w:rPr>
+          <w:rFonts w:ascii="Arial" w:hAnsi="Arial" w:cs="Arial"/>
+          <w:kern w:val="0"/>
+          <w:sz w:val="30"/>
+          <w:szCs w:val="30"/>
+        </w:rPr>
+        <w:t>A = 47.93 + 0.1213D</w:t>
+      </w:r>
+    </w:p>
+    <w:p>
+      <w:pPr>
+        <w:widowControl/>
+        <w:autoSpaceDE w:val="0"/>
+        <w:autoSpaceDN w:val="0"/>
+        <w:adjustRightInd w:val="0"/>
+        <w:spacing w:after="240" w:line="340" w:lineRule="atLeast"/>
+        <w:jc w:val="left"/>
+        <w:rPr>
+          <w:rFonts w:ascii="Arial" w:hAnsi="Arial" w:cs="Arial"/>
+          <w:kern w:val="0"/>
+          <w:sz w:val="30"/>
+          <w:szCs w:val="30"/>
+        </w:rPr>
+      </w:pPr>
+      <w:r>
+        <w:rPr>
+          <w:rFonts w:ascii="Arial" w:hAnsi="Arial" w:cs="Arial"/>
+          <w:kern w:val="0"/>
+          <w:sz w:val="30"/>
+          <w:szCs w:val="30"/>
+        </w:rPr>
+        <w:t>D = 297</w:t>
+      </w:r>
+    </w:p>
+    <w:p>
+      <w:pPr>
+        <w:widowControl/>
+        <w:autoSpaceDE w:val="0"/>
+        <w:autoSpaceDN w:val="0"/>
+        <w:adjustRightInd w:val="0"/>
+        <w:spacing w:after="240" w:line="340" w:lineRule="atLeast"/>
+        <w:jc w:val="left"/>
+        <w:rPr>
+          <w:rFonts w:ascii="Arial" w:hAnsi="Arial" w:cs="Arial"/>
+          <w:kern w:val="0"/>
+          <w:sz w:val="30"/>
+          <w:szCs w:val="30"/>
+        </w:rPr>
+      </w:pPr>
+      <w:r>
+        <w:rPr>
+          <w:rFonts w:ascii="Arial" w:hAnsi="Arial" w:cs="Arial"/>
+          <w:kern w:val="0"/>
+          <w:sz w:val="30"/>
+          <w:szCs w:val="30"/>
+        </w:rPr>
+        <w:t>A = 83.9561</w:t>
+      </w:r>
+    </w:p>
+    <w:p>
+      <w:pPr>
+        <w:widowControl/>
+        <w:autoSpaceDE w:val="0"/>
+        <w:autoSpaceDN w:val="0"/>
+        <w:adjustRightInd w:val="0"/>
+        <w:spacing w:after="240" w:line="340" w:lineRule="atLeast"/>
+        <w:jc w:val="left"/>
+        <w:rPr>
+          <w:rFonts w:ascii="Arial" w:hAnsi="Arial" w:cs="Arial"/>
+          <w:kern w:val="0"/>
+          <w:sz w:val="30"/>
+          <w:szCs w:val="30"/>
+        </w:rPr>
+      </w:pPr>
+      <w:r>
+        <w:rPr>
+          <w:rFonts w:ascii="Arial" w:hAnsi="Arial" w:cs="Arial"/>
+          <w:kern w:val="0"/>
+          <w:sz w:val="30"/>
+          <w:szCs w:val="30"/>
+        </w:rPr>
+        <w:t>Residual = A – 78 =</w:t>
+      </w:r>
+      <w:r>
+        <w:rPr>
+          <w:rFonts w:ascii="Arial" w:hAnsi="Arial" w:cs="Arial"/>
+          <w:kern w:val="0"/>
+          <w:sz w:val="30"/>
+          <w:szCs w:val="30"/>
+        </w:rPr>
+        <w:t xml:space="preserve"> 5.9561</w:t>
+      </w:r>
+    </w:p>
+    <w:p>
+      <w:pPr>
+        <w:widowControl/>
+        <w:autoSpaceDE w:val="0"/>
+        <w:autoSpaceDN w:val="0"/>
+        <w:adjustRightInd w:val="0"/>
+        <w:spacing w:after="240" w:line="340" w:lineRule="atLeast"/>
+        <w:jc w:val="left"/>
+        <w:rPr>
+          <w:rFonts w:ascii="Arial" w:hAnsi="Arial" w:cs="Arial"/>
+          <w:kern w:val="0"/>
+          <w:sz w:val="30"/>
+          <w:szCs w:val="30"/>
+        </w:rPr>
+      </w:pPr>
+    </w:p>
+    <w:p>
+      <w:pPr>
+        <w:widowControl/>
+        <w:autoSpaceDE w:val="0"/>
+        <w:autoSpaceDN w:val="0"/>
+        <w:adjustRightInd w:val="0"/>
+        <w:spacing w:after="240" w:line="340" w:lineRule="atLeast"/>
+        <w:jc w:val="left"/>
+        <w:rPr>
+          <w:rFonts w:ascii="Arial" w:hAnsi="Arial" w:cs="Arial"/>
+          <w:kern w:val="0"/>
+          <w:sz w:val="30"/>
+          <w:szCs w:val="30"/>
+        </w:rPr>
+      </w:pPr>
+      <w:r>
+        <w:rPr>
+          <w:rFonts w:ascii="Arial" w:hAnsi="Arial" w:cs="Arial"/>
+          <w:kern w:val="0"/>
+          <w:sz w:val="30"/>
+          <w:szCs w:val="30"/>
+        </w:rPr>
+        <w:t>8.</w:t>
+      </w:r>
+    </w:p>
+    <w:p>
+      <w:pPr>
+        <w:widowControl/>
+        <w:autoSpaceDE w:val="0"/>
+        <w:autoSpaceDN w:val="0"/>
+        <w:adjustRightInd w:val="0"/>
+        <w:spacing w:after="240" w:line="340" w:lineRule="atLeast"/>
+        <w:jc w:val="left"/>
+        <w:rPr>
+          <w:rFonts w:ascii="Arial" w:hAnsi="Arial" w:cs="Arial"/>
+          <w:kern w:val="0"/>
+          <w:sz w:val="30"/>
+          <w:szCs w:val="30"/>
+        </w:rPr>
+      </w:pPr>
+      <w:r>
+        <w:rPr>
+          <w:rFonts w:ascii="Arial" w:hAnsi="Arial" w:cs="Arial"/>
           <w:noProof/>
           <w:kern w:val="0"/>
+          <w:sz w:val="30"/>
+          <w:szCs w:val="30"/>
         </w:rPr>
         <w:drawing>
-          <wp:inline distT="0" distB="0" distL="0" distR="0" wp14:anchorId="5BF024CD" wp14:editId="1C6E2FF3">
-            <wp:extent cx="46990" cy="158115"/>
-            <wp:effectExtent l="0" t="0" r="3810" b="0"/>
-            <wp:docPr id="2" name="图片 2"/>
+          <wp:inline distT="0" distB="0" distL="0" distR="0" wp14:anchorId="5F293F52" wp14:editId="006B5E6B">
+            <wp:extent cx="5486400" cy="4304665"/>
+            <wp:effectExtent l="0" t="0" r="0" b="0"/>
+            <wp:docPr id="3" name="图片 3" descr="Rplot.png"/>
             <wp:cNvGraphicFramePr>
               <a:graphicFrameLocks xmlns:a="http://schemas.openxmlformats.org/drawingml/2006/main" noChangeAspect="1"/>
             </wp:cNvGraphicFramePr>
@@ -819,7 +3140,7 @@
               <a:graphicData uri="http://schemas.openxmlformats.org/drawingml/2006/picture">
                 <pic:pic xmlns:pic="http://schemas.openxmlformats.org/drawingml/2006/picture">
                   <pic:nvPicPr>
-                    <pic:cNvPr id="0" name="Picture 2"/>
+                    <pic:cNvPr id="0" name="Picture 4" descr="Rplot.png"/>
                     <pic:cNvPicPr>
                       <a:picLocks noChangeAspect="1" noChangeArrowheads="1"/>
                     </pic:cNvPicPr>
@@ -840,7 +3161,7 @@
                   <pic:spPr bwMode="auto">
                     <a:xfrm>
                       <a:off x="0" y="0"/>
-                      <a:ext cx="46990" cy="158115"/>
+                      <a:ext cx="5486400" cy="4304665"/>
                     </a:xfrm>
                     <a:prstGeom prst="rect">
                       <a:avLst/>
@@ -877,16 +3198,21 @@
           <w:sz w:val="30"/>
           <w:szCs w:val="30"/>
         </w:rPr>
-        <w:t xml:space="preserve">STAT 350 (Spring 2016) Lab 9 2 </w:t>
-      </w:r>
-    </w:p>
-    <w:p>
-      <w:pPr>
-        <w:widowControl/>
-        <w:numPr>
-          <w:ilvl w:val="0"/>
-          <w:numId w:val="3"/>
-        </w:numPr>
+        <w:t xml:space="preserve">I see no pattern here so the association seems to be linear. I do not see any outliers. </w:t>
+      </w:r>
+      <w:r>
+        <w:rPr>
+          <w:rFonts w:ascii="Arial" w:hAnsi="Arial" w:cs="Arial"/>
+          <w:kern w:val="0"/>
+          <w:sz w:val="30"/>
+          <w:szCs w:val="30"/>
+        </w:rPr>
+        <w:t>The answer is corresponding with part3 and part 5 which both shows the relationship between x and y is linear.</w:t>
+      </w:r>
+    </w:p>
+    <w:p>
+      <w:pPr>
+        <w:widowControl/>
         <w:tabs>
           <w:tab w:val="left" w:pos="220"/>
           <w:tab w:val="left" w:pos="720"/>
@@ -895,42 +3221,27 @@
         <w:autoSpaceDN w:val="0"/>
         <w:adjustRightInd w:val="0"/>
         <w:spacing w:after="293" w:line="340" w:lineRule="atLeast"/>
-        <w:ind w:hanging="720"/>
-        <w:jc w:val="left"/>
-        <w:rPr>
-          <w:rFonts w:ascii="Arial" w:hAnsi="Arial" w:cs="Arial"/>
-          <w:kern w:val="0"/>
-          <w:sz w:val="30"/>
-          <w:szCs w:val="30"/>
-        </w:rPr>
-      </w:pPr>
-      <w:r>
-        <w:rPr>
-          <w:rFonts w:ascii="Arial" w:hAnsi="Arial" w:cs="Arial"/>
-          <w:kern w:val="0"/>
-          <w:sz w:val="30"/>
-          <w:szCs w:val="30"/>
-        </w:rPr>
-        <w:t xml:space="preserve">(5 pts) Based on your answers to parts, (2), (8), and (9), do the assumptions for the linear regression analysis appear reasonable? Explain your answer. </w:t>
-      </w:r>
-      <w:r>
-        <w:rPr>
-          <w:rFonts w:ascii="MS Mincho" w:eastAsia="MS Mincho" w:hAnsi="MS Mincho" w:cs="MS Mincho"/>
-          <w:kern w:val="0"/>
-          <w:sz w:val="30"/>
-          <w:szCs w:val="30"/>
-        </w:rPr>
-        <w:t> -</w:t>
-      </w:r>
-    </w:p>
-    <w:p>
-      <w:pPr>
-        <w:widowControl/>
-        <w:numPr>
-          <w:ilvl w:val="0"/>
-          <w:numId w:val="3"/>
-        </w:numPr>
+        <w:jc w:val="left"/>
+        <w:rPr>
+          <w:rFonts w:ascii="Arial" w:hAnsi="Arial" w:cs="Arial"/>
+          <w:kern w:val="0"/>
+          <w:sz w:val="30"/>
+          <w:szCs w:val="30"/>
+        </w:rPr>
+      </w:pPr>
+      <w:r>
+        <w:rPr>
+          <w:rFonts w:ascii="Arial" w:hAnsi="Arial" w:cs="Arial"/>
+          <w:kern w:val="0"/>
+          <w:sz w:val="30"/>
+          <w:szCs w:val="30"/>
+        </w:rPr>
+        <w:t>9.</w:t>
+      </w:r>
+    </w:p>
+    <w:p>
+      <w:pPr>
+        <w:widowControl/>
         <w:tabs>
           <w:tab w:val="left" w:pos="220"/>
           <w:tab w:val="left" w:pos="720"/>
@@ -939,24 +3250,14 @@
         <w:autoSpaceDN w:val="0"/>
         <w:adjustRightInd w:val="0"/>
         <w:spacing w:after="293" w:line="340" w:lineRule="atLeast"/>
-        <w:ind w:hanging="720"/>
-        <w:jc w:val="left"/>
-        <w:rPr>
-          <w:rFonts w:ascii="Arial" w:hAnsi="Arial" w:cs="Arial"/>
-          <w:kern w:val="0"/>
-          <w:sz w:val="30"/>
-          <w:szCs w:val="30"/>
-        </w:rPr>
-      </w:pPr>
-      <w:r>
-        <w:rPr>
-          <w:rFonts w:ascii="Arial" w:hAnsi="Arial" w:cs="Arial"/>
-          <w:kern w:val="0"/>
-          <w:sz w:val="30"/>
-          <w:szCs w:val="30"/>
-        </w:rPr>
-        <w:t xml:space="preserve">(12 pts) Construct and interpret a 99% confidence interval for the slope and the intercept. What is the significance of the result for the slope? Is the inference on the intercept of interest in this problem? Why or why not? </w:t>
-      </w:r>
+        <w:jc w:val="left"/>
+        <w:rPr>
+          <w:rFonts w:ascii="MS Mincho" w:eastAsia="MS Mincho" w:hAnsi="MS Mincho" w:cs="MS Mincho"/>
+          <w:kern w:val="0"/>
+          <w:sz w:val="30"/>
+          <w:szCs w:val="30"/>
+        </w:rPr>
+      </w:pPr>
       <w:r>
         <w:rPr>
           <w:rFonts w:ascii="MS Mincho" w:eastAsia="MS Mincho" w:hAnsi="MS Mincho" w:cs="MS Mincho"/>
@@ -967,14 +3268,156 @@
         <w:t>  </w:t>
       </w:r>
-    </w:p>
-    <w:p>
-      <w:pPr>
-        <w:widowControl/>
-        <w:numPr>
-          <w:ilvl w:val="0"/>
-          <w:numId w:val="3"/>
-        </w:numPr>
+      <w:r>
+        <w:rPr>
+          <w:rFonts w:ascii="MS Mincho" w:eastAsia="MS Mincho" w:hAnsi="MS Mincho" w:cs="MS Mincho"/>
+          <w:noProof/>
+          <w:kern w:val="0"/>
+          <w:sz w:val="30"/>
+          <w:szCs w:val="30"/>
+        </w:rPr>
+        <w:drawing>
+          <wp:inline distT="0" distB="0" distL="0" distR="0" wp14:anchorId="55C8C682" wp14:editId="74576FF9">
+            <wp:extent cx="3302547" cy="2591200"/>
+            <wp:effectExtent l="0" t="0" r="0" b="0"/>
+            <wp:docPr id="4" name="图片 4" descr="Rplot01.png"/>
+            <wp:cNvGraphicFramePr>
+              <a:graphicFrameLocks xmlns:a="http://schemas.openxmlformats.org/drawingml/2006/main" noChangeAspect="1"/>
+            </wp:cNvGraphicFramePr>
+            <a:graphic xmlns:a="http://schemas.openxmlformats.org/drawingml/2006/main">
+              <a:graphicData uri="http://schemas.openxmlformats.org/drawingml/2006/picture">
+                <pic:pic xmlns:pic="http://schemas.openxmlformats.org/drawingml/2006/picture">
+                  <pic:nvPicPr>
+                    <pic:cNvPr id="0" name="Picture 5" descr="Rplot01.png"/>
+                    <pic:cNvPicPr>
+                      <a:picLocks noChangeAspect="1" noChangeArrowheads="1"/>
+                    </pic:cNvPicPr>
+                  </pic:nvPicPr>
+                  <pic:blipFill>
+                    <a:blip r:embed="rId7">
+                      <a:extLst>
+                        <a:ext uri="{28A0092B-C50C-407E-A947-70E740481C1C}">
+                          <a14:useLocalDpi xmlns:a14="http://schemas.microsoft.com/office/drawing/2010/main" val="0"/>
+                        </a:ext>
+                      </a:extLst>
+                    </a:blip>
+                    <a:srcRect/>
+                    <a:stretch>
+                      <a:fillRect/>
+                    </a:stretch>
+                  </pic:blipFill>
+                  <pic:spPr bwMode="auto">
+                    <a:xfrm>
+                      <a:off x="0" y="0"/>
+                      <a:ext cx="3309211" cy="2596429"/>
+                    </a:xfrm>
+                    <a:prstGeom prst="rect">
+                      <a:avLst/>
+                    </a:prstGeom>
+                    <a:noFill/>
+                    <a:ln>
+                      <a:noFill/>
+                    </a:ln>
+                  </pic:spPr>
+                </pic:pic>
+              </a:graphicData>
+            </a:graphic>
+          </wp:inline>
+        </w:drawing>
+      </w:r>
+      <w:r>
+        <w:rPr>
+          <w:rFonts w:ascii="MS Mincho" w:eastAsia="MS Mincho" w:hAnsi="MS Mincho" w:cs="MS Mincho"/>
+          <w:noProof/>
+          <w:kern w:val="0"/>
+          <w:sz w:val="30"/>
+          <w:szCs w:val="30"/>
+        </w:rPr>
+        <w:drawing>
+          <wp:inline distT="0" distB="0" distL="0" distR="0" wp14:anchorId="0246EBAC" wp14:editId="7D125BE6">
+            <wp:extent cx="3279440" cy="2573070"/>
+            <wp:effectExtent l="0" t="0" r="0" b="0"/>
+            <wp:docPr id="5" name="图片 5" descr="Rplot02.png"/>
+            <wp:cNvGraphicFramePr>
+              <a:graphicFrameLocks xmlns:a="http://schemas.openxmlformats.org/drawingml/2006/main" noChangeAspect="1"/>
+            </wp:cNvGraphicFramePr>
+            <a:graphic xmlns:a="http://schemas.openxmlformats.org/drawingml/2006/main">
+              <a:graphicData uri="http://schemas.openxmlformats.org/drawingml/2006/picture">
+                <pic:pic xmlns:pic="http://schemas.openxmlformats.org/drawingml/2006/picture">
+                  <pic:nvPicPr>
+                    <pic:cNvPr id="0" name="Picture 6" descr="Rplot02.png"/>
+                    <pic:cNvPicPr>
+                      <a:picLocks noChangeAspect="1" noChangeArrowheads="1"/>
+                    </pic:cNvPicPr>
+                  </pic:nvPicPr>
+                  <pic:blipFill>
+                    <a:blip r:embed="rId8">
+                      <a:extLst>
+                        <a:ext uri="{28A0092B-C50C-407E-A947-70E740481C1C}">
+                          <a14:useLocalDpi xmlns:a14="http://schemas.microsoft.com/office/drawing/2010/main" val="0"/>
+                        </a:ext>
+                      </a:extLst>
+                    </a:blip>
+                    <a:srcRect/>
+                    <a:stretch>
+                      <a:fillRect/>
+                    </a:stretch>
+                  </pic:blipFill>
+                  <pic:spPr bwMode="auto">
+                    <a:xfrm>
+                      <a:off x="0" y="0"/>
+                      <a:ext cx="3280522" cy="2573919"/>
+                    </a:xfrm>
+                    <a:prstGeom prst="rect">
+                      <a:avLst/>
+                    </a:prstGeom>
+                    <a:noFill/>
+                    <a:ln>
+                      <a:noFill/>
+                    </a:ln>
+                  </pic:spPr>
+                </pic:pic>
+              </a:graphicData>
+            </a:graphic>
+          </wp:inline>
+        </w:drawing>
+      </w:r>
+    </w:p>
+    <w:p>
+      <w:pPr>
+        <w:widowControl/>
+        <w:autoSpaceDE w:val="0"/>
+        <w:autoSpaceDN w:val="0"/>
+        <w:adjustRightInd w:val="0"/>
+        <w:spacing w:after="240" w:line="340" w:lineRule="atLeast"/>
+        <w:jc w:val="left"/>
+        <w:rPr>
+          <w:rFonts w:ascii="Times" w:hAnsi="Times" w:cs="Times"/>
+          <w:kern w:val="0"/>
+        </w:rPr>
+      </w:pPr>
+      <w:r>
+        <w:rPr>
+          <w:rFonts w:ascii="Arial" w:hAnsi="Arial" w:cs="Arial"/>
+          <w:kern w:val="0"/>
+          <w:sz w:val="30"/>
+          <w:szCs w:val="30"/>
+        </w:rPr>
+        <w:t xml:space="preserve">It looks like the residuals are normal because on the QQ plot the points are close to the line and the blue/red lines on the histogram seems to be close. </w:t>
+      </w:r>
+      <w:r>
+        <w:rPr>
+          <w:rFonts w:ascii="Arial" w:hAnsi="Arial" w:cs="Arial"/>
+          <w:kern w:val="0"/>
+          <w:sz w:val="30"/>
+          <w:szCs w:val="30"/>
+        </w:rPr>
+        <w:t>So I believe residuals appear to be normal.</w:t>
+      </w:r>
+    </w:p>
+    <w:p>
+      <w:pPr>
+        <w:widowControl/>
         <w:tabs>
           <w:tab w:val="left" w:pos="220"/>
           <w:tab w:val="left" w:pos="720"/>
@@ -983,60 +3426,18 @@
         <w:autoSpaceDN w:val="0"/>
         <w:adjustRightInd w:val="0"/>
         <w:spacing w:after="293" w:line="340" w:lineRule="atLeast"/>
-        <w:ind w:hanging="720"/>
-        <w:jc w:val="left"/>
-        <w:rPr>
-          <w:rFonts w:ascii="Arial" w:hAnsi="Arial" w:cs="Arial"/>
-          <w:kern w:val="0"/>
-          <w:sz w:val="30"/>
-          <w:szCs w:val="30"/>
-        </w:rPr>
-      </w:pPr>
-      <w:r>
-        <w:rPr>
-          <w:rFonts w:ascii="Arial" w:hAnsi="Arial" w:cs="Arial"/>
-          <w:kern w:val="0"/>
-          <w:sz w:val="30"/>
-          <w:szCs w:val="30"/>
-        </w:rPr>
-        <w:t xml:space="preserve">(10 pts) Is there significant evidence that distance is associated with actual elapsed time at a 0.01 significance level? Please perform the 4-step process (identify the variables, state hypotheses, give a test statistic and </w:t>
-      </w:r>
-      <w:r>
-        <w:rPr>
-          <w:rFonts w:ascii="Times" w:hAnsi="Times" w:cs="Times"/>
-          <w:kern w:val="0"/>
-          <w:sz w:val="30"/>
-          <w:szCs w:val="30"/>
-        </w:rPr>
-        <w:t>P</w:t>
-      </w:r>
-      <w:r>
-        <w:rPr>
-          <w:rFonts w:ascii="Arial" w:hAnsi="Arial" w:cs="Arial"/>
-          <w:kern w:val="0"/>
-          <w:sz w:val="30"/>
-          <w:szCs w:val="30"/>
-        </w:rPr>
-        <w:t xml:space="preserve">-value, and state your conclusion). </w:t>
-      </w:r>
-      <w:r>
-        <w:rPr>
-          <w:rFonts w:ascii="MS Mincho" w:eastAsia="MS Mincho" w:hAnsi="MS Mincho" w:cs="MS Mincho"/>
-          <w:kern w:val="0"/>
-          <w:sz w:val="30"/>
-          <w:szCs w:val="30"/>
-        </w:rPr>
-        <w:t> -</w:t>
-      </w:r>
-    </w:p>
-    <w:p>
-      <w:pPr>
-        <w:widowControl/>
-        <w:numPr>
-          <w:ilvl w:val="0"/>
-          <w:numId w:val="3"/>
-        </w:numPr>
+        <w:jc w:val="left"/>
+        <w:rPr>
+          <w:rFonts w:ascii="Arial" w:hAnsi="Arial" w:cs="Arial"/>
+          <w:kern w:val="0"/>
+          <w:sz w:val="30"/>
+          <w:szCs w:val="30"/>
+        </w:rPr>
+      </w:pPr>
+    </w:p>
+    <w:p>
+      <w:pPr>
+        <w:widowControl/>
         <w:tabs>
           <w:tab w:val="left" w:pos="220"/>
           <w:tab w:val="left" w:pos="720"/>
@@ -1045,42 +3446,18 @@
         <w:autoSpaceDN w:val="0"/>
         <w:adjustRightInd w:val="0"/>
         <w:spacing w:after="293" w:line="340" w:lineRule="atLeast"/>
-        <w:ind w:hanging="720"/>
-        <w:jc w:val="left"/>
-        <w:rPr>
-          <w:rFonts w:ascii="Arial" w:hAnsi="Arial" w:cs="Arial"/>
-          <w:kern w:val="0"/>
-          <w:sz w:val="30"/>
-          <w:szCs w:val="30"/>
-        </w:rPr>
-      </w:pPr>
-      <w:r>
-        <w:rPr>
-          <w:rFonts w:ascii="Arial" w:hAnsi="Arial" w:cs="Arial"/>
-          <w:kern w:val="0"/>
-          <w:sz w:val="30"/>
-          <w:szCs w:val="30"/>
-        </w:rPr>
-        <w:t xml:space="preserve">(6 pts.) How are the results from parts 11 and 12 similar? How are they different? </w:t>
-      </w:r>
-      <w:r>
-        <w:rPr>
-          <w:rFonts w:ascii="MS Mincho" w:eastAsia="MS Mincho" w:hAnsi="MS Mincho" w:cs="MS Mincho"/>
-          <w:kern w:val="0"/>
-          <w:sz w:val="30"/>
-          <w:szCs w:val="30"/>
-        </w:rPr>
-        <w:t> -</w:t>
-      </w:r>
-    </w:p>
-    <w:p>
-      <w:pPr>
-        <w:widowControl/>
-        <w:numPr>
-          <w:ilvl w:val="0"/>
-          <w:numId w:val="3"/>
-        </w:numPr>
+        <w:jc w:val="left"/>
+        <w:rPr>
+          <w:rFonts w:ascii="Arial" w:hAnsi="Arial" w:cs="Arial"/>
+          <w:kern w:val="0"/>
+          <w:sz w:val="30"/>
+          <w:szCs w:val="30"/>
+        </w:rPr>
+      </w:pPr>
+    </w:p>
+    <w:p>
+      <w:pPr>
+        <w:widowControl/>
         <w:tabs>
           <w:tab w:val="left" w:pos="220"/>
           <w:tab w:val="left" w:pos="720"/>
@@ -1089,23 +3466,309 @@
         <w:autoSpaceDN w:val="0"/>
         <w:adjustRightInd w:val="0"/>
         <w:spacing w:after="293" w:line="340" w:lineRule="atLeast"/>
-        <w:ind w:hanging="720"/>
-        <w:jc w:val="left"/>
-        <w:rPr>
-          <w:rFonts w:ascii="Arial" w:hAnsi="Arial" w:cs="Arial"/>
-          <w:kern w:val="0"/>
-          <w:sz w:val="30"/>
-          <w:szCs w:val="30"/>
-        </w:rPr>
-      </w:pPr>
-      <w:r>
-        <w:rPr>
-          <w:rFonts w:ascii="Arial" w:hAnsi="Arial" w:cs="Arial"/>
-          <w:kern w:val="0"/>
-          <w:sz w:val="30"/>
-          <w:szCs w:val="30"/>
-        </w:rPr>
-        <w:t xml:space="preserve">(11 pts.) Write a short paragraph in complete English sentences summarizing the results which is understandable to non-statisticians. The summary should contain the following parts: a) is the model appropriate to use, b) What is the relationship between the distance and the actual elapsed time? c) Is this situation good for prediction? d) Is there any causality in this situation? e) Can you generalize this situation to November of 2015? f) In addition, provide a justification for not including distances over 2704 miles which does not include anything concerning making the assumptions valid. </w:t>
+        <w:jc w:val="left"/>
+        <w:rPr>
+          <w:rFonts w:ascii="Arial" w:hAnsi="Arial" w:cs="Arial"/>
+          <w:kern w:val="0"/>
+          <w:sz w:val="30"/>
+          <w:szCs w:val="30"/>
+        </w:rPr>
+      </w:pPr>
+      <w:r>
+        <w:rPr>
+          <w:rFonts w:ascii="Arial" w:hAnsi="Arial" w:cs="Arial"/>
+          <w:kern w:val="0"/>
+          <w:sz w:val="30"/>
+          <w:szCs w:val="30"/>
+        </w:rPr>
+        <w:t>10.</w:t>
+      </w:r>
+    </w:p>
+    <w:p>
+      <w:pPr>
+        <w:widowControl/>
+        <w:autoSpaceDE w:val="0"/>
+        <w:autoSpaceDN w:val="0"/>
+        <w:adjustRightInd w:val="0"/>
+        <w:spacing w:after="240" w:line="340" w:lineRule="atLeast"/>
+        <w:jc w:val="left"/>
+        <w:rPr>
+          <w:rFonts w:ascii="Times" w:hAnsi="Times" w:cs="Times"/>
+          <w:kern w:val="0"/>
+        </w:rPr>
+      </w:pPr>
+      <w:r>
+        <w:rPr>
+          <w:rFonts w:ascii="Arial" w:hAnsi="Arial" w:cs="Arial"/>
+          <w:kern w:val="0"/>
+          <w:sz w:val="30"/>
+          <w:szCs w:val="30"/>
+        </w:rPr>
+        <w:t xml:space="preserve">Assuming that we have an SRS, the three other assumptions are met; linear, constant standard deviation of the residuals and normality of the residuals, therefore linear regression analysis appears to be reasonable. </w:t>
+      </w:r>
+    </w:p>
+    <w:p>
+      <w:pPr>
+        <w:widowControl/>
+        <w:tabs>
+          <w:tab w:val="left" w:pos="220"/>
+          <w:tab w:val="left" w:pos="720"/>
+        </w:tabs>
+        <w:autoSpaceDE w:val="0"/>
+        <w:autoSpaceDN w:val="0"/>
+        <w:adjustRightInd w:val="0"/>
+        <w:spacing w:after="293" w:line="340" w:lineRule="atLeast"/>
+        <w:jc w:val="left"/>
+        <w:rPr>
+          <w:rFonts w:ascii="Arial" w:hAnsi="Arial" w:cs="Arial"/>
+          <w:kern w:val="0"/>
+          <w:sz w:val="30"/>
+          <w:szCs w:val="30"/>
+        </w:rPr>
+      </w:pPr>
+      <w:r>
+        <w:rPr>
+          <w:rFonts w:ascii="MS Mincho" w:eastAsia="MS Mincho" w:hAnsi="MS Mincho" w:cs="MS Mincho"/>
+          <w:kern w:val="0"/>
+          <w:sz w:val="30"/>
+          <w:szCs w:val="30"/>
+        </w:rPr>
+        <w:t xml:space="preserve">11. </w:t>
+      </w:r>
+    </w:p>
+    <w:p>
+      <w:pPr>
+        <w:widowControl/>
+        <w:tabs>
+          <w:tab w:val="left" w:pos="220"/>
+          <w:tab w:val="left" w:pos="720"/>
+        </w:tabs>
+        <w:autoSpaceDE w:val="0"/>
+        <w:autoSpaceDN w:val="0"/>
+        <w:adjustRightInd w:val="0"/>
+        <w:spacing w:after="293" w:line="340" w:lineRule="atLeast"/>
+        <w:jc w:val="left"/>
+        <w:rPr>
+          <w:rFonts w:ascii="Arial" w:hAnsi="Arial" w:cs="Arial"/>
+          <w:kern w:val="0"/>
+          <w:sz w:val="30"/>
+          <w:szCs w:val="30"/>
+        </w:rPr>
+      </w:pPr>
+      <w:r>
+        <w:rPr>
+          <w:rFonts w:ascii="Arial" w:hAnsi="Arial" w:cs="Arial"/>
+          <w:kern w:val="0"/>
+          <w:sz w:val="30"/>
+          <w:szCs w:val="30"/>
+        </w:rPr>
+        <w:t xml:space="preserve">                 0.5 %     99.5 %</w:t>
+      </w:r>
+    </w:p>
+    <w:p>
+      <w:pPr>
+        <w:widowControl/>
+        <w:tabs>
+          <w:tab w:val="left" w:pos="220"/>
+          <w:tab w:val="left" w:pos="720"/>
+        </w:tabs>
+        <w:autoSpaceDE w:val="0"/>
+        <w:autoSpaceDN w:val="0"/>
+        <w:adjustRightInd w:val="0"/>
+        <w:spacing w:after="293" w:line="340" w:lineRule="atLeast"/>
+        <w:jc w:val="left"/>
+        <w:rPr>
+          <w:rFonts w:ascii="Arial" w:hAnsi="Arial" w:cs="Arial"/>
+          <w:kern w:val="0"/>
+          <w:sz w:val="30"/>
+          <w:szCs w:val="30"/>
+        </w:rPr>
+      </w:pPr>
+      <w:r>
+        <w:rPr>
+          <w:rFonts w:ascii="Arial" w:hAnsi="Arial" w:cs="Arial"/>
+          <w:kern w:val="0"/>
+          <w:sz w:val="30"/>
+          <w:szCs w:val="30"/>
+          <w:highlight w:val="green"/>
+        </w:rPr>
+        <w:t>(</w:t>
+      </w:r>
+      <w:proofErr w:type="gramStart"/>
+      <w:r>
+        <w:rPr>
+          <w:rFonts w:ascii="Arial" w:hAnsi="Arial" w:cs="Arial"/>
+          <w:kern w:val="0"/>
+          <w:sz w:val="30"/>
+          <w:szCs w:val="30"/>
+          <w:highlight w:val="green"/>
+        </w:rPr>
+        <w:t xml:space="preserve">Intercept) </w:t>
+      </w:r>
+      <w:r>
+        <w:rPr>
+          <w:rFonts w:ascii="Arial" w:hAnsi="Arial" w:cs="Arial"/>
+          <w:kern w:val="0"/>
+          <w:sz w:val="30"/>
+          <w:szCs w:val="30"/>
+          <w:highlight w:val="green"/>
+        </w:rPr>
+        <w:t xml:space="preserve">  </w:t>
+      </w:r>
+      <w:proofErr w:type="gramEnd"/>
+      <w:r>
+        <w:rPr>
+          <w:rFonts w:ascii="Arial" w:hAnsi="Arial" w:cs="Arial"/>
+          <w:kern w:val="0"/>
+          <w:sz w:val="30"/>
+          <w:szCs w:val="30"/>
+          <w:highlight w:val="green"/>
+        </w:rPr>
+        <w:t>46.9011956 48.9517804</w:t>
+      </w:r>
+    </w:p>
+    <w:p>
+      <w:pPr>
+        <w:widowControl/>
+        <w:tabs>
+          <w:tab w:val="left" w:pos="220"/>
+          <w:tab w:val="left" w:pos="720"/>
+        </w:tabs>
+        <w:autoSpaceDE w:val="0"/>
+        <w:autoSpaceDN w:val="0"/>
+        <w:adjustRightInd w:val="0"/>
+        <w:spacing w:after="293" w:line="340" w:lineRule="atLeast"/>
+        <w:jc w:val="left"/>
+        <w:rPr>
+          <w:rFonts w:ascii="Arial" w:hAnsi="Arial" w:cs="Arial"/>
+          <w:kern w:val="0"/>
+          <w:sz w:val="30"/>
+          <w:szCs w:val="30"/>
+        </w:rPr>
+      </w:pPr>
+      <w:r>
+        <w:rPr>
+          <w:rFonts w:ascii="Arial" w:hAnsi="Arial" w:cs="Arial"/>
+          <w:kern w:val="0"/>
+          <w:sz w:val="30"/>
+          <w:szCs w:val="30"/>
+          <w:highlight w:val="yellow"/>
+        </w:rPr>
+        <w:t xml:space="preserve">Distance     </w:t>
+      </w:r>
+      <w:proofErr w:type="gramStart"/>
+      <w:r>
+        <w:rPr>
+          <w:rFonts w:ascii="Arial" w:hAnsi="Arial" w:cs="Arial"/>
+          <w:kern w:val="0"/>
+          <w:sz w:val="30"/>
+          <w:szCs w:val="30"/>
+          <w:highlight w:val="yellow"/>
+        </w:rPr>
+        <w:t>0.1201661  0.1223631</w:t>
+      </w:r>
+      <w:proofErr w:type="gramEnd"/>
+    </w:p>
+    <w:p>
+      <w:pPr>
+        <w:widowControl/>
+        <w:tabs>
+          <w:tab w:val="left" w:pos="220"/>
+          <w:tab w:val="left" w:pos="720"/>
+        </w:tabs>
+        <w:autoSpaceDE w:val="0"/>
+        <w:autoSpaceDN w:val="0"/>
+        <w:adjustRightInd w:val="0"/>
+        <w:spacing w:after="293" w:line="340" w:lineRule="atLeast"/>
+        <w:jc w:val="left"/>
+        <w:rPr>
+          <w:rFonts w:ascii="Arial" w:hAnsi="Arial" w:cs="Arial"/>
+          <w:color w:val="FF0000"/>
+          <w:kern w:val="0"/>
+          <w:sz w:val="30"/>
+          <w:szCs w:val="30"/>
+        </w:rPr>
+      </w:pPr>
+      <w:r>
+        <w:rPr>
+          <w:rFonts w:ascii="Arial" w:hAnsi="Arial" w:cs="Arial"/>
+          <w:color w:val="FF0000"/>
+          <w:kern w:val="0"/>
+          <w:sz w:val="30"/>
+          <w:szCs w:val="30"/>
+          <w:highlight w:val="yellow"/>
+        </w:rPr>
+        <w:t>Slope</w:t>
+      </w:r>
+    </w:p>
+    <w:p>
+      <w:pPr>
+        <w:widowControl/>
+        <w:tabs>
+          <w:tab w:val="left" w:pos="220"/>
+          <w:tab w:val="left" w:pos="720"/>
+        </w:tabs>
+        <w:autoSpaceDE w:val="0"/>
+        <w:autoSpaceDN w:val="0"/>
+        <w:adjustRightInd w:val="0"/>
+        <w:spacing w:after="293" w:line="340" w:lineRule="atLeast"/>
+        <w:jc w:val="left"/>
+        <w:rPr>
+          <w:rFonts w:ascii="MS Mincho" w:eastAsia="MS Mincho" w:hAnsi="MS Mincho" w:cs="MS Mincho"/>
+          <w:kern w:val="0"/>
+          <w:sz w:val="30"/>
+          <w:szCs w:val="30"/>
+        </w:rPr>
+      </w:pPr>
+      <w:r>
+        <w:rPr>
+          <w:rFonts w:ascii="Arial" w:hAnsi="Arial" w:cs="Arial"/>
+          <w:kern w:val="0"/>
+          <w:sz w:val="30"/>
+          <w:szCs w:val="30"/>
+        </w:rPr>
+        <w:t>95% CI (</w:t>
+      </w:r>
+      <w:r>
+        <w:rPr>
+          <w:rFonts w:ascii="Arial" w:hAnsi="Arial" w:cs="Arial"/>
+          <w:kern w:val="0"/>
+          <w:sz w:val="30"/>
+          <w:szCs w:val="30"/>
+          <w:highlight w:val="yellow"/>
+        </w:rPr>
+        <w:t>0.1201661</w:t>
+      </w:r>
+      <w:proofErr w:type="gramStart"/>
+      <w:r>
+        <w:rPr>
+          <w:rFonts w:ascii="Arial" w:hAnsi="Arial" w:cs="Arial"/>
+          <w:kern w:val="0"/>
+          <w:sz w:val="30"/>
+          <w:szCs w:val="30"/>
+          <w:highlight w:val="yellow"/>
+        </w:rPr>
+        <w:t>,</w:t>
+      </w:r>
+      <w:r>
+        <w:rPr>
+          <w:rFonts w:ascii="Arial" w:hAnsi="Arial" w:cs="Arial"/>
+          <w:kern w:val="0"/>
+          <w:sz w:val="30"/>
+          <w:szCs w:val="30"/>
+          <w:highlight w:val="yellow"/>
+        </w:rPr>
+        <w:t xml:space="preserve">  0.1223631</w:t>
+      </w:r>
+      <w:proofErr w:type="gramEnd"/>
+      <w:r>
+        <w:rPr>
+          <w:rFonts w:ascii="Arial" w:hAnsi="Arial" w:cs="Arial"/>
+          <w:kern w:val="0"/>
+          <w:sz w:val="30"/>
+          <w:szCs w:val="30"/>
+        </w:rPr>
+        <w:t>)</w:t>
       </w:r>
       <w:r>
         <w:rPr>
@@ -1117,6 +3780,1584 @@
         <w:t>  </w:t>
       </w:r>
+    </w:p>
+    <w:p>
+      <w:pPr>
+        <w:widowControl/>
+        <w:tabs>
+          <w:tab w:val="left" w:pos="220"/>
+          <w:tab w:val="left" w:pos="720"/>
+        </w:tabs>
+        <w:autoSpaceDE w:val="0"/>
+        <w:autoSpaceDN w:val="0"/>
+        <w:adjustRightInd w:val="0"/>
+        <w:spacing w:after="293" w:line="340" w:lineRule="atLeast"/>
+        <w:jc w:val="left"/>
+        <w:rPr>
+          <w:rFonts w:ascii="Arial" w:hAnsi="Arial" w:cs="Arial"/>
+          <w:kern w:val="0"/>
+          <w:sz w:val="30"/>
+          <w:szCs w:val="30"/>
+        </w:rPr>
+      </w:pPr>
+      <w:r>
+        <w:rPr>
+          <w:rFonts w:ascii="Arial" w:hAnsi="Arial" w:cs="Arial"/>
+          <w:kern w:val="0"/>
+          <w:sz w:val="30"/>
+          <w:szCs w:val="30"/>
+        </w:rPr>
+        <w:t>We are 95% confident that the population slope of Stress vs. LOC is between</w:t>
+      </w:r>
+      <w:r>
+        <w:rPr>
+          <w:rFonts w:ascii="Arial" w:hAnsi="Arial" w:cs="Arial"/>
+          <w:kern w:val="0"/>
+          <w:sz w:val="30"/>
+          <w:szCs w:val="30"/>
+          <w:highlight w:val="yellow"/>
+        </w:rPr>
+        <w:t>0.1201661</w:t>
+      </w:r>
+      <w:r>
+        <w:rPr>
+          <w:rFonts w:ascii="Arial" w:hAnsi="Arial" w:cs="Arial"/>
+          <w:kern w:val="0"/>
+          <w:sz w:val="30"/>
+          <w:szCs w:val="30"/>
+        </w:rPr>
+        <w:t xml:space="preserve"> </w:t>
+      </w:r>
+      <w:r>
+        <w:rPr>
+          <w:rFonts w:ascii="Arial" w:hAnsi="Arial" w:cs="Arial"/>
+          <w:kern w:val="0"/>
+          <w:sz w:val="30"/>
+          <w:szCs w:val="30"/>
+        </w:rPr>
+        <w:t xml:space="preserve">and </w:t>
+      </w:r>
+      <w:r>
+        <w:rPr>
+          <w:rFonts w:ascii="Arial" w:hAnsi="Arial" w:cs="Arial"/>
+          <w:kern w:val="0"/>
+          <w:sz w:val="30"/>
+          <w:szCs w:val="30"/>
+          <w:highlight w:val="yellow"/>
+        </w:rPr>
+        <w:t>0.1223631</w:t>
+      </w:r>
+      <w:r>
+        <w:rPr>
+          <w:rFonts w:ascii="Arial" w:hAnsi="Arial" w:cs="Arial"/>
+          <w:kern w:val="0"/>
+          <w:sz w:val="30"/>
+          <w:szCs w:val="30"/>
+        </w:rPr>
+        <w:t xml:space="preserve">. </w:t>
+      </w:r>
+    </w:p>
+    <w:p>
+      <w:pPr>
+        <w:widowControl/>
+        <w:tabs>
+          <w:tab w:val="left" w:pos="220"/>
+          <w:tab w:val="left" w:pos="720"/>
+        </w:tabs>
+        <w:autoSpaceDE w:val="0"/>
+        <w:autoSpaceDN w:val="0"/>
+        <w:adjustRightInd w:val="0"/>
+        <w:spacing w:after="293" w:line="340" w:lineRule="atLeast"/>
+        <w:jc w:val="left"/>
+        <w:rPr>
+          <w:rFonts w:ascii="Arial" w:hAnsi="Arial" w:cs="Arial"/>
+          <w:kern w:val="0"/>
+          <w:sz w:val="30"/>
+          <w:szCs w:val="30"/>
+        </w:rPr>
+      </w:pPr>
+      <w:r>
+        <w:rPr>
+          <w:rFonts w:ascii="Arial" w:hAnsi="Arial" w:cs="Arial"/>
+          <w:kern w:val="0"/>
+          <w:sz w:val="30"/>
+          <w:szCs w:val="30"/>
+          <w:highlight w:val="green"/>
+        </w:rPr>
+        <w:t>Intercept</w:t>
+      </w:r>
+    </w:p>
+    <w:p>
+      <w:pPr>
+        <w:widowControl/>
+        <w:autoSpaceDE w:val="0"/>
+        <w:autoSpaceDN w:val="0"/>
+        <w:adjustRightInd w:val="0"/>
+        <w:spacing w:after="240" w:line="340" w:lineRule="atLeast"/>
+        <w:jc w:val="left"/>
+        <w:rPr>
+          <w:rFonts w:ascii="Times" w:hAnsi="Times" w:cs="Times"/>
+          <w:kern w:val="0"/>
+        </w:rPr>
+      </w:pPr>
+      <w:r>
+        <w:rPr>
+          <w:rFonts w:ascii="Arial" w:hAnsi="Arial" w:cs="Arial"/>
+          <w:kern w:val="0"/>
+          <w:sz w:val="30"/>
+          <w:szCs w:val="30"/>
+        </w:rPr>
+        <w:t>95% CI (</w:t>
+      </w:r>
+      <w:proofErr w:type="gramStart"/>
+      <w:r>
+        <w:rPr>
+          <w:rFonts w:ascii="Arial" w:hAnsi="Arial" w:cs="Arial"/>
+          <w:kern w:val="0"/>
+          <w:sz w:val="30"/>
+          <w:szCs w:val="30"/>
+          <w:highlight w:val="green"/>
+        </w:rPr>
+        <w:t xml:space="preserve">46.9011956 </w:t>
+      </w:r>
+      <w:r>
+        <w:rPr>
+          <w:rFonts w:ascii="Arial" w:hAnsi="Arial" w:cs="Arial"/>
+          <w:kern w:val="0"/>
+          <w:sz w:val="30"/>
+          <w:szCs w:val="30"/>
+          <w:highlight w:val="green"/>
+        </w:rPr>
+        <w:t>,</w:t>
+      </w:r>
+      <w:proofErr w:type="gramEnd"/>
+      <w:r>
+        <w:rPr>
+          <w:rFonts w:ascii="Arial" w:hAnsi="Arial" w:cs="Arial"/>
+          <w:kern w:val="0"/>
+          <w:sz w:val="30"/>
+          <w:szCs w:val="30"/>
+          <w:highlight w:val="green"/>
+        </w:rPr>
+        <w:t xml:space="preserve"> </w:t>
+      </w:r>
+      <w:r>
+        <w:rPr>
+          <w:rFonts w:ascii="Arial" w:hAnsi="Arial" w:cs="Arial"/>
+          <w:kern w:val="0"/>
+          <w:sz w:val="30"/>
+          <w:szCs w:val="30"/>
+          <w:highlight w:val="green"/>
+        </w:rPr>
+        <w:t>48.9517804</w:t>
+      </w:r>
+      <w:r>
+        <w:rPr>
+          <w:rFonts w:ascii="Arial" w:hAnsi="Arial" w:cs="Arial"/>
+          <w:kern w:val="0"/>
+          <w:sz w:val="30"/>
+          <w:szCs w:val="30"/>
+        </w:rPr>
+        <w:t xml:space="preserve">) </w:t>
+      </w:r>
+    </w:p>
+    <w:p>
+      <w:pPr>
+        <w:widowControl/>
+        <w:autoSpaceDE w:val="0"/>
+        <w:autoSpaceDN w:val="0"/>
+        <w:adjustRightInd w:val="0"/>
+        <w:spacing w:after="240" w:line="340" w:lineRule="atLeast"/>
+        <w:jc w:val="left"/>
+        <w:rPr>
+          <w:rFonts w:ascii="Times" w:hAnsi="Times" w:cs="Times"/>
+          <w:kern w:val="0"/>
+        </w:rPr>
+      </w:pPr>
+      <w:r>
+        <w:rPr>
+          <w:rFonts w:ascii="Arial" w:hAnsi="Arial" w:cs="Arial"/>
+          <w:kern w:val="0"/>
+          <w:sz w:val="30"/>
+          <w:szCs w:val="30"/>
+        </w:rPr>
+        <w:t xml:space="preserve">We are 95% confident that the population y-intercept of Stress vs. LOC is between </w:t>
+      </w:r>
+      <w:r>
+        <w:rPr>
+          <w:rFonts w:ascii="Arial" w:hAnsi="Arial" w:cs="Arial"/>
+          <w:kern w:val="0"/>
+          <w:sz w:val="30"/>
+          <w:szCs w:val="30"/>
+          <w:highlight w:val="green"/>
+        </w:rPr>
+        <w:t xml:space="preserve">46.9011956 </w:t>
+      </w:r>
+      <w:r>
+        <w:rPr>
+          <w:rFonts w:ascii="Arial" w:hAnsi="Arial" w:cs="Arial"/>
+          <w:kern w:val="0"/>
+          <w:sz w:val="30"/>
+          <w:szCs w:val="30"/>
+          <w:highlight w:val="green"/>
+        </w:rPr>
+        <w:t>and</w:t>
+      </w:r>
+      <w:r>
+        <w:rPr>
+          <w:rFonts w:ascii="Arial" w:hAnsi="Arial" w:cs="Arial"/>
+          <w:kern w:val="0"/>
+          <w:sz w:val="30"/>
+          <w:szCs w:val="30"/>
+          <w:highlight w:val="green"/>
+        </w:rPr>
+        <w:t xml:space="preserve"> </w:t>
+      </w:r>
+      <w:r>
+        <w:rPr>
+          <w:rFonts w:ascii="Arial" w:hAnsi="Arial" w:cs="Arial"/>
+          <w:kern w:val="0"/>
+          <w:sz w:val="30"/>
+          <w:szCs w:val="30"/>
+          <w:highlight w:val="green"/>
+        </w:rPr>
+        <w:t>48.9517804</w:t>
+      </w:r>
+      <w:r>
+        <w:rPr>
+          <w:rFonts w:ascii="Arial" w:hAnsi="Arial" w:cs="Arial"/>
+          <w:kern w:val="0"/>
+          <w:sz w:val="30"/>
+          <w:szCs w:val="30"/>
+        </w:rPr>
+        <w:t>.</w:t>
+      </w:r>
+    </w:p>
+    <w:p>
+      <w:pPr>
+        <w:widowControl/>
+        <w:tabs>
+          <w:tab w:val="left" w:pos="220"/>
+          <w:tab w:val="left" w:pos="720"/>
+        </w:tabs>
+        <w:autoSpaceDE w:val="0"/>
+        <w:autoSpaceDN w:val="0"/>
+        <w:adjustRightInd w:val="0"/>
+        <w:spacing w:after="293" w:line="340" w:lineRule="atLeast"/>
+        <w:jc w:val="left"/>
+        <w:rPr>
+          <w:rFonts w:ascii="Arial" w:hAnsi="Arial" w:cs="Arial"/>
+          <w:kern w:val="0"/>
+          <w:sz w:val="30"/>
+          <w:szCs w:val="30"/>
+        </w:rPr>
+      </w:pPr>
+    </w:p>
+    <w:p>
+      <w:pPr>
+        <w:widowControl/>
+        <w:tabs>
+          <w:tab w:val="left" w:pos="220"/>
+          <w:tab w:val="left" w:pos="720"/>
+        </w:tabs>
+        <w:autoSpaceDE w:val="0"/>
+        <w:autoSpaceDN w:val="0"/>
+        <w:adjustRightInd w:val="0"/>
+        <w:spacing w:after="293" w:line="340" w:lineRule="atLeast"/>
+        <w:jc w:val="left"/>
+        <w:rPr>
+          <w:rFonts w:ascii="Arial" w:hAnsi="Arial" w:cs="Arial"/>
+          <w:color w:val="FF0000"/>
+          <w:kern w:val="0"/>
+          <w:sz w:val="30"/>
+          <w:szCs w:val="30"/>
+        </w:rPr>
+      </w:pPr>
+      <w:r>
+        <w:rPr>
+          <w:rFonts w:ascii="Arial" w:hAnsi="Arial" w:cs="Arial"/>
+          <w:color w:val="FF0000"/>
+          <w:kern w:val="0"/>
+          <w:sz w:val="30"/>
+          <w:szCs w:val="30"/>
+        </w:rPr>
+        <w:t>12.</w:t>
+      </w:r>
+    </w:p>
+    <w:p>
+      <w:pPr>
+        <w:widowControl/>
+        <w:tabs>
+          <w:tab w:val="left" w:pos="220"/>
+          <w:tab w:val="left" w:pos="720"/>
+        </w:tabs>
+        <w:autoSpaceDE w:val="0"/>
+        <w:autoSpaceDN w:val="0"/>
+        <w:adjustRightInd w:val="0"/>
+        <w:spacing w:after="293" w:line="340" w:lineRule="atLeast"/>
+        <w:jc w:val="left"/>
+        <w:rPr>
+          <w:rFonts w:ascii="Arial" w:hAnsi="Arial" w:cs="Arial"/>
+          <w:kern w:val="0"/>
+          <w:sz w:val="30"/>
+          <w:szCs w:val="30"/>
+        </w:rPr>
+      </w:pPr>
+      <w:r>
+        <w:rPr>
+          <w:rFonts w:ascii="Arial" w:hAnsi="Arial" w:cs="Arial"/>
+          <w:kern w:val="0"/>
+          <w:sz w:val="30"/>
+          <w:szCs w:val="30"/>
+          <w:highlight w:val="green"/>
+        </w:rPr>
+        <w:t>284.4   &lt;2e-16 ***</w:t>
+      </w:r>
+    </w:p>
+    <w:p>
+      <w:pPr>
+        <w:widowControl/>
+        <w:autoSpaceDE w:val="0"/>
+        <w:autoSpaceDN w:val="0"/>
+        <w:adjustRightInd w:val="0"/>
+        <w:spacing w:after="240" w:line="340" w:lineRule="atLeast"/>
+        <w:jc w:val="left"/>
+        <w:rPr>
+          <w:rFonts w:ascii="Arial" w:hAnsi="Arial" w:cs="Arial"/>
+          <w:kern w:val="0"/>
+          <w:sz w:val="30"/>
+          <w:szCs w:val="30"/>
+        </w:rPr>
+      </w:pPr>
+      <w:r>
+        <w:rPr>
+          <w:rFonts w:ascii="Arial" w:hAnsi="Arial" w:cs="Arial"/>
+          <w:kern w:val="0"/>
+          <w:sz w:val="30"/>
+          <w:szCs w:val="30"/>
+        </w:rPr>
+        <w:t>Residuals:</w:t>
+      </w:r>
+    </w:p>
+    <w:p>
+      <w:pPr>
+        <w:widowControl/>
+        <w:autoSpaceDE w:val="0"/>
+        <w:autoSpaceDN w:val="0"/>
+        <w:adjustRightInd w:val="0"/>
+        <w:spacing w:after="240" w:line="340" w:lineRule="atLeast"/>
+        <w:jc w:val="left"/>
+        <w:rPr>
+          <w:rFonts w:ascii="Arial" w:hAnsi="Arial" w:cs="Arial"/>
+          <w:kern w:val="0"/>
+          <w:sz w:val="30"/>
+          <w:szCs w:val="30"/>
+        </w:rPr>
+      </w:pPr>
+      <w:r>
+        <w:rPr>
+          <w:rFonts w:ascii="Arial" w:hAnsi="Arial" w:cs="Arial"/>
+          <w:kern w:val="0"/>
+          <w:sz w:val="30"/>
+          <w:szCs w:val="30"/>
+        </w:rPr>
+        <w:t xml:space="preserve">   Min     1Q Median     3Q    Max </w:t>
+      </w:r>
+    </w:p>
+    <w:p>
+      <w:pPr>
+        <w:widowControl/>
+        <w:autoSpaceDE w:val="0"/>
+        <w:autoSpaceDN w:val="0"/>
+        <w:adjustRightInd w:val="0"/>
+        <w:spacing w:after="240" w:line="340" w:lineRule="atLeast"/>
+        <w:jc w:val="left"/>
+        <w:rPr>
+          <w:rFonts w:ascii="Arial" w:hAnsi="Arial" w:cs="Arial"/>
+          <w:kern w:val="0"/>
+          <w:sz w:val="30"/>
+          <w:szCs w:val="30"/>
+        </w:rPr>
+      </w:pPr>
+      <w:r>
+        <w:rPr>
+          <w:rFonts w:ascii="Arial" w:hAnsi="Arial" w:cs="Arial"/>
+          <w:kern w:val="0"/>
+          <w:sz w:val="30"/>
+          <w:szCs w:val="30"/>
+        </w:rPr>
+        <w:t>-72.97 -14.</w:t>
+      </w:r>
+      <w:proofErr w:type="gramStart"/>
+      <w:r>
+        <w:rPr>
+          <w:rFonts w:ascii="Arial" w:hAnsi="Arial" w:cs="Arial"/>
+          <w:kern w:val="0"/>
+          <w:sz w:val="30"/>
+          <w:szCs w:val="30"/>
+        </w:rPr>
+        <w:t>98  -</w:t>
+      </w:r>
+      <w:proofErr w:type="gramEnd"/>
+      <w:r>
+        <w:rPr>
+          <w:rFonts w:ascii="Arial" w:hAnsi="Arial" w:cs="Arial"/>
+          <w:kern w:val="0"/>
+          <w:sz w:val="30"/>
+          <w:szCs w:val="30"/>
+        </w:rPr>
+        <w:t xml:space="preserve">1.14  13.42  71.19 </w:t>
+      </w:r>
+    </w:p>
+    <w:p>
+      <w:pPr>
+        <w:widowControl/>
+        <w:autoSpaceDE w:val="0"/>
+        <w:autoSpaceDN w:val="0"/>
+        <w:adjustRightInd w:val="0"/>
+        <w:spacing w:after="240" w:line="340" w:lineRule="atLeast"/>
+        <w:jc w:val="left"/>
+        <w:rPr>
+          <w:rFonts w:ascii="Arial" w:hAnsi="Arial" w:cs="Arial"/>
+          <w:kern w:val="0"/>
+          <w:sz w:val="30"/>
+          <w:szCs w:val="30"/>
+        </w:rPr>
+      </w:pPr>
+    </w:p>
+    <w:p>
+      <w:pPr>
+        <w:widowControl/>
+        <w:autoSpaceDE w:val="0"/>
+        <w:autoSpaceDN w:val="0"/>
+        <w:adjustRightInd w:val="0"/>
+        <w:spacing w:after="240" w:line="340" w:lineRule="atLeast"/>
+        <w:jc w:val="left"/>
+        <w:rPr>
+          <w:rFonts w:ascii="Arial" w:hAnsi="Arial" w:cs="Arial"/>
+          <w:kern w:val="0"/>
+          <w:sz w:val="30"/>
+          <w:szCs w:val="30"/>
+        </w:rPr>
+      </w:pPr>
+      <w:r>
+        <w:rPr>
+          <w:rFonts w:ascii="Arial" w:hAnsi="Arial" w:cs="Arial"/>
+          <w:kern w:val="0"/>
+          <w:sz w:val="30"/>
+          <w:szCs w:val="30"/>
+        </w:rPr>
+        <w:t>Coefficients:</w:t>
+      </w:r>
+    </w:p>
+    <w:p>
+      <w:pPr>
+        <w:widowControl/>
+        <w:autoSpaceDE w:val="0"/>
+        <w:autoSpaceDN w:val="0"/>
+        <w:adjustRightInd w:val="0"/>
+        <w:spacing w:after="240" w:line="340" w:lineRule="atLeast"/>
+        <w:jc w:val="left"/>
+        <w:rPr>
+          <w:rFonts w:ascii="Arial" w:hAnsi="Arial" w:cs="Arial"/>
+          <w:kern w:val="0"/>
+          <w:sz w:val="30"/>
+          <w:szCs w:val="30"/>
+        </w:rPr>
+      </w:pPr>
+      <w:r>
+        <w:rPr>
+          <w:rFonts w:ascii="Arial" w:hAnsi="Arial" w:cs="Arial"/>
+          <w:kern w:val="0"/>
+          <w:sz w:val="30"/>
+          <w:szCs w:val="30"/>
+        </w:rPr>
+        <w:t xml:space="preserve">             Estimate Std. Error t value </w:t>
+      </w:r>
+      <w:proofErr w:type="spellStart"/>
+      <w:r>
+        <w:rPr>
+          <w:rFonts w:ascii="Arial" w:hAnsi="Arial" w:cs="Arial"/>
+          <w:kern w:val="0"/>
+          <w:sz w:val="30"/>
+          <w:szCs w:val="30"/>
+        </w:rPr>
+        <w:t>Pr</w:t>
+      </w:r>
+      <w:proofErr w:type="spellEnd"/>
+      <w:r>
+        <w:rPr>
+          <w:rFonts w:ascii="Arial" w:hAnsi="Arial" w:cs="Arial"/>
+          <w:kern w:val="0"/>
+          <w:sz w:val="30"/>
+          <w:szCs w:val="30"/>
+        </w:rPr>
+        <w:t xml:space="preserve">(&gt;|t|)    </w:t>
+      </w:r>
+    </w:p>
+    <w:p>
+      <w:pPr>
+        <w:widowControl/>
+        <w:autoSpaceDE w:val="0"/>
+        <w:autoSpaceDN w:val="0"/>
+        <w:adjustRightInd w:val="0"/>
+        <w:spacing w:after="240" w:line="340" w:lineRule="atLeast"/>
+        <w:jc w:val="left"/>
+        <w:rPr>
+          <w:rFonts w:ascii="Arial" w:hAnsi="Arial" w:cs="Arial"/>
+          <w:kern w:val="0"/>
+          <w:sz w:val="30"/>
+          <w:szCs w:val="30"/>
+        </w:rPr>
+      </w:pPr>
+      <w:r>
+        <w:rPr>
+          <w:rFonts w:ascii="Arial" w:hAnsi="Arial" w:cs="Arial"/>
+          <w:kern w:val="0"/>
+          <w:sz w:val="30"/>
+          <w:szCs w:val="30"/>
+        </w:rPr>
+        <w:t>(Intercept) 4.793e+</w:t>
+      </w:r>
+      <w:proofErr w:type="gramStart"/>
+      <w:r>
+        <w:rPr>
+          <w:rFonts w:ascii="Arial" w:hAnsi="Arial" w:cs="Arial"/>
+          <w:kern w:val="0"/>
+          <w:sz w:val="30"/>
+          <w:szCs w:val="30"/>
+        </w:rPr>
+        <w:t>01  3</w:t>
+      </w:r>
+      <w:proofErr w:type="gramEnd"/>
+      <w:r>
+        <w:rPr>
+          <w:rFonts w:ascii="Arial" w:hAnsi="Arial" w:cs="Arial"/>
+          <w:kern w:val="0"/>
+          <w:sz w:val="30"/>
+          <w:szCs w:val="30"/>
+        </w:rPr>
+        <w:t>.979e-01   120.4   &lt;2e-16 ***</w:t>
+      </w:r>
+    </w:p>
+    <w:p>
+      <w:pPr>
+        <w:widowControl/>
+        <w:autoSpaceDE w:val="0"/>
+        <w:autoSpaceDN w:val="0"/>
+        <w:adjustRightInd w:val="0"/>
+        <w:spacing w:after="240" w:line="340" w:lineRule="atLeast"/>
+        <w:jc w:val="left"/>
+        <w:rPr>
+          <w:rFonts w:ascii="Arial" w:hAnsi="Arial" w:cs="Arial"/>
+          <w:kern w:val="0"/>
+          <w:sz w:val="30"/>
+          <w:szCs w:val="30"/>
+        </w:rPr>
+      </w:pPr>
+      <w:r>
+        <w:rPr>
+          <w:rFonts w:ascii="Arial" w:hAnsi="Arial" w:cs="Arial"/>
+          <w:kern w:val="0"/>
+          <w:sz w:val="30"/>
+          <w:szCs w:val="30"/>
+        </w:rPr>
+        <w:t>Distance    1.213e-</w:t>
+      </w:r>
+      <w:proofErr w:type="gramStart"/>
+      <w:r>
+        <w:rPr>
+          <w:rFonts w:ascii="Arial" w:hAnsi="Arial" w:cs="Arial"/>
+          <w:kern w:val="0"/>
+          <w:sz w:val="30"/>
+          <w:szCs w:val="30"/>
+        </w:rPr>
+        <w:t>01  4</w:t>
+      </w:r>
+      <w:proofErr w:type="gramEnd"/>
+      <w:r>
+        <w:rPr>
+          <w:rFonts w:ascii="Arial" w:hAnsi="Arial" w:cs="Arial"/>
+          <w:kern w:val="0"/>
+          <w:sz w:val="30"/>
+          <w:szCs w:val="30"/>
+        </w:rPr>
+        <w:t xml:space="preserve">.263e-04   </w:t>
+      </w:r>
+      <w:r>
+        <w:rPr>
+          <w:rFonts w:ascii="Arial" w:hAnsi="Arial" w:cs="Arial"/>
+          <w:kern w:val="0"/>
+          <w:sz w:val="30"/>
+          <w:szCs w:val="30"/>
+          <w:highlight w:val="green"/>
+        </w:rPr>
+        <w:t>284.4   &lt;2e-16 ***</w:t>
+      </w:r>
+    </w:p>
+    <w:p>
+      <w:pPr>
+        <w:widowControl/>
+        <w:autoSpaceDE w:val="0"/>
+        <w:autoSpaceDN w:val="0"/>
+        <w:adjustRightInd w:val="0"/>
+        <w:spacing w:after="240" w:line="340" w:lineRule="atLeast"/>
+        <w:jc w:val="left"/>
+        <w:rPr>
+          <w:rFonts w:ascii="Arial" w:hAnsi="Arial" w:cs="Arial"/>
+          <w:kern w:val="0"/>
+          <w:sz w:val="30"/>
+          <w:szCs w:val="30"/>
+        </w:rPr>
+      </w:pPr>
+      <w:r>
+        <w:rPr>
+          <w:rFonts w:ascii="Arial" w:hAnsi="Arial" w:cs="Arial"/>
+          <w:kern w:val="0"/>
+          <w:sz w:val="30"/>
+          <w:szCs w:val="30"/>
+        </w:rPr>
+        <w:t>---</w:t>
+      </w:r>
+    </w:p>
+    <w:p>
+      <w:pPr>
+        <w:widowControl/>
+        <w:autoSpaceDE w:val="0"/>
+        <w:autoSpaceDN w:val="0"/>
+        <w:adjustRightInd w:val="0"/>
+        <w:spacing w:after="240" w:line="340" w:lineRule="atLeast"/>
+        <w:jc w:val="left"/>
+        <w:rPr>
+          <w:rFonts w:ascii="Arial" w:hAnsi="Arial" w:cs="Arial"/>
+          <w:kern w:val="0"/>
+          <w:sz w:val="30"/>
+          <w:szCs w:val="30"/>
+        </w:rPr>
+      </w:pPr>
+      <w:proofErr w:type="spellStart"/>
+      <w:r>
+        <w:rPr>
+          <w:rFonts w:ascii="Arial" w:hAnsi="Arial" w:cs="Arial"/>
+          <w:kern w:val="0"/>
+          <w:sz w:val="30"/>
+          <w:szCs w:val="30"/>
+        </w:rPr>
+        <w:t>Signif</w:t>
+      </w:r>
+      <w:proofErr w:type="spellEnd"/>
+      <w:r>
+        <w:rPr>
+          <w:rFonts w:ascii="Arial" w:hAnsi="Arial" w:cs="Arial"/>
+          <w:kern w:val="0"/>
+          <w:sz w:val="30"/>
+          <w:szCs w:val="30"/>
+        </w:rPr>
+        <w:t>. codes:  0 '***' 0.001 '**' 0.01 '*' 0.05 '.' 0.1 ' ' 1</w:t>
+      </w:r>
+    </w:p>
+    <w:p>
+      <w:pPr>
+        <w:widowControl/>
+        <w:autoSpaceDE w:val="0"/>
+        <w:autoSpaceDN w:val="0"/>
+        <w:adjustRightInd w:val="0"/>
+        <w:spacing w:after="240" w:line="340" w:lineRule="atLeast"/>
+        <w:jc w:val="left"/>
+        <w:rPr>
+          <w:rFonts w:ascii="Arial" w:hAnsi="Arial" w:cs="Arial"/>
+          <w:kern w:val="0"/>
+          <w:sz w:val="30"/>
+          <w:szCs w:val="30"/>
+        </w:rPr>
+      </w:pPr>
+    </w:p>
+    <w:p>
+      <w:pPr>
+        <w:widowControl/>
+        <w:autoSpaceDE w:val="0"/>
+        <w:autoSpaceDN w:val="0"/>
+        <w:adjustRightInd w:val="0"/>
+        <w:spacing w:after="240" w:line="340" w:lineRule="atLeast"/>
+        <w:jc w:val="left"/>
+        <w:rPr>
+          <w:rFonts w:ascii="Arial" w:hAnsi="Arial" w:cs="Arial"/>
+          <w:kern w:val="0"/>
+          <w:sz w:val="30"/>
+          <w:szCs w:val="30"/>
+        </w:rPr>
+      </w:pPr>
+      <w:r>
+        <w:rPr>
+          <w:rFonts w:ascii="Arial" w:hAnsi="Arial" w:cs="Arial"/>
+          <w:kern w:val="0"/>
+          <w:sz w:val="30"/>
+          <w:szCs w:val="30"/>
+        </w:rPr>
+        <w:t xml:space="preserve">Residual standard error: 19.61 on </w:t>
+      </w:r>
+      <w:r>
+        <w:rPr>
+          <w:rFonts w:ascii="Arial" w:hAnsi="Arial" w:cs="Arial"/>
+          <w:kern w:val="0"/>
+          <w:sz w:val="30"/>
+          <w:szCs w:val="30"/>
+          <w:highlight w:val="green"/>
+        </w:rPr>
+        <w:t>6804</w:t>
+      </w:r>
+      <w:r>
+        <w:rPr>
+          <w:rFonts w:ascii="Arial" w:hAnsi="Arial" w:cs="Arial"/>
+          <w:kern w:val="0"/>
+          <w:sz w:val="30"/>
+          <w:szCs w:val="30"/>
+        </w:rPr>
+        <w:t xml:space="preserve"> degrees of freedom</w:t>
+      </w:r>
+    </w:p>
+    <w:p>
+      <w:pPr>
+        <w:widowControl/>
+        <w:autoSpaceDE w:val="0"/>
+        <w:autoSpaceDN w:val="0"/>
+        <w:adjustRightInd w:val="0"/>
+        <w:spacing w:after="240" w:line="340" w:lineRule="atLeast"/>
+        <w:jc w:val="left"/>
+        <w:rPr>
+          <w:rFonts w:ascii="Arial" w:hAnsi="Arial" w:cs="Arial"/>
+          <w:kern w:val="0"/>
+          <w:sz w:val="30"/>
+          <w:szCs w:val="30"/>
+        </w:rPr>
+      </w:pPr>
+      <w:r>
+        <w:rPr>
+          <w:rFonts w:ascii="Arial" w:hAnsi="Arial" w:cs="Arial"/>
+          <w:kern w:val="0"/>
+          <w:sz w:val="30"/>
+          <w:szCs w:val="30"/>
+          <w:highlight w:val="yellow"/>
+        </w:rPr>
+        <w:t>Multiple R-squared:  0.9224</w:t>
+      </w:r>
+      <w:r>
+        <w:rPr>
+          <w:rFonts w:ascii="Arial" w:hAnsi="Arial" w:cs="Arial"/>
+          <w:kern w:val="0"/>
+          <w:sz w:val="30"/>
+          <w:szCs w:val="30"/>
+        </w:rPr>
+        <w:t>,</w:t>
+      </w:r>
+      <w:r>
+        <w:rPr>
+          <w:rFonts w:ascii="Arial" w:hAnsi="Arial" w:cs="Arial"/>
+          <w:kern w:val="0"/>
+          <w:sz w:val="30"/>
+          <w:szCs w:val="30"/>
+        </w:rPr>
+        <w:tab/>
+        <w:t xml:space="preserve">Adjusted R-squared:  0.9224 </w:t>
+      </w:r>
+    </w:p>
+    <w:p>
+      <w:pPr>
+        <w:widowControl/>
+        <w:autoSpaceDE w:val="0"/>
+        <w:autoSpaceDN w:val="0"/>
+        <w:adjustRightInd w:val="0"/>
+        <w:spacing w:after="240" w:line="340" w:lineRule="atLeast"/>
+        <w:jc w:val="left"/>
+        <w:rPr>
+          <w:rFonts w:ascii="Arial" w:hAnsi="Arial" w:cs="Arial"/>
+          <w:kern w:val="0"/>
+          <w:sz w:val="30"/>
+          <w:szCs w:val="30"/>
+        </w:rPr>
+      </w:pPr>
+      <w:r>
+        <w:rPr>
+          <w:rFonts w:ascii="Arial" w:hAnsi="Arial" w:cs="Arial"/>
+          <w:kern w:val="0"/>
+          <w:sz w:val="30"/>
+          <w:szCs w:val="30"/>
+        </w:rPr>
+        <w:t xml:space="preserve">F-statistic: 8.09e+04 on 1 and 6804 </w:t>
+      </w:r>
+      <w:proofErr w:type="gramStart"/>
+      <w:r>
+        <w:rPr>
+          <w:rFonts w:ascii="Arial" w:hAnsi="Arial" w:cs="Arial"/>
+          <w:kern w:val="0"/>
+          <w:sz w:val="30"/>
+          <w:szCs w:val="30"/>
+        </w:rPr>
+        <w:t>DF,  p</w:t>
+      </w:r>
+      <w:proofErr w:type="gramEnd"/>
+      <w:r>
+        <w:rPr>
+          <w:rFonts w:ascii="Arial" w:hAnsi="Arial" w:cs="Arial"/>
+          <w:kern w:val="0"/>
+          <w:sz w:val="30"/>
+          <w:szCs w:val="30"/>
+        </w:rPr>
+        <w:t>-value: &lt; 2.2e-16</w:t>
+      </w:r>
+    </w:p>
+    <w:p>
+      <w:pPr>
+        <w:widowControl/>
+        <w:tabs>
+          <w:tab w:val="left" w:pos="220"/>
+          <w:tab w:val="left" w:pos="720"/>
+        </w:tabs>
+        <w:autoSpaceDE w:val="0"/>
+        <w:autoSpaceDN w:val="0"/>
+        <w:adjustRightInd w:val="0"/>
+        <w:spacing w:after="293" w:line="340" w:lineRule="atLeast"/>
+        <w:ind w:left="720"/>
+        <w:jc w:val="left"/>
+        <w:rPr>
+          <w:rFonts w:ascii="Arial" w:hAnsi="Arial" w:cs="Arial"/>
+          <w:kern w:val="0"/>
+          <w:sz w:val="30"/>
+          <w:szCs w:val="30"/>
+        </w:rPr>
+      </w:pPr>
+    </w:p>
+    <w:p>
+      <w:pPr>
+        <w:widowControl/>
+        <w:tabs>
+          <w:tab w:val="left" w:pos="220"/>
+          <w:tab w:val="left" w:pos="720"/>
+        </w:tabs>
+        <w:autoSpaceDE w:val="0"/>
+        <w:autoSpaceDN w:val="0"/>
+        <w:adjustRightInd w:val="0"/>
+        <w:spacing w:after="293" w:line="340" w:lineRule="atLeast"/>
+        <w:ind w:left="720"/>
+        <w:jc w:val="left"/>
+        <w:rPr>
+          <w:rFonts w:ascii="Arial" w:hAnsi="Arial" w:cs="Arial"/>
+          <w:kern w:val="0"/>
+          <w:sz w:val="30"/>
+          <w:szCs w:val="30"/>
+        </w:rPr>
+      </w:pPr>
+    </w:p>
+    <w:p>
+      <w:pPr>
+        <w:widowControl/>
+        <w:autoSpaceDE w:val="0"/>
+        <w:autoSpaceDN w:val="0"/>
+        <w:adjustRightInd w:val="0"/>
+        <w:spacing w:after="240" w:line="340" w:lineRule="atLeast"/>
+        <w:jc w:val="left"/>
+        <w:rPr>
+          <w:rFonts w:ascii="Times" w:hAnsi="Times" w:cs="Times"/>
+          <w:kern w:val="0"/>
+        </w:rPr>
+      </w:pPr>
+      <w:r>
+        <w:rPr>
+          <w:rFonts w:ascii="Times" w:hAnsi="Times" w:cs="Times"/>
+          <w:kern w:val="0"/>
+          <w:sz w:val="30"/>
+          <w:szCs w:val="30"/>
+        </w:rPr>
+        <w:t xml:space="preserve">Step 1: Definition of the terms </w:t>
+      </w:r>
+    </w:p>
+    <w:p>
+      <w:pPr>
+        <w:widowControl/>
+        <w:autoSpaceDE w:val="0"/>
+        <w:autoSpaceDN w:val="0"/>
+        <w:adjustRightInd w:val="0"/>
+        <w:spacing w:after="240" w:line="300" w:lineRule="atLeast"/>
+        <w:jc w:val="left"/>
+        <w:rPr>
+          <w:rFonts w:ascii="Times" w:hAnsi="Times" w:cs="Times"/>
+          <w:kern w:val="0"/>
+        </w:rPr>
+      </w:pPr>
+      <w:r>
+        <w:rPr>
+          <w:rFonts w:ascii="Symbol" w:hAnsi="Symbol" w:cs="Symbol"/>
+          <w:kern w:val="0"/>
+          <w:sz w:val="30"/>
+          <w:szCs w:val="30"/>
+        </w:rPr>
+        <w:t></w:t>
+      </w:r>
+      <w:r>
+        <w:rPr>
+          <w:rFonts w:ascii="Arial" w:hAnsi="Arial" w:cs="Arial"/>
+          <w:kern w:val="0"/>
+          <w:position w:val="-3"/>
+          <w:sz w:val="18"/>
+          <w:szCs w:val="18"/>
+        </w:rPr>
+        <w:t xml:space="preserve">1 </w:t>
+      </w:r>
+      <w:r>
+        <w:rPr>
+          <w:rFonts w:ascii="Arial" w:hAnsi="Arial" w:cs="Arial"/>
+          <w:kern w:val="0"/>
+          <w:sz w:val="30"/>
+          <w:szCs w:val="30"/>
+        </w:rPr>
+        <w:t xml:space="preserve">is the population slope </w:t>
+      </w:r>
+    </w:p>
+    <w:p>
+      <w:pPr>
+        <w:widowControl/>
+        <w:autoSpaceDE w:val="0"/>
+        <w:autoSpaceDN w:val="0"/>
+        <w:adjustRightInd w:val="0"/>
+        <w:spacing w:after="240" w:line="340" w:lineRule="atLeast"/>
+        <w:jc w:val="left"/>
+        <w:rPr>
+          <w:rFonts w:ascii="Times" w:eastAsia="Arial Unicode MS" w:hAnsi="Times" w:cs="Times"/>
+          <w:kern w:val="0"/>
+        </w:rPr>
+      </w:pPr>
+      <w:r>
+        <w:rPr>
+          <w:rFonts w:ascii="Arial" w:hAnsi="Arial" w:cs="Arial"/>
+          <w:kern w:val="0"/>
+          <w:sz w:val="30"/>
+          <w:szCs w:val="30"/>
+        </w:rPr>
+        <w:t>Step2:</w:t>
+      </w:r>
+      <w:r>
+        <w:rPr>
+          <w:rFonts w:ascii="Arial" w:hAnsi="Arial" w:cs="Arial"/>
+          <w:kern w:val="0"/>
+          <w:sz w:val="30"/>
+          <w:szCs w:val="30"/>
+        </w:rPr>
+        <w:t>H</w:t>
+      </w:r>
+      <w:r>
+        <w:rPr>
+          <w:rFonts w:ascii="Arial" w:hAnsi="Arial" w:cs="Arial"/>
+          <w:kern w:val="0"/>
+          <w:position w:val="-3"/>
+          <w:sz w:val="18"/>
+          <w:szCs w:val="18"/>
+        </w:rPr>
+        <w:t>0</w:t>
+      </w:r>
+      <w:r>
+        <w:rPr>
+          <w:rFonts w:ascii="Arial" w:hAnsi="Arial" w:cs="Arial"/>
+          <w:kern w:val="0"/>
+          <w:sz w:val="30"/>
+          <w:szCs w:val="30"/>
+        </w:rPr>
+        <w:t>:</w:t>
+      </w:r>
+      <w:r>
+        <w:rPr>
+          <w:rFonts w:ascii="Symbol" w:hAnsi="Symbol" w:cs="Symbol"/>
+          <w:kern w:val="0"/>
+          <w:sz w:val="30"/>
+          <w:szCs w:val="30"/>
+        </w:rPr>
+        <w:t></w:t>
+      </w:r>
+      <w:r>
+        <w:rPr>
+          <w:rFonts w:ascii="Arial" w:hAnsi="Arial" w:cs="Arial"/>
+          <w:kern w:val="0"/>
+          <w:position w:val="-3"/>
+          <w:sz w:val="18"/>
+          <w:szCs w:val="18"/>
+        </w:rPr>
+        <w:t xml:space="preserve">1 </w:t>
+      </w:r>
+      <w:r>
+        <w:rPr>
+          <w:rFonts w:ascii="Arial" w:hAnsi="Arial" w:cs="Arial"/>
+          <w:kern w:val="0"/>
+          <w:sz w:val="30"/>
+          <w:szCs w:val="30"/>
+        </w:rPr>
+        <w:t>=0 H</w:t>
+      </w:r>
+      <w:r>
+        <w:rPr>
+          <w:rFonts w:ascii="Arial" w:hAnsi="Arial" w:cs="Arial"/>
+          <w:kern w:val="0"/>
+          <w:position w:val="-3"/>
+          <w:sz w:val="18"/>
+          <w:szCs w:val="18"/>
+        </w:rPr>
+        <w:t>a</w:t>
+      </w:r>
+      <w:r>
+        <w:rPr>
+          <w:rFonts w:ascii="Arial" w:hAnsi="Arial" w:cs="Arial"/>
+          <w:kern w:val="0"/>
+          <w:sz w:val="30"/>
+          <w:szCs w:val="30"/>
+        </w:rPr>
+        <w:t>:</w:t>
+      </w:r>
+      <w:r>
+        <w:rPr>
+          <w:rFonts w:ascii="Symbol" w:hAnsi="Symbol" w:cs="Symbol"/>
+          <w:kern w:val="0"/>
+          <w:sz w:val="30"/>
+          <w:szCs w:val="30"/>
+        </w:rPr>
+        <w:t></w:t>
+      </w:r>
+      <w:r>
+        <w:rPr>
+          <w:rFonts w:ascii="Arial" w:hAnsi="Arial" w:cs="Arial"/>
+          <w:kern w:val="0"/>
+          <w:position w:val="-3"/>
+          <w:sz w:val="18"/>
+          <w:szCs w:val="18"/>
+        </w:rPr>
+        <w:t xml:space="preserve">1 </w:t>
+      </w:r>
+      <w:r>
+        <w:rPr>
+          <w:rFonts w:ascii="Arial Unicode MS" w:eastAsia="Arial Unicode MS" w:hAnsi="Arial" w:cs="Arial Unicode MS"/>
+          <w:kern w:val="0"/>
+          <w:sz w:val="30"/>
+          <w:szCs w:val="30"/>
+        </w:rPr>
+        <w:t>=</w:t>
+      </w:r>
+      <w:r>
+        <w:rPr>
+          <w:rFonts w:ascii="Arial Unicode MS" w:eastAsia="Arial Unicode MS" w:hAnsi="Arial" w:cs="Arial Unicode MS" w:hint="eastAsia"/>
+          <w:kern w:val="0"/>
+          <w:sz w:val="30"/>
+          <w:szCs w:val="30"/>
+        </w:rPr>
+        <w:t≯</w:t>
+      </w:r>
+      <w:r>
+        <w:rPr>
+          <w:rFonts w:ascii="Arial Unicode MS" w:eastAsia="Arial Unicode MS" w:hAnsi="Arial" w:cs="Arial Unicode MS"/>
+          <w:kern w:val="0"/>
+          <w:sz w:val="30"/>
+          <w:szCs w:val="30"/>
+        </w:rPr>
+        <w:t xml:space="preserve">0 </w:t>
+      </w:r>
+    </w:p>
+    <w:p>
+      <w:pPr>
+        <w:widowControl/>
+        <w:autoSpaceDE w:val="0"/>
+        <w:autoSpaceDN w:val="0"/>
+        <w:adjustRightInd w:val="0"/>
+        <w:spacing w:after="240" w:line="340" w:lineRule="atLeast"/>
+        <w:jc w:val="left"/>
+        <w:rPr>
+          <w:rFonts w:ascii="Arial" w:hAnsi="Arial" w:cs="Arial"/>
+          <w:kern w:val="0"/>
+          <w:sz w:val="30"/>
+          <w:szCs w:val="30"/>
+        </w:rPr>
+      </w:pPr>
+      <w:r>
+        <w:rPr>
+          <w:rFonts w:ascii="Times" w:eastAsia="Arial Unicode MS" w:hAnsi="Times" w:cs="Times"/>
+          <w:kern w:val="0"/>
+          <w:sz w:val="30"/>
+          <w:szCs w:val="30"/>
+        </w:rPr>
+        <w:t xml:space="preserve">Step 3: Find the Test Statistic, p-value, report DF </w:t>
+      </w:r>
+      <w:r>
+        <w:rPr>
+          <w:rFonts w:ascii="Arial" w:eastAsia="Arial Unicode MS" w:hAnsi="Arial" w:cs="Arial"/>
+          <w:kern w:val="0"/>
+          <w:sz w:val="30"/>
+          <w:szCs w:val="30"/>
+        </w:rPr>
+        <w:t>t</w:t>
+      </w:r>
+      <w:proofErr w:type="spellStart"/>
+      <w:r>
+        <w:rPr>
+          <w:rFonts w:ascii="Arial" w:eastAsia="Arial Unicode MS" w:hAnsi="Arial" w:cs="Arial"/>
+          <w:kern w:val="0"/>
+          <w:position w:val="-3"/>
+          <w:sz w:val="18"/>
+          <w:szCs w:val="18"/>
+        </w:rPr>
+        <w:t>ts</w:t>
+      </w:r>
+      <w:proofErr w:type="spellEnd"/>
+      <w:r>
+        <w:rPr>
+          <w:rFonts w:ascii="Arial" w:eastAsia="Arial Unicode MS" w:hAnsi="Arial" w:cs="Arial"/>
+          <w:kern w:val="0"/>
+          <w:position w:val="-3"/>
+          <w:sz w:val="18"/>
+          <w:szCs w:val="18"/>
+        </w:rPr>
+        <w:t xml:space="preserve"> </w:t>
+      </w:r>
+      <w:r>
+        <w:rPr>
+          <w:rFonts w:ascii="Arial" w:eastAsia="Arial Unicode MS" w:hAnsi="Arial" w:cs="Arial"/>
+          <w:kern w:val="0"/>
+          <w:sz w:val="30"/>
+          <w:szCs w:val="30"/>
+        </w:rPr>
+        <w:t>= 284.429</w:t>
+      </w:r>
+      <w:r>
+        <w:rPr>
+          <w:rFonts w:ascii="MS Mincho" w:eastAsia="MS Mincho" w:hAnsi="MS Mincho" w:cs="MS Mincho"/>
+          <w:kern w:val="0"/>
+          <w:sz w:val="30"/>
+          <w:szCs w:val="30"/>
+        </w:rPr>
+        <w:t> +</w:t>
+      </w:r>
+      <w:r>
+        <w:rPr>
+          <w:rFonts w:ascii="Arial" w:eastAsia="Arial Unicode MS" w:hAnsi="Arial" w:cs="Arial"/>
+          <w:kern w:val="0"/>
+          <w:sz w:val="30"/>
+          <w:szCs w:val="30"/>
+        </w:rPr>
+        <w:t xml:space="preserve">DF = </w:t>
+      </w:r>
+      <w:r>
+        <w:rPr>
+          <w:rFonts w:ascii="Arial" w:hAnsi="Arial" w:cs="Arial"/>
+          <w:kern w:val="0"/>
+          <w:sz w:val="30"/>
+          <w:szCs w:val="30"/>
+        </w:rPr>
+        <w:t>6804</w:t>
+      </w:r>
+      <w:r>
+        <w:rPr>
+          <w:rFonts w:ascii="MS Mincho" w:eastAsia="MS Mincho" w:hAnsi="MS Mincho" w:cs="MS Mincho"/>
+          <w:kern w:val="0"/>
+          <w:sz w:val="30"/>
+          <w:szCs w:val="30"/>
+        </w:rPr>
+        <w:t> +</w:t>
+      </w:r>
+      <w:r>
+        <w:rPr>
+          <w:rFonts w:ascii="Arial" w:eastAsia="Arial Unicode MS" w:hAnsi="Arial" w:cs="Arial"/>
+          <w:kern w:val="0"/>
+          <w:sz w:val="30"/>
+          <w:szCs w:val="30"/>
+        </w:rPr>
+        <w:t xml:space="preserve">P-value </w:t>
+      </w:r>
+      <w:r>
+        <w:rPr>
+          <w:rFonts w:ascii="Arial" w:hAnsi="Arial" w:cs="Arial"/>
+          <w:kern w:val="0"/>
+          <w:sz w:val="30"/>
+          <w:szCs w:val="30"/>
+        </w:rPr>
+        <w:t>&lt; 2.2e-16</w:t>
+      </w:r>
+    </w:p>
+    <w:p>
+      <w:pPr>
+        <w:widowControl/>
+        <w:autoSpaceDE w:val="0"/>
+        <w:autoSpaceDN w:val="0"/>
+        <w:adjustRightInd w:val="0"/>
+        <w:spacing w:after="240" w:line="340" w:lineRule="atLeast"/>
+        <w:jc w:val="left"/>
+        <w:rPr>
+          <w:rFonts w:ascii="Times" w:eastAsia="Arial Unicode MS" w:hAnsi="Times" w:cs="Times"/>
+          <w:kern w:val="0"/>
+        </w:rPr>
+      </w:pPr>
+      <w:r>
+        <w:rPr>
+          <w:rFonts w:ascii="Arial" w:eastAsia="Arial Unicode MS" w:hAnsi="Arial" w:cs="Arial"/>
+          <w:kern w:val="0"/>
+          <w:sz w:val="30"/>
+          <w:szCs w:val="30"/>
+        </w:rPr>
+        <w:t xml:space="preserve"> </w:t>
+      </w:r>
+    </w:p>
+    <w:p>
+      <w:pPr>
+        <w:widowControl/>
+        <w:autoSpaceDE w:val="0"/>
+        <w:autoSpaceDN w:val="0"/>
+        <w:adjustRightInd w:val="0"/>
+        <w:spacing w:after="240" w:line="340" w:lineRule="atLeast"/>
+        <w:jc w:val="left"/>
+        <w:rPr>
+          <w:rFonts w:ascii="Times" w:eastAsia="Arial Unicode MS" w:hAnsi="Times" w:cs="Times"/>
+          <w:kern w:val="0"/>
+        </w:rPr>
+      </w:pPr>
+      <w:r>
+        <w:rPr>
+          <w:rFonts w:ascii="Arial" w:eastAsia="Arial Unicode MS" w:hAnsi="Arial" w:cs="Arial"/>
+          <w:kern w:val="0"/>
+          <w:sz w:val="30"/>
+          <w:szCs w:val="30"/>
+        </w:rPr>
+        <w:t xml:space="preserve"> </w:t>
+      </w:r>
+    </w:p>
+    <w:p>
+      <w:pPr>
+        <w:widowControl/>
+        <w:autoSpaceDE w:val="0"/>
+        <w:autoSpaceDN w:val="0"/>
+        <w:adjustRightInd w:val="0"/>
+        <w:spacing w:after="240" w:line="340" w:lineRule="atLeast"/>
+        <w:jc w:val="left"/>
+        <w:rPr>
+          <w:rFonts w:ascii="Times" w:eastAsia="Arial Unicode MS" w:hAnsi="Times" w:cs="Times"/>
+          <w:kern w:val="0"/>
+        </w:rPr>
+      </w:pPr>
+      <w:r>
+        <w:rPr>
+          <w:rFonts w:ascii="Times" w:eastAsia="Arial Unicode MS" w:hAnsi="Times" w:cs="Times"/>
+          <w:kern w:val="0"/>
+          <w:sz w:val="30"/>
+          <w:szCs w:val="30"/>
+        </w:rPr>
+        <w:t xml:space="preserve">Step 4: Conclusion: </w:t>
+      </w:r>
+    </w:p>
+    <w:p>
+      <w:pPr>
+        <w:widowControl/>
+        <w:autoSpaceDE w:val="0"/>
+        <w:autoSpaceDN w:val="0"/>
+        <w:adjustRightInd w:val="0"/>
+        <w:spacing w:after="240" w:line="300" w:lineRule="atLeast"/>
+        <w:jc w:val="left"/>
+        <w:rPr>
+          <w:rFonts w:ascii="Arial" w:eastAsia="Arial Unicode MS" w:hAnsi="Arial" w:cs="Arial"/>
+          <w:kern w:val="0"/>
+          <w:sz w:val="30"/>
+          <w:szCs w:val="30"/>
+        </w:rPr>
+      </w:pPr>
+      <w:r>
+        <w:rPr>
+          <w:rFonts w:ascii="Symbol" w:eastAsia="Arial Unicode MS" w:hAnsi="Symbol" w:cs="Symbol"/>
+          <w:kern w:val="0"/>
+          <w:sz w:val="30"/>
+          <w:szCs w:val="30"/>
+        </w:rPr>
+        <w:t></w:t>
+      </w:r>
+      <w:r>
+        <w:rPr>
+          <w:rFonts w:ascii="Symbol" w:eastAsia="Arial Unicode MS" w:hAnsi="Symbol" w:cs="Symbol"/>
+          <w:kern w:val="0"/>
+          <w:sz w:val="30"/>
+          <w:szCs w:val="30"/>
+        </w:rPr>
+        <w:t></w:t>
+      </w:r>
+      <w:r>
+        <w:rPr>
+          <w:rFonts w:ascii="Arial" w:eastAsia="Arial Unicode MS" w:hAnsi="Arial" w:cs="Arial"/>
+          <w:kern w:val="0"/>
+          <w:sz w:val="30"/>
+          <w:szCs w:val="30"/>
+        </w:rPr>
+        <w:t>= 0.0</w:t>
+      </w:r>
+      <w:r>
+        <w:rPr>
+          <w:rFonts w:ascii="Arial" w:eastAsia="Arial Unicode MS" w:hAnsi="Arial" w:cs="Arial"/>
+          <w:kern w:val="0"/>
+          <w:sz w:val="30"/>
+          <w:szCs w:val="30"/>
+        </w:rPr>
+        <w:t>1</w:t>
+      </w:r>
+      <w:r>
+        <w:rPr>
+          <w:rFonts w:ascii="MS Mincho" w:eastAsia="MS Mincho" w:hAnsi="MS Mincho" w:cs="MS Mincho"/>
+          <w:kern w:val="0"/>
+          <w:sz w:val="30"/>
+          <w:szCs w:val="30"/>
+        </w:rPr>
+        <w:t> +</w:t>
+      </w:r>
+      <w:r>
+        <w:rPr>
+          <w:rFonts w:ascii="Arial" w:eastAsia="Arial Unicode MS" w:hAnsi="Arial" w:cs="Arial"/>
+          <w:kern w:val="0"/>
+          <w:sz w:val="30"/>
+          <w:szCs w:val="30"/>
+        </w:rPr>
+        <w:t xml:space="preserve">Since </w:t>
+      </w:r>
+      <w:r>
+        <w:rPr>
+          <w:rFonts w:ascii="Arial" w:eastAsia="Arial Unicode MS" w:hAnsi="Arial" w:cs="Arial"/>
+          <w:kern w:val="0"/>
+          <w:sz w:val="30"/>
+          <w:szCs w:val="30"/>
+        </w:rPr>
+        <w:t xml:space="preserve"> P-value </w:t>
+      </w:r>
+      <w:r>
+        <w:rPr>
+          <w:rFonts w:ascii="Arial" w:hAnsi="Arial" w:cs="Arial"/>
+          <w:kern w:val="0"/>
+          <w:sz w:val="30"/>
+          <w:szCs w:val="30"/>
+        </w:rPr>
+        <w:t>&lt; 2.2e-16</w:t>
+      </w:r>
+      <w:r>
+        <w:rPr>
+          <w:rFonts w:ascii="Arial" w:hAnsi="Arial" w:cs="Arial"/>
+          <w:kern w:val="0"/>
+          <w:sz w:val="30"/>
+          <w:szCs w:val="30"/>
+        </w:rPr>
+        <w:t xml:space="preserve"> </w:t>
+      </w:r>
+      <w:r>
+        <w:rPr>
+          <w:rFonts w:ascii="Arial" w:eastAsia="Arial Unicode MS" w:hAnsi="Arial" w:cs="Arial"/>
+          <w:kern w:val="0"/>
+          <w:sz w:val="30"/>
+          <w:szCs w:val="30"/>
+        </w:rPr>
+        <w:t>≤</w:t>
+      </w:r>
+      <w:r>
+        <w:rPr>
+          <w:rFonts w:ascii="Arial" w:eastAsia="Arial Unicode MS" w:hAnsi="Arial" w:cs="Arial"/>
+          <w:kern w:val="0"/>
+          <w:sz w:val="30"/>
+          <w:szCs w:val="30"/>
+        </w:rPr>
+        <w:t xml:space="preserve"> 0.01</w:t>
+      </w:r>
+      <w:r>
+        <w:rPr>
+          <w:rFonts w:ascii="Arial" w:eastAsia="Arial Unicode MS" w:hAnsi="Arial" w:cs="Arial"/>
+          <w:kern w:val="0"/>
+          <w:sz w:val="30"/>
+          <w:szCs w:val="30"/>
+        </w:rPr>
+        <w:t>, we should reject H</w:t>
+      </w:r>
+      <w:r>
+        <w:rPr>
+          <w:rFonts w:ascii="Arial" w:eastAsia="Arial Unicode MS" w:hAnsi="Arial" w:cs="Arial"/>
+          <w:kern w:val="0"/>
+          <w:position w:val="-3"/>
+          <w:sz w:val="18"/>
+          <w:szCs w:val="18"/>
+        </w:rPr>
+        <w:t>0</w:t>
+      </w:r>
+      <w:r>
+        <w:rPr>
+          <w:rFonts w:ascii="MS Mincho" w:eastAsia="MS Mincho" w:hAnsi="MS Mincho" w:cs="MS Mincho"/>
+          <w:kern w:val="0"/>
+          <w:sz w:val="18"/>
+          <w:szCs w:val="18"/>
+        </w:rPr>
+        <w:t> +</w:t>
+      </w:r>
+      <w:r>
+        <w:rPr>
+          <w:rFonts w:ascii="Arial" w:eastAsia="Arial Unicode MS" w:hAnsi="Arial" w:cs="Arial"/>
+          <w:kern w:val="0"/>
+          <w:sz w:val="30"/>
+          <w:szCs w:val="30"/>
+        </w:rPr>
+        <w:t xml:space="preserve">The data provides sufficiently strong evidence (P-value = 0.00156) to the claim that there is an association between job stress and LOC. </w:t>
+      </w:r>
+    </w:p>
+    <w:p>
+      <w:pPr>
+        <w:widowControl/>
+        <w:autoSpaceDE w:val="0"/>
+        <w:autoSpaceDN w:val="0"/>
+        <w:adjustRightInd w:val="0"/>
+        <w:spacing w:after="240" w:line="300" w:lineRule="atLeast"/>
+        <w:jc w:val="left"/>
+        <w:rPr>
+          <w:rFonts w:ascii="Arial" w:eastAsia="Arial Unicode MS" w:hAnsi="Arial" w:cs="Arial"/>
+          <w:kern w:val="0"/>
+          <w:sz w:val="30"/>
+          <w:szCs w:val="30"/>
+        </w:rPr>
+      </w:pPr>
+    </w:p>
+    <w:p>
+      <w:pPr>
+        <w:widowControl/>
+        <w:autoSpaceDE w:val="0"/>
+        <w:autoSpaceDN w:val="0"/>
+        <w:adjustRightInd w:val="0"/>
+        <w:spacing w:after="240" w:line="300" w:lineRule="atLeast"/>
+        <w:jc w:val="left"/>
+        <w:rPr>
+          <w:rFonts w:ascii="Arial" w:eastAsia="Arial Unicode MS" w:hAnsi="Arial" w:cs="Arial"/>
+          <w:kern w:val="0"/>
+          <w:sz w:val="30"/>
+          <w:szCs w:val="30"/>
+        </w:rPr>
+      </w:pPr>
+      <w:r>
+        <w:rPr>
+          <w:rFonts w:ascii="Arial" w:eastAsia="Arial Unicode MS" w:hAnsi="Arial" w:cs="Arial"/>
+          <w:kern w:val="0"/>
+          <w:sz w:val="30"/>
+          <w:szCs w:val="30"/>
+        </w:rPr>
+        <w:t xml:space="preserve">13. </w:t>
+      </w:r>
+    </w:p>
+    <w:p>
+      <w:pPr>
+        <w:widowControl/>
+        <w:autoSpaceDE w:val="0"/>
+        <w:autoSpaceDN w:val="0"/>
+        <w:adjustRightInd w:val="0"/>
+        <w:spacing w:after="240" w:line="300" w:lineRule="atLeast"/>
+        <w:jc w:val="left"/>
+        <w:rPr>
+          <w:rFonts w:ascii="Arial" w:eastAsia="Arial Unicode MS" w:hAnsi="Arial" w:cs="Arial"/>
+          <w:kern w:val="0"/>
+          <w:sz w:val="30"/>
+          <w:szCs w:val="30"/>
+        </w:rPr>
+      </w:pPr>
+      <w:r>
+        <w:rPr>
+          <w:rFonts w:ascii="Arial" w:eastAsia="Arial Unicode MS" w:hAnsi="Arial" w:cs="Arial"/>
+          <w:kern w:val="0"/>
+          <w:sz w:val="30"/>
+          <w:szCs w:val="30"/>
+        </w:rPr>
+        <w:t>They are both indicating that the actual elapsed time and distance are in linear relationship. The different part is that they are using different method to get this solution.</w:t>
+      </w:r>
+    </w:p>
+    <w:p>
+      <w:pPr>
+        <w:widowControl/>
+        <w:autoSpaceDE w:val="0"/>
+        <w:autoSpaceDN w:val="0"/>
+        <w:adjustRightInd w:val="0"/>
+        <w:spacing w:after="240" w:line="300" w:lineRule="atLeast"/>
+        <w:jc w:val="left"/>
+        <w:rPr>
+          <w:rFonts w:ascii="Arial" w:eastAsia="Arial Unicode MS" w:hAnsi="Arial" w:cs="Arial"/>
+          <w:kern w:val="0"/>
+          <w:sz w:val="30"/>
+          <w:szCs w:val="30"/>
+        </w:rPr>
+      </w:pPr>
+      <w:r>
+        <w:rPr>
+          <w:rFonts w:ascii="Arial" w:eastAsia="Arial Unicode MS" w:hAnsi="Arial" w:cs="Arial"/>
+          <w:kern w:val="0"/>
+          <w:sz w:val="30"/>
+          <w:szCs w:val="30"/>
+        </w:rPr>
+        <w:t>14.</w:t>
+      </w:r>
+    </w:p>
+    <w:p>
+      <w:pPr>
+        <w:widowControl/>
+        <w:tabs>
+          <w:tab w:val="left" w:pos="220"/>
+          <w:tab w:val="left" w:pos="720"/>
+        </w:tabs>
+        <w:autoSpaceDE w:val="0"/>
+        <w:autoSpaceDN w:val="0"/>
+        <w:adjustRightInd w:val="0"/>
+        <w:spacing w:after="293" w:line="340" w:lineRule="atLeast"/>
+        <w:jc w:val="left"/>
+        <w:rPr>
+          <w:rFonts w:ascii="Arial" w:hAnsi="Arial" w:cs="Arial"/>
+          <w:kern w:val="0"/>
+          <w:sz w:val="30"/>
+          <w:szCs w:val="30"/>
+        </w:rPr>
+      </w:pPr>
+      <w:r>
+        <w:rPr>
+          <w:rFonts w:ascii="Arial" w:hAnsi="Arial" w:cs="Arial"/>
+          <w:kern w:val="0"/>
+          <w:sz w:val="30"/>
+          <w:szCs w:val="30"/>
+        </w:rPr>
+        <w:t>T</w:t>
+      </w:r>
+      <w:r>
+        <w:rPr>
+          <w:rFonts w:ascii="Arial" w:hAnsi="Arial" w:cs="Arial"/>
+          <w:kern w:val="0"/>
+          <w:sz w:val="30"/>
+          <w:szCs w:val="30"/>
+        </w:rPr>
+        <w:t>he three other assumptions are met; linear, constant standard deviation of the residuals and normality of the residuals, therefore linear regression analysis appears to be reasonable.</w:t>
+      </w:r>
+      <w:r>
+        <w:rPr>
+          <w:rFonts w:ascii="Arial" w:hAnsi="Arial" w:cs="Arial"/>
+          <w:kern w:val="0"/>
+          <w:sz w:val="30"/>
+          <w:szCs w:val="30"/>
+        </w:rPr>
+        <w:t xml:space="preserve"> So the relationship between distance and actual elapsed time is linear. This situation is good for prediction. Because we can see that if the distance is longer, the time will be longer. We cannot generalize this situation for Nov 2015 because Nov is a rush time which is in a different situation with the whole year. The distances over 2704 miles will have more different situation what we cannot predict so that we need not to include them.</w:t>
+      </w:r>
+    </w:p>
+    <w:p>
+      <w:pPr>
+        <w:widowControl/>
+        <w:tabs>
+          <w:tab w:val="left" w:pos="220"/>
+          <w:tab w:val="left" w:pos="720"/>
+        </w:tabs>
+        <w:autoSpaceDE w:val="0"/>
+        <w:autoSpaceDN w:val="0"/>
+        <w:adjustRightInd w:val="0"/>
+        <w:spacing w:after="293" w:line="340" w:lineRule="atLeast"/>
+        <w:jc w:val="left"/>
+        <w:rPr>
+          <w:rFonts w:ascii="Arial" w:hAnsi="Arial" w:cs="Arial"/>
+          <w:kern w:val="0"/>
+          <w:sz w:val="30"/>
+          <w:szCs w:val="30"/>
+        </w:rPr>
+      </w:pPr>
     </w:p>
     <w:p>
       <w:pPr>
@@ -1741,6 +5982,7 @@
   <w:style w:type="paragraph" w:default="1" w:styleId="a">
     <w:name w:val="Normal"/>
     <w:qFormat/>
+    <w:rsid w:val="00692910"/>
     <w:pPr>
       <w:widowControl w:val="0"/>
       <w:jc w:val="both"/>
@@ -1772,6 +6014,16 @@
     <w:uiPriority w:val="99"/>
     <w:semiHidden/>
     <w:unhideWhenUsed/>
+  </w:style>
+  <w:style w:type="paragraph" w:styleId="a3">
+    <w:name w:val="List Paragraph"/>
+    <w:basedOn w:val="a"/>
+    <w:uiPriority w:val="34"/>
+    <w:qFormat/>
+    <w:rsid w:val="00692910"/>
+    <w:pPr>
+      <w:ind w:firstLineChars="200" w:firstLine="420"/>
+    </w:pPr>
   </w:style>
 </w:styles>
 </file>

--- a/STAT350_R/STAT350/Labs/lab9/Lab 9.docx
+++ b/STAT350_R/STAT350/Labs/lab9/Lab 9.docx
@@ -25,16 +25,8 @@
         <w:rPr>
           <w:rFonts w:ascii="Arial" w:hAnsi="Arial" w:cs="Arial"/>
         </w:rPr>
-        <w:t xml:space="preserve">Tian </w:t>
-      </w:r>
-      <w:proofErr w:type="spellStart"/>
-      <w:r>
-        <w:rPr>
-          <w:rFonts w:ascii="Arial" w:hAnsi="Arial" w:cs="Arial"/>
-        </w:rPr>
-        <w:t>Qiu</w:t>
-      </w:r>
-      <w:proofErr w:type="spellEnd"/>
+        <w:t>Tian Qiu</w:t>
+      </w:r>
       <w:r>
         <w:rPr>
           <w:rFonts w:ascii="Arial" w:hAnsi="Arial" w:cs="Arial"/>
@@ -50,6 +42,25 @@
       </w:pPr>
       <w:r>
         <w:rPr>
+          <w:rFonts w:ascii="Arial" w:hAnsi="Arial" w:cs="Arial" w:hint="eastAsia"/>
+        </w:rPr>
+        <w:t>Instructor</w:t>
+      </w:r>
+      <w:r>
+        <w:rPr>
+          <w:rFonts w:ascii="Arial" w:hAnsi="Arial" w:cs="Arial"/>
+        </w:rPr>
+        <w:t>: Womble</w:t>
+      </w:r>
+    </w:p>
+    <w:p>
+      <w:pPr>
+        <w:rPr>
+          <w:rFonts w:ascii="Arial" w:hAnsi="Arial" w:cs="Arial"/>
+        </w:rPr>
+      </w:pPr>
+      <w:r>
+        <w:rPr>
           <w:rFonts w:ascii="Arial" w:hAnsi="Arial" w:cs="Arial"/>
         </w:rPr>
         <w:t>1.</w:t>
@@ -65,23 +76,7 @@
         <w:rPr>
           <w:rFonts w:ascii="Arial" w:hAnsi="Arial" w:cs="Arial"/>
         </w:rPr>
-        <w:t xml:space="preserve">airline &lt;- </w:t>
-      </w:r>
-      <w:proofErr w:type="spellStart"/>
-      <w:proofErr w:type="gramStart"/>
-      <w:r>
-        <w:rPr>
-          <w:rFonts w:ascii="Arial" w:hAnsi="Arial" w:cs="Arial"/>
-        </w:rPr>
-        <w:t>read.table</w:t>
-      </w:r>
-      <w:proofErr w:type="spellEnd"/>
-      <w:proofErr w:type="gramEnd"/>
-      <w:r>
-        <w:rPr>
-          <w:rFonts w:ascii="Arial" w:hAnsi="Arial" w:cs="Arial"/>
-        </w:rPr>
-        <w:t xml:space="preserve">(file = "airline_cleaned.txt", header = TRUE) </w:t>
+        <w:t xml:space="preserve">airline &lt;- read.table(file = "airline_cleaned.txt", header = TRUE) </w:t>
       </w:r>
     </w:p>
     <w:p>
@@ -103,163 +98,6 @@
           <w:rFonts w:ascii="Arial" w:hAnsi="Arial" w:cs="Arial"/>
         </w:rPr>
       </w:pPr>
-    </w:p>
-    <w:p>
-      <w:pPr>
-        <w:rPr>
-          <w:rFonts w:ascii="Arial" w:hAnsi="Arial" w:cs="Arial"/>
-        </w:rPr>
-      </w:pPr>
-      <w:proofErr w:type="spellStart"/>
-      <w:r>
-        <w:rPr>
-          <w:rFonts w:ascii="Arial" w:hAnsi="Arial" w:cs="Arial"/>
-        </w:rPr>
-        <w:t>localAirline</w:t>
-      </w:r>
-      <w:proofErr w:type="spellEnd"/>
-      <w:r>
-        <w:rPr>
-          <w:rFonts w:ascii="Arial" w:hAnsi="Arial" w:cs="Arial"/>
-        </w:rPr>
-        <w:t xml:space="preserve"> &lt;- </w:t>
-      </w:r>
-      <w:proofErr w:type="gramStart"/>
-      <w:r>
-        <w:rPr>
-          <w:rFonts w:ascii="Arial" w:hAnsi="Arial" w:cs="Arial"/>
-        </w:rPr>
-        <w:t>subset(</w:t>
-      </w:r>
-      <w:proofErr w:type="gramEnd"/>
-      <w:r>
-        <w:rPr>
-          <w:rFonts w:ascii="Arial" w:hAnsi="Arial" w:cs="Arial"/>
-        </w:rPr>
-        <w:t xml:space="preserve">airline, </w:t>
-      </w:r>
-      <w:proofErr w:type="spellStart"/>
-      <w:r>
-        <w:rPr>
-          <w:rFonts w:ascii="Arial" w:hAnsi="Arial" w:cs="Arial"/>
-        </w:rPr>
-        <w:t>ArrDelay</w:t>
-      </w:r>
-      <w:proofErr w:type="spellEnd"/>
-      <w:r>
-        <w:rPr>
-          <w:rFonts w:ascii="Arial" w:hAnsi="Arial" w:cs="Arial"/>
-        </w:rPr>
-        <w:t xml:space="preserve"> &lt; 60 &amp; (</w:t>
-      </w:r>
-      <w:proofErr w:type="spellStart"/>
-      <w:r>
-        <w:rPr>
-          <w:rFonts w:ascii="Arial" w:hAnsi="Arial" w:cs="Arial"/>
-        </w:rPr>
-        <w:t>TaxiIn</w:t>
-      </w:r>
-      <w:proofErr w:type="spellEnd"/>
-      <w:r>
-        <w:rPr>
-          <w:rFonts w:ascii="Arial" w:hAnsi="Arial" w:cs="Arial"/>
-        </w:rPr>
-        <w:t xml:space="preserve"> + </w:t>
-      </w:r>
-      <w:proofErr w:type="spellStart"/>
-      <w:r>
-        <w:rPr>
-          <w:rFonts w:ascii="Arial" w:hAnsi="Arial" w:cs="Arial"/>
-        </w:rPr>
-        <w:t>TaxiOut</w:t>
-      </w:r>
-      <w:proofErr w:type="spellEnd"/>
-      <w:r>
-        <w:rPr>
-          <w:rFonts w:ascii="Arial" w:hAnsi="Arial" w:cs="Arial"/>
-        </w:rPr>
-        <w:t>) &lt; 60 &amp; Distance &lt;= 2704 )</w:t>
-      </w:r>
-    </w:p>
-    <w:p>
-      <w:pPr>
-        <w:rPr>
-          <w:rFonts w:ascii="Arial" w:hAnsi="Arial" w:cs="Arial"/>
-        </w:rPr>
-      </w:pPr>
-      <w:r>
-        <w:rPr>
-          <w:rFonts w:ascii="Arial" w:hAnsi="Arial" w:cs="Arial"/>
-        </w:rPr>
-        <w:t>detach(airline)</w:t>
-      </w:r>
-    </w:p>
-    <w:p>
-      <w:pPr>
-        <w:rPr>
-          <w:rFonts w:ascii="Arial" w:hAnsi="Arial" w:cs="Arial"/>
-        </w:rPr>
-      </w:pPr>
-      <w:r>
-        <w:rPr>
-          <w:rFonts w:ascii="Arial" w:hAnsi="Arial" w:cs="Arial"/>
-        </w:rPr>
-        <w:t>detach(</w:t>
-      </w:r>
-      <w:proofErr w:type="spellStart"/>
-      <w:r>
-        <w:rPr>
-          <w:rFonts w:ascii="Arial" w:hAnsi="Arial" w:cs="Arial"/>
-        </w:rPr>
-        <w:t>studynew</w:t>
-      </w:r>
-      <w:proofErr w:type="spellEnd"/>
-      <w:r>
-        <w:rPr>
-          <w:rFonts w:ascii="Arial" w:hAnsi="Arial" w:cs="Arial"/>
-        </w:rPr>
-        <w:t>)</w:t>
-      </w:r>
-    </w:p>
-    <w:p>
-      <w:pPr>
-        <w:rPr>
-          <w:rFonts w:ascii="Arial" w:hAnsi="Arial" w:cs="Arial"/>
-        </w:rPr>
-      </w:pPr>
-      <w:r>
-        <w:rPr>
-          <w:rFonts w:ascii="Arial" w:hAnsi="Arial" w:cs="Arial"/>
-        </w:rPr>
-        <w:t>attach(</w:t>
-      </w:r>
-      <w:proofErr w:type="spellStart"/>
-      <w:r>
-        <w:rPr>
-          <w:rFonts w:ascii="Arial" w:hAnsi="Arial" w:cs="Arial"/>
-        </w:rPr>
-        <w:t>ArrDelay</w:t>
-      </w:r>
-      <w:proofErr w:type="spellEnd"/>
-      <w:r>
-        <w:rPr>
-          <w:rFonts w:ascii="Arial" w:hAnsi="Arial" w:cs="Arial"/>
-        </w:rPr>
-        <w:t>)</w:t>
-      </w:r>
-    </w:p>
-    <w:p>
-      <w:pPr>
-        <w:rPr>
-          <w:rFonts w:ascii="Arial" w:hAnsi="Arial" w:cs="Arial"/>
-        </w:rPr>
-      </w:pPr>
-      <w:r>
-        <w:rPr>
-          <w:rFonts w:ascii="Arial" w:hAnsi="Arial" w:cs="Arial"/>
-        </w:rPr>
-        <w:t>#1)</w:t>
-      </w:r>
       <w:bookmarkStart w:id="0" w:name="_GoBack"/>
       <w:bookmarkEnd w:id="0"/>
     </w:p>
@@ -273,6 +111,71 @@
         <w:rPr>
           <w:rFonts w:ascii="Arial" w:hAnsi="Arial" w:cs="Arial"/>
         </w:rPr>
+        <w:t>localAirline &lt;- subset(airline, ArrDelay &lt; 60 &amp; (TaxiIn + TaxiOut) &lt; 60 &amp; Distance &lt;= 2704 )</w:t>
+      </w:r>
+    </w:p>
+    <w:p>
+      <w:pPr>
+        <w:rPr>
+          <w:rFonts w:ascii="Arial" w:hAnsi="Arial" w:cs="Arial"/>
+        </w:rPr>
+      </w:pPr>
+      <w:r>
+        <w:rPr>
+          <w:rFonts w:ascii="Arial" w:hAnsi="Arial" w:cs="Arial"/>
+        </w:rPr>
+        <w:t>detach(airline)</w:t>
+      </w:r>
+    </w:p>
+    <w:p>
+      <w:pPr>
+        <w:rPr>
+          <w:rFonts w:ascii="Arial" w:hAnsi="Arial" w:cs="Arial"/>
+        </w:rPr>
+      </w:pPr>
+      <w:r>
+        <w:rPr>
+          <w:rFonts w:ascii="Arial" w:hAnsi="Arial" w:cs="Arial"/>
+        </w:rPr>
+        <w:t>detach(studynew)</w:t>
+      </w:r>
+    </w:p>
+    <w:p>
+      <w:pPr>
+        <w:rPr>
+          <w:rFonts w:ascii="Arial" w:hAnsi="Arial" w:cs="Arial"/>
+        </w:rPr>
+      </w:pPr>
+      <w:r>
+        <w:rPr>
+          <w:rFonts w:ascii="Arial" w:hAnsi="Arial" w:cs="Arial"/>
+        </w:rPr>
+        <w:t>attach(ArrDelay)</w:t>
+      </w:r>
+    </w:p>
+    <w:p>
+      <w:pPr>
+        <w:rPr>
+          <w:rFonts w:ascii="Arial" w:hAnsi="Arial" w:cs="Arial"/>
+        </w:rPr>
+      </w:pPr>
+      <w:r>
+        <w:rPr>
+          <w:rFonts w:ascii="Arial" w:hAnsi="Arial" w:cs="Arial"/>
+        </w:rPr>
+        <w:t>#1)</w:t>
+      </w:r>
+    </w:p>
+    <w:p>
+      <w:pPr>
+        <w:rPr>
+          <w:rFonts w:ascii="Arial" w:hAnsi="Arial" w:cs="Arial"/>
+        </w:rPr>
+      </w:pPr>
+      <w:r>
+        <w:rPr>
+          <w:rFonts w:ascii="Arial" w:hAnsi="Arial" w:cs="Arial"/>
+        </w:rPr>
         <w:t>library(lattice)</w:t>
       </w:r>
     </w:p>
@@ -282,147 +185,63 @@
           <w:rFonts w:ascii="Arial" w:hAnsi="Arial" w:cs="Arial"/>
         </w:rPr>
       </w:pPr>
-      <w:proofErr w:type="spellStart"/>
-      <w:proofErr w:type="gramStart"/>
-      <w:r>
-        <w:rPr>
-          <w:rFonts w:ascii="Arial" w:hAnsi="Arial" w:cs="Arial"/>
-        </w:rPr>
-        <w:t>xyplot</w:t>
-      </w:r>
-      <w:proofErr w:type="spellEnd"/>
-      <w:r>
-        <w:rPr>
-          <w:rFonts w:ascii="Arial" w:hAnsi="Arial" w:cs="Arial"/>
-        </w:rPr>
-        <w:t>(</w:t>
-      </w:r>
-      <w:proofErr w:type="spellStart"/>
-      <w:proofErr w:type="gramEnd"/>
-      <w:r>
-        <w:rPr>
-          <w:rFonts w:ascii="Arial" w:hAnsi="Arial" w:cs="Arial"/>
-        </w:rPr>
-        <w:t>localAirline$ActualElapsedTime</w:t>
-      </w:r>
-      <w:proofErr w:type="spellEnd"/>
-      <w:r>
-        <w:rPr>
-          <w:rFonts w:ascii="Arial" w:hAnsi="Arial" w:cs="Arial"/>
-        </w:rPr>
-        <w:t xml:space="preserve"> ~ Distance,</w:t>
-      </w:r>
-    </w:p>
-    <w:p>
-      <w:pPr>
-        <w:rPr>
-          <w:rFonts w:ascii="Arial" w:hAnsi="Arial" w:cs="Arial"/>
-        </w:rPr>
-      </w:pPr>
-      <w:r>
-        <w:rPr>
-          <w:rFonts w:ascii="Arial" w:hAnsi="Arial" w:cs="Arial"/>
-        </w:rPr>
-        <w:t xml:space="preserve">       data = </w:t>
-      </w:r>
-      <w:proofErr w:type="spellStart"/>
-      <w:r>
-        <w:rPr>
-          <w:rFonts w:ascii="Arial" w:hAnsi="Arial" w:cs="Arial"/>
-        </w:rPr>
-        <w:t>localAirline</w:t>
-      </w:r>
-      <w:proofErr w:type="spellEnd"/>
-      <w:r>
-        <w:rPr>
-          <w:rFonts w:ascii="Arial" w:hAnsi="Arial" w:cs="Arial"/>
-        </w:rPr>
-        <w:t>,</w:t>
-      </w:r>
-    </w:p>
-    <w:p>
-      <w:pPr>
-        <w:rPr>
-          <w:rFonts w:ascii="Arial" w:hAnsi="Arial" w:cs="Arial"/>
-        </w:rPr>
-      </w:pPr>
-      <w:r>
-        <w:rPr>
-          <w:rFonts w:ascii="Arial" w:hAnsi="Arial" w:cs="Arial"/>
-        </w:rPr>
-        <w:t xml:space="preserve">       panel = </w:t>
-      </w:r>
-      <w:proofErr w:type="gramStart"/>
-      <w:r>
-        <w:rPr>
-          <w:rFonts w:ascii="Arial" w:hAnsi="Arial" w:cs="Arial"/>
-        </w:rPr>
-        <w:t>function(</w:t>
-      </w:r>
-      <w:proofErr w:type="gramEnd"/>
-      <w:r>
-        <w:rPr>
-          <w:rFonts w:ascii="Arial" w:hAnsi="Arial" w:cs="Arial"/>
-        </w:rPr>
-        <w:t>x, y){</w:t>
-      </w:r>
-    </w:p>
-    <w:p>
-      <w:pPr>
-        <w:rPr>
-          <w:rFonts w:ascii="Arial" w:hAnsi="Arial" w:cs="Arial"/>
-        </w:rPr>
-      </w:pPr>
-      <w:r>
-        <w:rPr>
-          <w:rFonts w:ascii="Arial" w:hAnsi="Arial" w:cs="Arial"/>
-        </w:rPr>
-        <w:t xml:space="preserve">         </w:t>
-      </w:r>
-      <w:proofErr w:type="spellStart"/>
-      <w:proofErr w:type="gramStart"/>
-      <w:r>
-        <w:rPr>
-          <w:rFonts w:ascii="Arial" w:hAnsi="Arial" w:cs="Arial"/>
-        </w:rPr>
-        <w:t>panel.xyplot</w:t>
-      </w:r>
-      <w:proofErr w:type="spellEnd"/>
-      <w:proofErr w:type="gramEnd"/>
-      <w:r>
-        <w:rPr>
-          <w:rFonts w:ascii="Arial" w:hAnsi="Arial" w:cs="Arial"/>
-        </w:rPr>
-        <w:t>(x, y)</w:t>
-      </w:r>
-    </w:p>
-    <w:p>
-      <w:pPr>
-        <w:rPr>
-          <w:rFonts w:ascii="Arial" w:hAnsi="Arial" w:cs="Arial"/>
-        </w:rPr>
-      </w:pPr>
-      <w:r>
-        <w:rPr>
-          <w:rFonts w:ascii="Arial" w:hAnsi="Arial" w:cs="Arial"/>
-        </w:rPr>
-        <w:t xml:space="preserve">         </w:t>
-      </w:r>
-      <w:proofErr w:type="spellStart"/>
-      <w:proofErr w:type="gramStart"/>
-      <w:r>
-        <w:rPr>
-          <w:rFonts w:ascii="Arial" w:hAnsi="Arial" w:cs="Arial"/>
-        </w:rPr>
-        <w:t>panel.lmline</w:t>
-      </w:r>
-      <w:proofErr w:type="spellEnd"/>
-      <w:proofErr w:type="gramEnd"/>
-      <w:r>
-        <w:rPr>
-          <w:rFonts w:ascii="Arial" w:hAnsi="Arial" w:cs="Arial"/>
-        </w:rPr>
-        <w:t>(x, y)</w:t>
+      <w:r>
+        <w:rPr>
+          <w:rFonts w:ascii="Arial" w:hAnsi="Arial" w:cs="Arial"/>
+        </w:rPr>
+        <w:t>xyplot(localAirline$ActualElapsedTime ~ Distance,</w:t>
+      </w:r>
+    </w:p>
+    <w:p>
+      <w:pPr>
+        <w:rPr>
+          <w:rFonts w:ascii="Arial" w:hAnsi="Arial" w:cs="Arial"/>
+        </w:rPr>
+      </w:pPr>
+      <w:r>
+        <w:rPr>
+          <w:rFonts w:ascii="Arial" w:hAnsi="Arial" w:cs="Arial"/>
+        </w:rPr>
+        <w:t xml:space="preserve">       data = localAirline,</w:t>
+      </w:r>
+    </w:p>
+    <w:p>
+      <w:pPr>
+        <w:rPr>
+          <w:rFonts w:ascii="Arial" w:hAnsi="Arial" w:cs="Arial"/>
+        </w:rPr>
+      </w:pPr>
+      <w:r>
+        <w:rPr>
+          <w:rFonts w:ascii="Arial" w:hAnsi="Arial" w:cs="Arial"/>
+        </w:rPr>
+        <w:t xml:space="preserve">       panel = function(x, y){</w:t>
+      </w:r>
+    </w:p>
+    <w:p>
+      <w:pPr>
+        <w:rPr>
+          <w:rFonts w:ascii="Arial" w:hAnsi="Arial" w:cs="Arial"/>
+        </w:rPr>
+      </w:pPr>
+      <w:r>
+        <w:rPr>
+          <w:rFonts w:ascii="Arial" w:hAnsi="Arial" w:cs="Arial"/>
+        </w:rPr>
+        <w:t xml:space="preserve">         panel.xyplot(x, y)</w:t>
+      </w:r>
+    </w:p>
+    <w:p>
+      <w:pPr>
+        <w:rPr>
+          <w:rFonts w:ascii="Arial" w:hAnsi="Arial" w:cs="Arial"/>
+        </w:rPr>
+      </w:pPr>
+      <w:r>
+        <w:rPr>
+          <w:rFonts w:ascii="Arial" w:hAnsi="Arial" w:cs="Arial"/>
+        </w:rPr>
+        <w:t xml:space="preserve">         panel.lmline(x, y)</w:t>
       </w:r>
     </w:p>
     <w:p>
@@ -464,134 +283,50 @@
           <w:rFonts w:ascii="Arial" w:hAnsi="Arial" w:cs="Arial"/>
         </w:rPr>
       </w:pPr>
-      <w:proofErr w:type="spellStart"/>
-      <w:proofErr w:type="gramStart"/>
-      <w:r>
-        <w:rPr>
-          <w:rFonts w:ascii="Arial" w:hAnsi="Arial" w:cs="Arial"/>
-        </w:rPr>
-        <w:t>cor</w:t>
-      </w:r>
-      <w:proofErr w:type="spellEnd"/>
-      <w:r>
-        <w:rPr>
-          <w:rFonts w:ascii="Arial" w:hAnsi="Arial" w:cs="Arial"/>
-        </w:rPr>
-        <w:t>(</w:t>
-      </w:r>
-      <w:proofErr w:type="gramEnd"/>
-      <w:r>
-        <w:rPr>
-          <w:rFonts w:ascii="Arial" w:hAnsi="Arial" w:cs="Arial"/>
-        </w:rPr>
-        <w:t xml:space="preserve">Distance, </w:t>
-      </w:r>
-      <w:proofErr w:type="spellStart"/>
-      <w:r>
-        <w:rPr>
-          <w:rFonts w:ascii="Arial" w:hAnsi="Arial" w:cs="Arial"/>
-        </w:rPr>
-        <w:t>ActualElapsedTime</w:t>
-      </w:r>
-      <w:proofErr w:type="spellEnd"/>
-      <w:r>
-        <w:rPr>
-          <w:rFonts w:ascii="Arial" w:hAnsi="Arial" w:cs="Arial"/>
-        </w:rPr>
-        <w:t>)</w:t>
-      </w:r>
-    </w:p>
-    <w:p>
-      <w:pPr>
-        <w:rPr>
-          <w:rFonts w:ascii="Arial" w:hAnsi="Arial" w:cs="Arial"/>
-        </w:rPr>
-      </w:pPr>
-      <w:r>
-        <w:rPr>
-          <w:rFonts w:ascii="Arial" w:hAnsi="Arial" w:cs="Arial"/>
-        </w:rPr>
-        <w:t xml:space="preserve">#c), d), </w:t>
-      </w:r>
-      <w:proofErr w:type="spellStart"/>
-      <w:r>
-        <w:rPr>
-          <w:rFonts w:ascii="Arial" w:hAnsi="Arial" w:cs="Arial"/>
-        </w:rPr>
-        <w:t>i</w:t>
-      </w:r>
-      <w:proofErr w:type="spellEnd"/>
-      <w:r>
-        <w:rPr>
-          <w:rFonts w:ascii="Arial" w:hAnsi="Arial" w:cs="Arial"/>
-        </w:rPr>
-        <w:t>) calculate linear regression and get results</w:t>
-      </w:r>
-    </w:p>
-    <w:p>
-      <w:pPr>
-        <w:rPr>
-          <w:rFonts w:ascii="Arial" w:hAnsi="Arial" w:cs="Arial"/>
-        </w:rPr>
-      </w:pPr>
-      <w:proofErr w:type="spellStart"/>
-      <w:proofErr w:type="gramStart"/>
-      <w:r>
-        <w:rPr>
-          <w:rFonts w:ascii="Arial" w:hAnsi="Arial" w:cs="Arial"/>
-        </w:rPr>
-        <w:t>local.lm</w:t>
-      </w:r>
-      <w:proofErr w:type="spellEnd"/>
-      <w:proofErr w:type="gramEnd"/>
-      <w:r>
-        <w:rPr>
-          <w:rFonts w:ascii="Arial" w:hAnsi="Arial" w:cs="Arial"/>
-        </w:rPr>
-        <w:t xml:space="preserve"> = lm(</w:t>
-      </w:r>
-      <w:proofErr w:type="spellStart"/>
-      <w:r>
-        <w:rPr>
-          <w:rFonts w:ascii="Arial" w:hAnsi="Arial" w:cs="Arial"/>
-        </w:rPr>
-        <w:t>localAirline$ActualElapsedTime</w:t>
-      </w:r>
-      <w:proofErr w:type="spellEnd"/>
-      <w:r>
-        <w:rPr>
-          <w:rFonts w:ascii="Arial" w:hAnsi="Arial" w:cs="Arial"/>
-        </w:rPr>
-        <w:t xml:space="preserve"> ~ Distance)</w:t>
-      </w:r>
-    </w:p>
-    <w:p>
-      <w:pPr>
-        <w:rPr>
-          <w:rFonts w:ascii="Arial" w:hAnsi="Arial" w:cs="Arial"/>
-        </w:rPr>
-      </w:pPr>
-      <w:r>
-        <w:rPr>
-          <w:rFonts w:ascii="Arial" w:hAnsi="Arial" w:cs="Arial"/>
-        </w:rPr>
-        <w:t>summary(</w:t>
-      </w:r>
-      <w:proofErr w:type="spellStart"/>
-      <w:proofErr w:type="gramStart"/>
-      <w:r>
-        <w:rPr>
-          <w:rFonts w:ascii="Arial" w:hAnsi="Arial" w:cs="Arial"/>
-        </w:rPr>
-        <w:t>local.lm</w:t>
-      </w:r>
-      <w:proofErr w:type="spellEnd"/>
-      <w:proofErr w:type="gramEnd"/>
-      <w:r>
-        <w:rPr>
-          <w:rFonts w:ascii="Arial" w:hAnsi="Arial" w:cs="Arial"/>
-        </w:rPr>
-        <w:t>)</w:t>
+      <w:r>
+        <w:rPr>
+          <w:rFonts w:ascii="Arial" w:hAnsi="Arial" w:cs="Arial"/>
+        </w:rPr>
+        <w:t>cor(Distance, ActualElapsedTime)</w:t>
+      </w:r>
+    </w:p>
+    <w:p>
+      <w:pPr>
+        <w:rPr>
+          <w:rFonts w:ascii="Arial" w:hAnsi="Arial" w:cs="Arial"/>
+        </w:rPr>
+      </w:pPr>
+      <w:r>
+        <w:rPr>
+          <w:rFonts w:ascii="Arial" w:hAnsi="Arial" w:cs="Arial"/>
+        </w:rPr>
+        <w:t>#c), d), i) calculate linear regression and get results</w:t>
+      </w:r>
+    </w:p>
+    <w:p>
+      <w:pPr>
+        <w:rPr>
+          <w:rFonts w:ascii="Arial" w:hAnsi="Arial" w:cs="Arial"/>
+        </w:rPr>
+      </w:pPr>
+      <w:r>
+        <w:rPr>
+          <w:rFonts w:ascii="Arial" w:hAnsi="Arial" w:cs="Arial"/>
+        </w:rPr>
+        <w:t>local.lm = lm(localAirline$ActualElapsedTime ~ Distance)</w:t>
+      </w:r>
+    </w:p>
+    <w:p>
+      <w:pPr>
+        <w:rPr>
+          <w:rFonts w:ascii="Arial" w:hAnsi="Arial" w:cs="Arial"/>
+        </w:rPr>
+      </w:pPr>
+      <w:r>
+        <w:rPr>
+          <w:rFonts w:ascii="Arial" w:hAnsi="Arial" w:cs="Arial"/>
+        </w:rPr>
+        <w:t>summary(local.lm)</w:t>
       </w:r>
     </w:p>
     <w:p>
@@ -624,70 +359,22 @@
         <w:rPr>
           <w:rFonts w:ascii="Arial" w:hAnsi="Arial" w:cs="Arial"/>
         </w:rPr>
-        <w:t xml:space="preserve">x &lt;- </w:t>
-      </w:r>
-      <w:proofErr w:type="gramStart"/>
-      <w:r>
-        <w:rPr>
-          <w:rFonts w:ascii="Arial" w:hAnsi="Arial" w:cs="Arial"/>
-        </w:rPr>
-        <w:t>subset(</w:t>
-      </w:r>
-      <w:proofErr w:type="gramEnd"/>
-      <w:r>
-        <w:rPr>
-          <w:rFonts w:ascii="Arial" w:hAnsi="Arial" w:cs="Arial"/>
-        </w:rPr>
-        <w:t>airline, Month == 11 &amp;</w:t>
+        <w:t>x &lt;- subset(airline, Month == 11 &amp;</w:t>
       </w:r>
       <w:r>
         <w:rPr>
           <w:rFonts w:ascii="Arial" w:hAnsi="Arial" w:cs="Arial"/>
         </w:rPr>
         <w:tab/>
-      </w:r>
-      <w:proofErr w:type="spellStart"/>
-      <w:r>
-        <w:rPr>
-          <w:rFonts w:ascii="Arial" w:hAnsi="Arial" w:cs="Arial"/>
-        </w:rPr>
-        <w:t>DayofMonth</w:t>
-      </w:r>
-      <w:proofErr w:type="spellEnd"/>
-      <w:r>
-        <w:rPr>
-          <w:rFonts w:ascii="Arial" w:hAnsi="Arial" w:cs="Arial"/>
-        </w:rPr>
-        <w:t xml:space="preserve"> == 7 &amp; Origin == "MSP" &amp;</w:t>
+        <w:t>DayofMonth == 7 &amp; Origin == "MSP" &amp;</w:t>
       </w:r>
       <w:r>
         <w:rPr>
           <w:rFonts w:ascii="Arial" w:hAnsi="Arial" w:cs="Arial"/>
         </w:rPr>
         <w:tab/>
-      </w:r>
-      <w:proofErr w:type="spellStart"/>
-      <w:r>
-        <w:rPr>
-          <w:rFonts w:ascii="Arial" w:hAnsi="Arial" w:cs="Arial"/>
-        </w:rPr>
-        <w:t>Dest</w:t>
-      </w:r>
-      <w:proofErr w:type="spellEnd"/>
-      <w:r>
-        <w:rPr>
-          <w:rFonts w:ascii="Arial" w:hAnsi="Arial" w:cs="Arial"/>
-        </w:rPr>
-        <w:t xml:space="preserve"> == "MKE" &amp; </w:t>
-      </w:r>
-      <w:proofErr w:type="spellStart"/>
-      <w:r>
-        <w:rPr>
-          <w:rFonts w:ascii="Arial" w:hAnsi="Arial" w:cs="Arial"/>
-        </w:rPr>
-        <w:t>DepTime</w:t>
-      </w:r>
-      <w:proofErr w:type="spellEnd"/>
+        <w:t>Dest == "MKE" &amp; DepTime</w:t>
+      </w:r>
       <w:r>
         <w:rPr>
           <w:rFonts w:ascii="Arial" w:hAnsi="Arial" w:cs="Arial"/>
@@ -702,29 +389,25 @@
           <w:rFonts w:ascii="Arial" w:hAnsi="Arial" w:cs="Arial"/>
         </w:rPr>
       </w:pPr>
-      <w:proofErr w:type="spellStart"/>
       <w:r>
         <w:rPr>
           <w:rFonts w:ascii="Arial" w:hAnsi="Arial" w:cs="Arial"/>
         </w:rPr>
         <w:t>x$Distance</w:t>
       </w:r>
-      <w:proofErr w:type="spellEnd"/>
-    </w:p>
-    <w:p>
-      <w:pPr>
-        <w:rPr>
-          <w:rFonts w:ascii="Arial" w:hAnsi="Arial" w:cs="Arial"/>
-        </w:rPr>
-      </w:pPr>
-      <w:proofErr w:type="spellStart"/>
+    </w:p>
+    <w:p>
+      <w:pPr>
+        <w:rPr>
+          <w:rFonts w:ascii="Arial" w:hAnsi="Arial" w:cs="Arial"/>
+        </w:rPr>
+      </w:pPr>
       <w:r>
         <w:rPr>
           <w:rFonts w:ascii="Arial" w:hAnsi="Arial" w:cs="Arial"/>
         </w:rPr>
         <w:t>x$ActualElapsedTime</w:t>
       </w:r>
-      <w:proofErr w:type="spellEnd"/>
     </w:p>
     <w:p>
       <w:pPr>
@@ -766,122 +449,44 @@
           <w:rFonts w:ascii="Arial" w:hAnsi="Arial" w:cs="Arial"/>
         </w:rPr>
       </w:pPr>
-      <w:proofErr w:type="spellStart"/>
-      <w:proofErr w:type="gramStart"/>
-      <w:r>
-        <w:rPr>
-          <w:rFonts w:ascii="Arial" w:hAnsi="Arial" w:cs="Arial"/>
-        </w:rPr>
-        <w:t>local.resid</w:t>
-      </w:r>
-      <w:proofErr w:type="spellEnd"/>
-      <w:proofErr w:type="gramEnd"/>
-      <w:r>
-        <w:rPr>
-          <w:rFonts w:ascii="Arial" w:hAnsi="Arial" w:cs="Arial"/>
-        </w:rPr>
-        <w:t xml:space="preserve"> = </w:t>
-      </w:r>
-      <w:proofErr w:type="spellStart"/>
-      <w:r>
-        <w:rPr>
-          <w:rFonts w:ascii="Arial" w:hAnsi="Arial" w:cs="Arial"/>
-        </w:rPr>
-        <w:t>local.lm$res</w:t>
-      </w:r>
-      <w:proofErr w:type="spellEnd"/>
-      <w:r>
-        <w:rPr>
-          <w:rFonts w:ascii="Arial" w:hAnsi="Arial" w:cs="Arial"/>
-        </w:rPr>
-        <w:t xml:space="preserve"> #Extract residuals obtained in </w:t>
-      </w:r>
-      <w:proofErr w:type="spellStart"/>
-      <w:r>
-        <w:rPr>
-          <w:rFonts w:ascii="Arial" w:hAnsi="Arial" w:cs="Arial"/>
-        </w:rPr>
-        <w:t>job.lm</w:t>
-      </w:r>
-      <w:proofErr w:type="spellEnd"/>
-      <w:r>
-        <w:rPr>
-          <w:rFonts w:ascii="Arial" w:hAnsi="Arial" w:cs="Arial"/>
-        </w:rPr>
-        <w:t xml:space="preserve"> operation</w:t>
-      </w:r>
-    </w:p>
-    <w:p>
-      <w:pPr>
-        <w:rPr>
-          <w:rFonts w:ascii="Arial" w:hAnsi="Arial" w:cs="Arial"/>
-        </w:rPr>
-      </w:pPr>
-    </w:p>
-    <w:p>
-      <w:pPr>
-        <w:rPr>
-          <w:rFonts w:ascii="Arial" w:hAnsi="Arial" w:cs="Arial"/>
-        </w:rPr>
-      </w:pPr>
-      <w:proofErr w:type="spellStart"/>
-      <w:proofErr w:type="gramStart"/>
-      <w:r>
-        <w:rPr>
-          <w:rFonts w:ascii="Arial" w:hAnsi="Arial" w:cs="Arial"/>
-        </w:rPr>
-        <w:t>xyplot</w:t>
-      </w:r>
-      <w:proofErr w:type="spellEnd"/>
-      <w:r>
-        <w:rPr>
-          <w:rFonts w:ascii="Arial" w:hAnsi="Arial" w:cs="Arial"/>
-        </w:rPr>
-        <w:t>(</w:t>
-      </w:r>
-      <w:proofErr w:type="spellStart"/>
-      <w:proofErr w:type="gramEnd"/>
-      <w:r>
-        <w:rPr>
-          <w:rFonts w:ascii="Arial" w:hAnsi="Arial" w:cs="Arial"/>
-        </w:rPr>
-        <w:t>local.resid</w:t>
-      </w:r>
-      <w:proofErr w:type="spellEnd"/>
-      <w:r>
-        <w:rPr>
-          <w:rFonts w:ascii="Arial" w:hAnsi="Arial" w:cs="Arial"/>
-        </w:rPr>
-        <w:t xml:space="preserve"> ~ Distance,</w:t>
-      </w:r>
-    </w:p>
-    <w:p>
-      <w:pPr>
-        <w:rPr>
-          <w:rFonts w:ascii="Arial" w:hAnsi="Arial" w:cs="Arial"/>
-        </w:rPr>
-      </w:pPr>
-      <w:r>
-        <w:rPr>
-          <w:rFonts w:ascii="Arial" w:hAnsi="Arial" w:cs="Arial"/>
-        </w:rPr>
-        <w:t xml:space="preserve">       data = </w:t>
-      </w:r>
-      <w:proofErr w:type="spellStart"/>
-      <w:proofErr w:type="gramStart"/>
-      <w:r>
-        <w:rPr>
-          <w:rFonts w:ascii="Arial" w:hAnsi="Arial" w:cs="Arial"/>
-        </w:rPr>
-        <w:t>local.lm</w:t>
-      </w:r>
-      <w:proofErr w:type="spellEnd"/>
-      <w:proofErr w:type="gramEnd"/>
-      <w:r>
-        <w:rPr>
-          <w:rFonts w:ascii="Arial" w:hAnsi="Arial" w:cs="Arial"/>
-        </w:rPr>
-        <w:t>,</w:t>
+      <w:r>
+        <w:rPr>
+          <w:rFonts w:ascii="Arial" w:hAnsi="Arial" w:cs="Arial"/>
+        </w:rPr>
+        <w:t>local.resid = local.lm$res #Extract residuals obtained in job.lm operation</w:t>
+      </w:r>
+    </w:p>
+    <w:p>
+      <w:pPr>
+        <w:rPr>
+          <w:rFonts w:ascii="Arial" w:hAnsi="Arial" w:cs="Arial"/>
+        </w:rPr>
+      </w:pPr>
+    </w:p>
+    <w:p>
+      <w:pPr>
+        <w:rPr>
+          <w:rFonts w:ascii="Arial" w:hAnsi="Arial" w:cs="Arial"/>
+        </w:rPr>
+      </w:pPr>
+      <w:r>
+        <w:rPr>
+          <w:rFonts w:ascii="Arial" w:hAnsi="Arial" w:cs="Arial"/>
+        </w:rPr>
+        <w:t>xyplot(local.resid ~ Distance,</w:t>
+      </w:r>
+    </w:p>
+    <w:p>
+      <w:pPr>
+        <w:rPr>
+          <w:rFonts w:ascii="Arial" w:hAnsi="Arial" w:cs="Arial"/>
+        </w:rPr>
+      </w:pPr>
+      <w:r>
+        <w:rPr>
+          <w:rFonts w:ascii="Arial" w:hAnsi="Arial" w:cs="Arial"/>
+        </w:rPr>
+        <w:t xml:space="preserve">       data = local.lm,</w:t>
       </w:r>
     </w:p>
     <w:p>
@@ -907,107 +512,47 @@
         <w:rPr>
           <w:rFonts w:ascii="Arial" w:hAnsi="Arial" w:cs="Arial"/>
         </w:rPr>
-        <w:t xml:space="preserve">       </w:t>
-      </w:r>
-      <w:proofErr w:type="spellStart"/>
-      <w:r>
-        <w:rPr>
-          <w:rFonts w:ascii="Arial" w:hAnsi="Arial" w:cs="Arial"/>
-        </w:rPr>
-        <w:t>ylab</w:t>
-      </w:r>
-      <w:proofErr w:type="spellEnd"/>
-      <w:r>
-        <w:rPr>
-          <w:rFonts w:ascii="Arial" w:hAnsi="Arial" w:cs="Arial"/>
-        </w:rPr>
-        <w:t xml:space="preserve"> = "Residual",</w:t>
-      </w:r>
-    </w:p>
-    <w:p>
-      <w:pPr>
-        <w:rPr>
-          <w:rFonts w:ascii="Arial" w:hAnsi="Arial" w:cs="Arial"/>
-        </w:rPr>
-      </w:pPr>
-      <w:r>
-        <w:rPr>
-          <w:rFonts w:ascii="Arial" w:hAnsi="Arial" w:cs="Arial"/>
-        </w:rPr>
         <w:lastRenderedPageBreak/>
-        <w:t xml:space="preserve">       panel = </w:t>
-      </w:r>
-      <w:proofErr w:type="gramStart"/>
-      <w:r>
-        <w:rPr>
-          <w:rFonts w:ascii="Arial" w:hAnsi="Arial" w:cs="Arial"/>
-        </w:rPr>
-        <w:t>function(</w:t>
-      </w:r>
-      <w:proofErr w:type="gramEnd"/>
-      <w:r>
-        <w:rPr>
-          <w:rFonts w:ascii="Arial" w:hAnsi="Arial" w:cs="Arial"/>
-        </w:rPr>
-        <w:t>x, y){</w:t>
-      </w:r>
-    </w:p>
-    <w:p>
-      <w:pPr>
-        <w:rPr>
-          <w:rFonts w:ascii="Arial" w:hAnsi="Arial" w:cs="Arial"/>
-        </w:rPr>
-      </w:pPr>
-      <w:r>
-        <w:rPr>
-          <w:rFonts w:ascii="Arial" w:hAnsi="Arial" w:cs="Arial"/>
-        </w:rPr>
-        <w:t xml:space="preserve">         </w:t>
-      </w:r>
-      <w:proofErr w:type="spellStart"/>
-      <w:proofErr w:type="gramStart"/>
-      <w:r>
-        <w:rPr>
-          <w:rFonts w:ascii="Arial" w:hAnsi="Arial" w:cs="Arial"/>
-        </w:rPr>
-        <w:t>panel.xyplot</w:t>
-      </w:r>
-      <w:proofErr w:type="spellEnd"/>
-      <w:proofErr w:type="gramEnd"/>
-      <w:r>
-        <w:rPr>
-          <w:rFonts w:ascii="Arial" w:hAnsi="Arial" w:cs="Arial"/>
-        </w:rPr>
-        <w:t>(x, y)</w:t>
-      </w:r>
-    </w:p>
-    <w:p>
-      <w:pPr>
-        <w:rPr>
-          <w:rFonts w:ascii="Arial" w:hAnsi="Arial" w:cs="Arial"/>
-        </w:rPr>
-      </w:pPr>
-      <w:r>
-        <w:rPr>
-          <w:rFonts w:ascii="Arial" w:hAnsi="Arial" w:cs="Arial"/>
-        </w:rPr>
-        <w:t xml:space="preserve">         </w:t>
-      </w:r>
-      <w:proofErr w:type="spellStart"/>
-      <w:proofErr w:type="gramStart"/>
-      <w:r>
-        <w:rPr>
-          <w:rFonts w:ascii="Arial" w:hAnsi="Arial" w:cs="Arial"/>
-        </w:rPr>
-        <w:t>panel.abline</w:t>
-      </w:r>
-      <w:proofErr w:type="spellEnd"/>
-      <w:proofErr w:type="gramEnd"/>
-      <w:r>
-        <w:rPr>
-          <w:rFonts w:ascii="Arial" w:hAnsi="Arial" w:cs="Arial"/>
-        </w:rPr>
-        <w:t>(h = 0)</w:t>
+        <w:t xml:space="preserve">       ylab = "Residual",</w:t>
+      </w:r>
+    </w:p>
+    <w:p>
+      <w:pPr>
+        <w:rPr>
+          <w:rFonts w:ascii="Arial" w:hAnsi="Arial" w:cs="Arial"/>
+        </w:rPr>
+      </w:pPr>
+      <w:r>
+        <w:rPr>
+          <w:rFonts w:ascii="Arial" w:hAnsi="Arial" w:cs="Arial"/>
+        </w:rPr>
+        <w:t xml:space="preserve">       panel = function(x, y){</w:t>
+      </w:r>
+    </w:p>
+    <w:p>
+      <w:pPr>
+        <w:rPr>
+          <w:rFonts w:ascii="Arial" w:hAnsi="Arial" w:cs="Arial"/>
+        </w:rPr>
+      </w:pPr>
+      <w:r>
+        <w:rPr>
+          <w:rFonts w:ascii="Arial" w:hAnsi="Arial" w:cs="Arial"/>
+        </w:rPr>
+        <w:t xml:space="preserve">         panel.xyplot(x, y)</w:t>
+      </w:r>
+    </w:p>
+    <w:p>
+      <w:pPr>
+        <w:rPr>
+          <w:rFonts w:ascii="Arial" w:hAnsi="Arial" w:cs="Arial"/>
+        </w:rPr>
+      </w:pPr>
+      <w:r>
+        <w:rPr>
+          <w:rFonts w:ascii="Arial" w:hAnsi="Arial" w:cs="Arial"/>
+        </w:rPr>
+        <w:t xml:space="preserve">         panel.abline(h = 0)</w:t>
       </w:r>
     </w:p>
     <w:p>
@@ -1046,21 +591,7 @@
         <w:rPr>
           <w:rFonts w:ascii="Arial" w:hAnsi="Arial" w:cs="Arial"/>
         </w:rPr>
-        <w:t xml:space="preserve"># Calculate the histogram and </w:t>
-      </w:r>
-      <w:proofErr w:type="spellStart"/>
-      <w:r>
-        <w:rPr>
-          <w:rFonts w:ascii="Arial" w:hAnsi="Arial" w:cs="Arial"/>
-        </w:rPr>
-        <w:t>qqplot</w:t>
-      </w:r>
-      <w:proofErr w:type="spellEnd"/>
-      <w:r>
-        <w:rPr>
-          <w:rFonts w:ascii="Arial" w:hAnsi="Arial" w:cs="Arial"/>
-        </w:rPr>
-        <w:t xml:space="preserve"> on the residuals please see previous labs for this</w:t>
+        <w:t># Calculate the histogram and qqplot on the residuals please see previous labs for this</w:t>
       </w:r>
     </w:p>
     <w:p>
@@ -1095,280 +626,76 @@
           <w:rFonts w:ascii="Arial" w:hAnsi="Arial" w:cs="Arial"/>
         </w:rPr>
       </w:pPr>
-      <w:proofErr w:type="gramStart"/>
-      <w:r>
-        <w:rPr>
-          <w:rFonts w:ascii="Arial" w:hAnsi="Arial" w:cs="Arial"/>
-        </w:rPr>
-        <w:t>histogram(</w:t>
-      </w:r>
-      <w:proofErr w:type="spellStart"/>
-      <w:proofErr w:type="gramEnd"/>
-      <w:r>
-        <w:rPr>
-          <w:rFonts w:ascii="Arial" w:hAnsi="Arial" w:cs="Arial"/>
-        </w:rPr>
-        <w:t>local.resid</w:t>
-      </w:r>
-      <w:proofErr w:type="spellEnd"/>
-      <w:r>
-        <w:rPr>
-          <w:rFonts w:ascii="Arial" w:hAnsi="Arial" w:cs="Arial"/>
-        </w:rPr>
-        <w:t xml:space="preserve">, type="density", </w:t>
-      </w:r>
-    </w:p>
-    <w:p>
-      <w:pPr>
-        <w:rPr>
-          <w:rFonts w:ascii="Arial" w:hAnsi="Arial" w:cs="Arial"/>
-        </w:rPr>
-      </w:pPr>
-      <w:r>
-        <w:rPr>
-          <w:rFonts w:ascii="Arial" w:hAnsi="Arial" w:cs="Arial"/>
-        </w:rPr>
-        <w:t xml:space="preserve">          panel=</w:t>
-      </w:r>
-      <w:proofErr w:type="gramStart"/>
-      <w:r>
-        <w:rPr>
-          <w:rFonts w:ascii="Arial" w:hAnsi="Arial" w:cs="Arial"/>
-        </w:rPr>
-        <w:t>function(</w:t>
-      </w:r>
-      <w:proofErr w:type="gramEnd"/>
-      <w:r>
-        <w:rPr>
-          <w:rFonts w:ascii="Arial" w:hAnsi="Arial" w:cs="Arial"/>
-        </w:rPr>
-        <w:t xml:space="preserve">x,...) </w:t>
-      </w:r>
-    </w:p>
-    <w:p>
-      <w:pPr>
-        <w:rPr>
-          <w:rFonts w:ascii="Arial" w:hAnsi="Arial" w:cs="Arial"/>
-        </w:rPr>
-      </w:pPr>
-      <w:r>
-        <w:rPr>
-          <w:rFonts w:ascii="Arial" w:hAnsi="Arial" w:cs="Arial"/>
-        </w:rPr>
-        <w:t xml:space="preserve">          {</w:t>
-      </w:r>
-      <w:proofErr w:type="spellStart"/>
-      <w:proofErr w:type="gramStart"/>
-      <w:r>
-        <w:rPr>
-          <w:rFonts w:ascii="Arial" w:hAnsi="Arial" w:cs="Arial"/>
-        </w:rPr>
-        <w:t>panel.histogram</w:t>
-      </w:r>
-      <w:proofErr w:type="spellEnd"/>
-      <w:proofErr w:type="gramEnd"/>
-      <w:r>
-        <w:rPr>
-          <w:rFonts w:ascii="Arial" w:hAnsi="Arial" w:cs="Arial"/>
-        </w:rPr>
-        <w:t xml:space="preserve">(x,...) </w:t>
-      </w:r>
-    </w:p>
-    <w:p>
-      <w:pPr>
-        <w:rPr>
-          <w:rFonts w:ascii="Arial" w:hAnsi="Arial" w:cs="Arial"/>
-        </w:rPr>
-      </w:pPr>
-      <w:r>
-        <w:rPr>
-          <w:rFonts w:ascii="Arial" w:hAnsi="Arial" w:cs="Arial"/>
-        </w:rPr>
-        <w:t xml:space="preserve">            </w:t>
-      </w:r>
-      <w:proofErr w:type="spellStart"/>
-      <w:proofErr w:type="gramStart"/>
-      <w:r>
-        <w:rPr>
-          <w:rFonts w:ascii="Arial" w:hAnsi="Arial" w:cs="Arial"/>
-        </w:rPr>
-        <w:t>panel.mathdensity</w:t>
-      </w:r>
-      <w:proofErr w:type="spellEnd"/>
-      <w:proofErr w:type="gramEnd"/>
-      <w:r>
-        <w:rPr>
-          <w:rFonts w:ascii="Arial" w:hAnsi="Arial" w:cs="Arial"/>
-        </w:rPr>
-        <w:t>(</w:t>
-      </w:r>
-      <w:proofErr w:type="spellStart"/>
-      <w:r>
-        <w:rPr>
-          <w:rFonts w:ascii="Arial" w:hAnsi="Arial" w:cs="Arial"/>
-        </w:rPr>
-        <w:t>dmath</w:t>
-      </w:r>
-      <w:proofErr w:type="spellEnd"/>
-      <w:r>
-        <w:rPr>
-          <w:rFonts w:ascii="Arial" w:hAnsi="Arial" w:cs="Arial"/>
-        </w:rPr>
-        <w:t>=</w:t>
-      </w:r>
-      <w:proofErr w:type="spellStart"/>
-      <w:r>
-        <w:rPr>
-          <w:rFonts w:ascii="Arial" w:hAnsi="Arial" w:cs="Arial"/>
-        </w:rPr>
-        <w:t>dnorm,col</w:t>
-      </w:r>
-      <w:proofErr w:type="spellEnd"/>
-      <w:r>
-        <w:rPr>
-          <w:rFonts w:ascii="Arial" w:hAnsi="Arial" w:cs="Arial"/>
-        </w:rPr>
-        <w:t>="blue",</w:t>
-      </w:r>
-      <w:proofErr w:type="spellStart"/>
-      <w:r>
-        <w:rPr>
-          <w:rFonts w:ascii="Arial" w:hAnsi="Arial" w:cs="Arial"/>
-        </w:rPr>
-        <w:t>lwd</w:t>
-      </w:r>
-      <w:proofErr w:type="spellEnd"/>
-      <w:r>
-        <w:rPr>
-          <w:rFonts w:ascii="Arial" w:hAnsi="Arial" w:cs="Arial"/>
-        </w:rPr>
-        <w:t>=2,</w:t>
-      </w:r>
-    </w:p>
-    <w:p>
-      <w:pPr>
-        <w:rPr>
-          <w:rFonts w:ascii="Arial" w:hAnsi="Arial" w:cs="Arial"/>
-        </w:rPr>
-      </w:pPr>
-      <w:r>
-        <w:rPr>
-          <w:rFonts w:ascii="Arial" w:hAnsi="Arial" w:cs="Arial"/>
-        </w:rPr>
-        <w:t xml:space="preserve">                              </w:t>
-      </w:r>
-      <w:proofErr w:type="spellStart"/>
-      <w:r>
-        <w:rPr>
-          <w:rFonts w:ascii="Arial" w:hAnsi="Arial" w:cs="Arial"/>
-        </w:rPr>
-        <w:t>args</w:t>
-      </w:r>
-      <w:proofErr w:type="spellEnd"/>
-      <w:r>
-        <w:rPr>
-          <w:rFonts w:ascii="Arial" w:hAnsi="Arial" w:cs="Arial"/>
-        </w:rPr>
-        <w:t>=</w:t>
-      </w:r>
-      <w:proofErr w:type="gramStart"/>
-      <w:r>
-        <w:rPr>
-          <w:rFonts w:ascii="Arial" w:hAnsi="Arial" w:cs="Arial"/>
-        </w:rPr>
-        <w:t>list(</w:t>
-      </w:r>
-      <w:proofErr w:type="gramEnd"/>
-      <w:r>
-        <w:rPr>
-          <w:rFonts w:ascii="Arial" w:hAnsi="Arial" w:cs="Arial"/>
-        </w:rPr>
-        <w:t xml:space="preserve">mean=mean(x, na.rm=T), </w:t>
-      </w:r>
-      <w:proofErr w:type="spellStart"/>
-      <w:r>
-        <w:rPr>
-          <w:rFonts w:ascii="Arial" w:hAnsi="Arial" w:cs="Arial"/>
-        </w:rPr>
-        <w:t>sd</w:t>
-      </w:r>
-      <w:proofErr w:type="spellEnd"/>
-      <w:r>
-        <w:rPr>
-          <w:rFonts w:ascii="Arial" w:hAnsi="Arial" w:cs="Arial"/>
-        </w:rPr>
-        <w:t xml:space="preserve"> = </w:t>
-      </w:r>
-      <w:proofErr w:type="spellStart"/>
-      <w:r>
-        <w:rPr>
-          <w:rFonts w:ascii="Arial" w:hAnsi="Arial" w:cs="Arial"/>
-        </w:rPr>
-        <w:t>sd</w:t>
-      </w:r>
-      <w:proofErr w:type="spellEnd"/>
-      <w:r>
-        <w:rPr>
-          <w:rFonts w:ascii="Arial" w:hAnsi="Arial" w:cs="Arial"/>
-        </w:rPr>
-        <w:t>(x,na.rm=T)),...)</w:t>
-      </w:r>
-    </w:p>
-    <w:p>
-      <w:pPr>
-        <w:rPr>
-          <w:rFonts w:ascii="Arial" w:hAnsi="Arial" w:cs="Arial"/>
-        </w:rPr>
-      </w:pPr>
-      <w:r>
-        <w:rPr>
-          <w:rFonts w:ascii="Arial" w:hAnsi="Arial" w:cs="Arial"/>
-        </w:rPr>
-        <w:t xml:space="preserve">            </w:t>
-      </w:r>
-      <w:proofErr w:type="spellStart"/>
-      <w:proofErr w:type="gramStart"/>
-      <w:r>
-        <w:rPr>
-          <w:rFonts w:ascii="Arial" w:hAnsi="Arial" w:cs="Arial"/>
-        </w:rPr>
-        <w:t>panel.densityplot</w:t>
-      </w:r>
-      <w:proofErr w:type="spellEnd"/>
-      <w:proofErr w:type="gramEnd"/>
-      <w:r>
-        <w:rPr>
-          <w:rFonts w:ascii="Arial" w:hAnsi="Arial" w:cs="Arial"/>
-        </w:rPr>
-        <w:t>(</w:t>
-      </w:r>
-      <w:proofErr w:type="spellStart"/>
-      <w:r>
-        <w:rPr>
-          <w:rFonts w:ascii="Arial" w:hAnsi="Arial" w:cs="Arial"/>
-        </w:rPr>
-        <w:t>x,col</w:t>
-      </w:r>
-      <w:proofErr w:type="spellEnd"/>
-      <w:r>
-        <w:rPr>
-          <w:rFonts w:ascii="Arial" w:hAnsi="Arial" w:cs="Arial"/>
-        </w:rPr>
-        <w:t>="red",</w:t>
-      </w:r>
-      <w:proofErr w:type="spellStart"/>
-      <w:r>
-        <w:rPr>
-          <w:rFonts w:ascii="Arial" w:hAnsi="Arial" w:cs="Arial"/>
-        </w:rPr>
-        <w:t>lwd</w:t>
-      </w:r>
-      <w:proofErr w:type="spellEnd"/>
-      <w:r>
-        <w:rPr>
-          <w:rFonts w:ascii="Arial" w:hAnsi="Arial" w:cs="Arial"/>
-        </w:rPr>
-        <w:t>=2,...)</w:t>
+      <w:r>
+        <w:rPr>
+          <w:rFonts w:ascii="Arial" w:hAnsi="Arial" w:cs="Arial"/>
+        </w:rPr>
+        <w:t xml:space="preserve">histogram(local.resid, type="density", </w:t>
+      </w:r>
+    </w:p>
+    <w:p>
+      <w:pPr>
+        <w:rPr>
+          <w:rFonts w:ascii="Arial" w:hAnsi="Arial" w:cs="Arial"/>
+        </w:rPr>
+      </w:pPr>
+      <w:r>
+        <w:rPr>
+          <w:rFonts w:ascii="Arial" w:hAnsi="Arial" w:cs="Arial"/>
+        </w:rPr>
+        <w:t xml:space="preserve">          panel=function(x,...) </w:t>
+      </w:r>
+    </w:p>
+    <w:p>
+      <w:pPr>
+        <w:rPr>
+          <w:rFonts w:ascii="Arial" w:hAnsi="Arial" w:cs="Arial"/>
+        </w:rPr>
+      </w:pPr>
+      <w:r>
+        <w:rPr>
+          <w:rFonts w:ascii="Arial" w:hAnsi="Arial" w:cs="Arial"/>
+        </w:rPr>
+        <w:t xml:space="preserve">          {panel.histogram(x,...) </w:t>
+      </w:r>
+    </w:p>
+    <w:p>
+      <w:pPr>
+        <w:rPr>
+          <w:rFonts w:ascii="Arial" w:hAnsi="Arial" w:cs="Arial"/>
+        </w:rPr>
+      </w:pPr>
+      <w:r>
+        <w:rPr>
+          <w:rFonts w:ascii="Arial" w:hAnsi="Arial" w:cs="Arial"/>
+        </w:rPr>
+        <w:t xml:space="preserve">            panel.mathdensity(dmath=dnorm,col="blue",lwd=2,</w:t>
+      </w:r>
+    </w:p>
+    <w:p>
+      <w:pPr>
+        <w:rPr>
+          <w:rFonts w:ascii="Arial" w:hAnsi="Arial" w:cs="Arial"/>
+        </w:rPr>
+      </w:pPr>
+      <w:r>
+        <w:rPr>
+          <w:rFonts w:ascii="Arial" w:hAnsi="Arial" w:cs="Arial"/>
+        </w:rPr>
+        <w:t xml:space="preserve">                              args=list(mean=mean(x, na.rm=T), sd = sd(x,na.rm=T)),...)</w:t>
+      </w:r>
+    </w:p>
+    <w:p>
+      <w:pPr>
+        <w:rPr>
+          <w:rFonts w:ascii="Arial" w:hAnsi="Arial" w:cs="Arial"/>
+        </w:rPr>
+      </w:pPr>
+      <w:r>
+        <w:rPr>
+          <w:rFonts w:ascii="Arial" w:hAnsi="Arial" w:cs="Arial"/>
+        </w:rPr>
+        <w:t xml:space="preserve">            panel.densityplot(x,col="red",lwd=2,...)</w:t>
       </w:r>
     </w:p>
     <w:p>
@@ -1390,93 +717,37 @@
           <w:rFonts w:ascii="Arial" w:hAnsi="Arial" w:cs="Arial"/>
         </w:rPr>
       </w:pPr>
-      <w:proofErr w:type="spellStart"/>
-      <w:proofErr w:type="gramStart"/>
-      <w:r>
-        <w:rPr>
-          <w:rFonts w:ascii="Arial" w:hAnsi="Arial" w:cs="Arial"/>
-        </w:rPr>
-        <w:t>qqmath</w:t>
-      </w:r>
-      <w:proofErr w:type="spellEnd"/>
-      <w:r>
-        <w:rPr>
-          <w:rFonts w:ascii="Arial" w:hAnsi="Arial" w:cs="Arial"/>
-        </w:rPr>
-        <w:t>(</w:t>
-      </w:r>
-      <w:proofErr w:type="spellStart"/>
-      <w:proofErr w:type="gramEnd"/>
-      <w:r>
-        <w:rPr>
-          <w:rFonts w:ascii="Arial" w:hAnsi="Arial" w:cs="Arial"/>
-        </w:rPr>
-        <w:t>local.resid</w:t>
-      </w:r>
-      <w:proofErr w:type="spellEnd"/>
-      <w:r>
-        <w:rPr>
-          <w:rFonts w:ascii="Arial" w:hAnsi="Arial" w:cs="Arial"/>
-        </w:rPr>
-        <w:t>, panel = function(x){</w:t>
-      </w:r>
-    </w:p>
-    <w:p>
-      <w:pPr>
-        <w:rPr>
-          <w:rFonts w:ascii="Arial" w:hAnsi="Arial" w:cs="Arial"/>
-        </w:rPr>
-      </w:pPr>
-      <w:r>
-        <w:rPr>
-          <w:rFonts w:ascii="Arial" w:hAnsi="Arial" w:cs="Arial"/>
-        </w:rPr>
-        <w:t xml:space="preserve">  </w:t>
-      </w:r>
-      <w:proofErr w:type="spellStart"/>
-      <w:proofErr w:type="gramStart"/>
-      <w:r>
-        <w:rPr>
-          <w:rFonts w:ascii="Arial" w:hAnsi="Arial" w:cs="Arial"/>
-        </w:rPr>
-        <w:t>panel.qqmath</w:t>
-      </w:r>
-      <w:proofErr w:type="spellEnd"/>
-      <w:proofErr w:type="gramEnd"/>
-      <w:r>
-        <w:rPr>
-          <w:rFonts w:ascii="Arial" w:hAnsi="Arial" w:cs="Arial"/>
-        </w:rPr>
-        <w:t>(x)</w:t>
-      </w:r>
-    </w:p>
-    <w:p>
-      <w:pPr>
-        <w:rPr>
-          <w:rFonts w:ascii="Arial" w:hAnsi="Arial" w:cs="Arial"/>
-        </w:rPr>
-      </w:pPr>
-      <w:r>
-        <w:rPr>
-          <w:rFonts w:ascii="Arial" w:hAnsi="Arial" w:cs="Arial"/>
-        </w:rPr>
-        <w:t xml:space="preserve">  </w:t>
-      </w:r>
-      <w:proofErr w:type="spellStart"/>
-      <w:proofErr w:type="gramStart"/>
-      <w:r>
-        <w:rPr>
-          <w:rFonts w:ascii="Arial" w:hAnsi="Arial" w:cs="Arial"/>
-        </w:rPr>
-        <w:t>panel.qqmathline</w:t>
-      </w:r>
-      <w:proofErr w:type="spellEnd"/>
-      <w:proofErr w:type="gramEnd"/>
-      <w:r>
-        <w:rPr>
-          <w:rFonts w:ascii="Arial" w:hAnsi="Arial" w:cs="Arial"/>
-        </w:rPr>
-        <w:t>(x)</w:t>
+      <w:r>
+        <w:rPr>
+          <w:rFonts w:ascii="Arial" w:hAnsi="Arial" w:cs="Arial"/>
+        </w:rPr>
+        <w:t>qqmath(local.resid, panel = function(x){</w:t>
+      </w:r>
+    </w:p>
+    <w:p>
+      <w:pPr>
+        <w:rPr>
+          <w:rFonts w:ascii="Arial" w:hAnsi="Arial" w:cs="Arial"/>
+        </w:rPr>
+      </w:pPr>
+      <w:r>
+        <w:rPr>
+          <w:rFonts w:ascii="Arial" w:hAnsi="Arial" w:cs="Arial"/>
+        </w:rPr>
+        <w:t xml:space="preserve">  panel.qqmath(x)</w:t>
+      </w:r>
+    </w:p>
+    <w:p>
+      <w:pPr>
+        <w:rPr>
+          <w:rFonts w:ascii="Arial" w:hAnsi="Arial" w:cs="Arial"/>
+        </w:rPr>
+      </w:pPr>
+      <w:r>
+        <w:rPr>
+          <w:rFonts w:ascii="Arial" w:hAnsi="Arial" w:cs="Arial"/>
+        </w:rPr>
+        <w:t xml:space="preserve">  panel.qqmathline(x)</w:t>
       </w:r>
     </w:p>
     <w:p>
@@ -1511,64 +782,24 @@
           <w:rFonts w:ascii="Arial" w:hAnsi="Arial" w:cs="Arial"/>
         </w:rPr>
       </w:pPr>
-      <w:proofErr w:type="spellStart"/>
-      <w:proofErr w:type="gramStart"/>
-      <w:r>
-        <w:rPr>
-          <w:rFonts w:ascii="Arial" w:hAnsi="Arial" w:cs="Arial"/>
-        </w:rPr>
-        <w:t>confint</w:t>
-      </w:r>
-      <w:proofErr w:type="spellEnd"/>
-      <w:r>
-        <w:rPr>
-          <w:rFonts w:ascii="Arial" w:hAnsi="Arial" w:cs="Arial"/>
-        </w:rPr>
-        <w:t>(</w:t>
-      </w:r>
-      <w:proofErr w:type="spellStart"/>
-      <w:proofErr w:type="gramEnd"/>
-      <w:r>
-        <w:rPr>
-          <w:rFonts w:ascii="Arial" w:hAnsi="Arial" w:cs="Arial"/>
-        </w:rPr>
-        <w:t>local.lm</w:t>
-      </w:r>
-      <w:proofErr w:type="spellEnd"/>
-      <w:r>
-        <w:rPr>
-          <w:rFonts w:ascii="Arial" w:hAnsi="Arial" w:cs="Arial"/>
-        </w:rPr>
-        <w:t>, level = 0.99)</w:t>
-      </w:r>
-    </w:p>
-    <w:p>
-      <w:pPr>
-        <w:rPr>
-          <w:rFonts w:ascii="Arial" w:hAnsi="Arial" w:cs="Arial"/>
-        </w:rPr>
-      </w:pPr>
-      <w:r>
-        <w:rPr>
-          <w:rFonts w:ascii="Arial" w:hAnsi="Arial" w:cs="Arial"/>
-        </w:rPr>
-        <w:t>#NOTE: This can also be done by hand from output of summary(</w:t>
-      </w:r>
-      <w:proofErr w:type="spellStart"/>
-      <w:proofErr w:type="gramStart"/>
-      <w:r>
-        <w:rPr>
-          <w:rFonts w:ascii="Arial" w:hAnsi="Arial" w:cs="Arial"/>
-        </w:rPr>
-        <w:t>job.lm</w:t>
-      </w:r>
-      <w:proofErr w:type="spellEnd"/>
-      <w:proofErr w:type="gramEnd"/>
-      <w:r>
-        <w:rPr>
-          <w:rFonts w:ascii="Arial" w:hAnsi="Arial" w:cs="Arial"/>
-        </w:rPr>
-        <w:t>) &gt; # However, in this lab, you must use the code above.</w:t>
+      <w:r>
+        <w:rPr>
+          <w:rFonts w:ascii="Arial" w:hAnsi="Arial" w:cs="Arial"/>
+        </w:rPr>
+        <w:t>confint(local.lm, level = 0.99)</w:t>
+      </w:r>
+    </w:p>
+    <w:p>
+      <w:pPr>
+        <w:rPr>
+          <w:rFonts w:ascii="Arial" w:hAnsi="Arial" w:cs="Arial"/>
+        </w:rPr>
+      </w:pPr>
+      <w:r>
+        <w:rPr>
+          <w:rFonts w:ascii="Arial" w:hAnsi="Arial" w:cs="Arial"/>
+        </w:rPr>
+        <w:t>#NOTE: This can also be done by hand from output of summary(job.lm) &gt; # However, in this lab, you must use the code above.</w:t>
       </w:r>
     </w:p>
     <w:p>
@@ -1703,21 +934,7 @@
         <w:rPr>
           <w:rFonts w:ascii="Arial" w:hAnsi="Arial" w:cs="Arial"/>
         </w:rPr>
-        <w:t xml:space="preserve">This scatter plot shows that distance and actual elapsed time are positive and strong linear relationship. I cannot see any obvious outliers. </w:t>
-      </w:r>
-      <w:proofErr w:type="gramStart"/>
-      <w:r>
-        <w:rPr>
-          <w:rFonts w:ascii="Arial" w:hAnsi="Arial" w:cs="Arial"/>
-        </w:rPr>
-        <w:t>Yes</w:t>
-      </w:r>
-      <w:proofErr w:type="gramEnd"/>
-      <w:r>
-        <w:rPr>
-          <w:rFonts w:ascii="Arial" w:hAnsi="Arial" w:cs="Arial"/>
-        </w:rPr>
-        <w:t xml:space="preserve"> it is linear.</w:t>
+        <w:t>This scatter plot shows that distance and actual elapsed time are positive and strong linear relationship. I cannot see any obvious outliers. Yes it is linear.</w:t>
       </w:r>
     </w:p>
     <w:p>
@@ -1831,16 +1048,7 @@
           <w:sz w:val="30"/>
           <w:szCs w:val="30"/>
         </w:rPr>
-        <w:t>This looks like there is strong</w:t>
-      </w:r>
-      <w:r>
-        <w:rPr>
-          <w:rFonts w:ascii="Arial" w:hAnsi="Arial" w:cs="Arial"/>
-          <w:kern w:val="0"/>
-          <w:sz w:val="30"/>
-          <w:szCs w:val="30"/>
-        </w:rPr>
-        <w:t xml:space="preserve"> association between </w:t>
+        <w:t xml:space="preserve">This looks like there is strong association between </w:t>
       </w:r>
       <w:r>
         <w:rPr>
@@ -1855,16 +1063,7 @@
           <w:sz w:val="30"/>
           <w:szCs w:val="30"/>
         </w:rPr>
-        <w:t xml:space="preserve">. Therefore, the strength is </w:t>
-      </w:r>
-      <w:r>
-        <w:rPr>
-          <w:rFonts w:ascii="Arial" w:hAnsi="Arial" w:cs="Arial"/>
-          <w:kern w:val="0"/>
-          <w:sz w:val="30"/>
-          <w:szCs w:val="30"/>
-        </w:rPr>
-        <w:t>tremendous and it is the same as problem 3.</w:t>
+        <w:t>. Therefore, the strength is tremendous and it is the same as problem 3.</w:t>
       </w:r>
     </w:p>
     <w:p>
@@ -2093,45 +1292,14 @@
           <w:szCs w:val="30"/>
         </w:rPr>
       </w:pPr>
-      <w:proofErr w:type="gramStart"/>
-      <w:r>
-        <w:rPr>
-          <w:rFonts w:ascii="Arial" w:hAnsi="Arial" w:cs="Arial"/>
-          <w:kern w:val="0"/>
-          <w:sz w:val="30"/>
-          <w:szCs w:val="30"/>
-        </w:rPr>
-        <w:t>lm(</w:t>
-      </w:r>
-      <w:proofErr w:type="gramEnd"/>
-      <w:r>
-        <w:rPr>
-          <w:rFonts w:ascii="Arial" w:hAnsi="Arial" w:cs="Arial"/>
-          <w:kern w:val="0"/>
-          <w:sz w:val="30"/>
-          <w:szCs w:val="30"/>
-        </w:rPr>
-        <w:t xml:space="preserve">formula = </w:t>
-      </w:r>
-      <w:proofErr w:type="spellStart"/>
-      <w:r>
-        <w:rPr>
-          <w:rFonts w:ascii="Arial" w:hAnsi="Arial" w:cs="Arial"/>
-          <w:kern w:val="0"/>
-          <w:sz w:val="30"/>
-          <w:szCs w:val="30"/>
-        </w:rPr>
-        <w:t>localAirline$ActualElapsedTime</w:t>
-      </w:r>
-      <w:proofErr w:type="spellEnd"/>
-      <w:r>
-        <w:rPr>
-          <w:rFonts w:ascii="Arial" w:hAnsi="Arial" w:cs="Arial"/>
-          <w:kern w:val="0"/>
-          <w:sz w:val="30"/>
-          <w:szCs w:val="30"/>
-        </w:rPr>
-        <w:t xml:space="preserve"> ~ Distance)</w:t>
+      <w:r>
+        <w:rPr>
+          <w:rFonts w:ascii="Arial" w:hAnsi="Arial" w:cs="Arial"/>
+          <w:kern w:val="0"/>
+          <w:sz w:val="30"/>
+          <w:szCs w:val="30"/>
+        </w:rPr>
+        <w:t>lm(formula = localAirline$ActualElapsedTime ~ Distance)</w:t>
       </w:r>
     </w:p>
     <w:p>
@@ -2222,27 +1390,7 @@
           <w:sz w:val="30"/>
           <w:szCs w:val="30"/>
         </w:rPr>
-        <w:t>-72.97 -14.</w:t>
-      </w:r>
-      <w:proofErr w:type="gramStart"/>
-      <w:r>
-        <w:rPr>
-          <w:rFonts w:ascii="Arial" w:hAnsi="Arial" w:cs="Arial"/>
-          <w:kern w:val="0"/>
-          <w:sz w:val="30"/>
-          <w:szCs w:val="30"/>
-        </w:rPr>
-        <w:t>98  -</w:t>
-      </w:r>
-      <w:proofErr w:type="gramEnd"/>
-      <w:r>
-        <w:rPr>
-          <w:rFonts w:ascii="Arial" w:hAnsi="Arial" w:cs="Arial"/>
-          <w:kern w:val="0"/>
-          <w:sz w:val="30"/>
-          <w:szCs w:val="30"/>
-        </w:rPr>
-        <w:t xml:space="preserve">1.14  13.42  71.19 </w:t>
+        <w:t xml:space="preserve">-72.97 -14.98  -1.14  13.42  71.19 </w:t>
       </w:r>
     </w:p>
     <w:p>
@@ -2308,117 +1456,57 @@
           <w:sz w:val="30"/>
           <w:szCs w:val="30"/>
         </w:rPr>
-        <w:t xml:space="preserve">             Estimate Std. Error t value </w:t>
-      </w:r>
-      <w:proofErr w:type="spellStart"/>
-      <w:r>
-        <w:rPr>
-          <w:rFonts w:ascii="Arial" w:hAnsi="Arial" w:cs="Arial"/>
-          <w:kern w:val="0"/>
-          <w:sz w:val="30"/>
-          <w:szCs w:val="30"/>
-        </w:rPr>
-        <w:t>Pr</w:t>
-      </w:r>
-      <w:proofErr w:type="spellEnd"/>
-      <w:r>
-        <w:rPr>
-          <w:rFonts w:ascii="Arial" w:hAnsi="Arial" w:cs="Arial"/>
-          <w:kern w:val="0"/>
-          <w:sz w:val="30"/>
-          <w:szCs w:val="30"/>
-        </w:rPr>
-        <w:t xml:space="preserve">(&gt;|t|)    </w:t>
-      </w:r>
-    </w:p>
-    <w:p>
-      <w:pPr>
-        <w:widowControl/>
-        <w:autoSpaceDE w:val="0"/>
-        <w:autoSpaceDN w:val="0"/>
-        <w:adjustRightInd w:val="0"/>
-        <w:spacing w:after="240" w:line="340" w:lineRule="atLeast"/>
-        <w:jc w:val="left"/>
-        <w:rPr>
-          <w:rFonts w:ascii="Arial" w:hAnsi="Arial" w:cs="Arial"/>
-          <w:kern w:val="0"/>
-          <w:sz w:val="30"/>
-          <w:szCs w:val="30"/>
-        </w:rPr>
-      </w:pPr>
-      <w:r>
-        <w:rPr>
-          <w:rFonts w:ascii="Arial" w:hAnsi="Arial" w:cs="Arial"/>
-          <w:kern w:val="0"/>
-          <w:sz w:val="30"/>
-          <w:szCs w:val="30"/>
-        </w:rPr>
-        <w:t>(Intercept) 4.793e+</w:t>
-      </w:r>
-      <w:proofErr w:type="gramStart"/>
-      <w:r>
-        <w:rPr>
-          <w:rFonts w:ascii="Arial" w:hAnsi="Arial" w:cs="Arial"/>
-          <w:kern w:val="0"/>
-          <w:sz w:val="30"/>
-          <w:szCs w:val="30"/>
-        </w:rPr>
-        <w:t>01  3</w:t>
-      </w:r>
-      <w:proofErr w:type="gramEnd"/>
-      <w:r>
-        <w:rPr>
-          <w:rFonts w:ascii="Arial" w:hAnsi="Arial" w:cs="Arial"/>
-          <w:kern w:val="0"/>
-          <w:sz w:val="30"/>
-          <w:szCs w:val="30"/>
-        </w:rPr>
-        <w:t>.979e-01   120.4   &lt;2e-16 ***</w:t>
-      </w:r>
-    </w:p>
-    <w:p>
-      <w:pPr>
-        <w:widowControl/>
-        <w:autoSpaceDE w:val="0"/>
-        <w:autoSpaceDN w:val="0"/>
-        <w:adjustRightInd w:val="0"/>
-        <w:spacing w:after="240" w:line="340" w:lineRule="atLeast"/>
-        <w:jc w:val="left"/>
-        <w:rPr>
-          <w:rFonts w:ascii="Arial" w:hAnsi="Arial" w:cs="Arial"/>
-          <w:kern w:val="0"/>
-          <w:sz w:val="30"/>
-          <w:szCs w:val="30"/>
-        </w:rPr>
-      </w:pPr>
-      <w:r>
-        <w:rPr>
-          <w:rFonts w:ascii="Arial" w:hAnsi="Arial" w:cs="Arial"/>
-          <w:kern w:val="0"/>
-          <w:sz w:val="30"/>
-          <w:szCs w:val="30"/>
-        </w:rPr>
-        <w:t>Distance    1.213e-</w:t>
-      </w:r>
-      <w:proofErr w:type="gramStart"/>
-      <w:r>
-        <w:rPr>
-          <w:rFonts w:ascii="Arial" w:hAnsi="Arial" w:cs="Arial"/>
-          <w:kern w:val="0"/>
-          <w:sz w:val="30"/>
-          <w:szCs w:val="30"/>
-        </w:rPr>
-        <w:t>01  4</w:t>
-      </w:r>
-      <w:proofErr w:type="gramEnd"/>
-      <w:r>
-        <w:rPr>
-          <w:rFonts w:ascii="Arial" w:hAnsi="Arial" w:cs="Arial"/>
-          <w:kern w:val="0"/>
-          <w:sz w:val="30"/>
-          <w:szCs w:val="30"/>
-        </w:rPr>
-        <w:t xml:space="preserve">.263e-04   </w:t>
+        <w:t xml:space="preserve">             Estimate Std. Error t value Pr(&gt;|t|)    </w:t>
+      </w:r>
+    </w:p>
+    <w:p>
+      <w:pPr>
+        <w:widowControl/>
+        <w:autoSpaceDE w:val="0"/>
+        <w:autoSpaceDN w:val="0"/>
+        <w:adjustRightInd w:val="0"/>
+        <w:spacing w:after="240" w:line="340" w:lineRule="atLeast"/>
+        <w:jc w:val="left"/>
+        <w:rPr>
+          <w:rFonts w:ascii="Arial" w:hAnsi="Arial" w:cs="Arial"/>
+          <w:kern w:val="0"/>
+          <w:sz w:val="30"/>
+          <w:szCs w:val="30"/>
+        </w:rPr>
+      </w:pPr>
+      <w:r>
+        <w:rPr>
+          <w:rFonts w:ascii="Arial" w:hAnsi="Arial" w:cs="Arial"/>
+          <w:kern w:val="0"/>
+          <w:sz w:val="30"/>
+          <w:szCs w:val="30"/>
+        </w:rPr>
+        <w:t>(Intercept) 4.793e+01  3.979e-01   120.4   &lt;2e-16 ***</w:t>
+      </w:r>
+    </w:p>
+    <w:p>
+      <w:pPr>
+        <w:widowControl/>
+        <w:autoSpaceDE w:val="0"/>
+        <w:autoSpaceDN w:val="0"/>
+        <w:adjustRightInd w:val="0"/>
+        <w:spacing w:after="240" w:line="340" w:lineRule="atLeast"/>
+        <w:jc w:val="left"/>
+        <w:rPr>
+          <w:rFonts w:ascii="Arial" w:hAnsi="Arial" w:cs="Arial"/>
+          <w:kern w:val="0"/>
+          <w:sz w:val="30"/>
+          <w:szCs w:val="30"/>
+        </w:rPr>
+      </w:pPr>
+      <w:r>
+        <w:rPr>
+          <w:rFonts w:ascii="Arial" w:hAnsi="Arial" w:cs="Arial"/>
+          <w:kern w:val="0"/>
+          <w:sz w:val="30"/>
+          <w:szCs w:val="30"/>
+        </w:rPr>
+        <w:t xml:space="preserve">Distance    1.213e-01  4.263e-04   </w:t>
       </w:r>
       <w:r>
         <w:rPr>
@@ -2471,25 +1559,14 @@
           <w:szCs w:val="30"/>
         </w:rPr>
       </w:pPr>
-      <w:proofErr w:type="spellStart"/>
-      <w:r>
-        <w:rPr>
-          <w:rFonts w:ascii="Arial" w:hAnsi="Arial" w:cs="Arial"/>
-          <w:kern w:val="0"/>
-          <w:sz w:val="30"/>
-          <w:szCs w:val="30"/>
-        </w:rPr>
-        <w:t>Signif</w:t>
-      </w:r>
-      <w:proofErr w:type="spellEnd"/>
-      <w:r>
-        <w:rPr>
-          <w:rFonts w:ascii="Arial" w:hAnsi="Arial" w:cs="Arial"/>
-          <w:kern w:val="0"/>
-          <w:sz w:val="30"/>
-          <w:szCs w:val="30"/>
-        </w:rPr>
-        <w:t>. codes:  0 '***' 0.001 '**' 0.01 '*' 0.05 '.' 0.1 ' ' 1</w:t>
+      <w:r>
+        <w:rPr>
+          <w:rFonts w:ascii="Arial" w:hAnsi="Arial" w:cs="Arial"/>
+          <w:kern w:val="0"/>
+          <w:sz w:val="30"/>
+          <w:szCs w:val="30"/>
+        </w:rPr>
+        <w:t>Signif. codes:  0 '***' 0.001 '**' 0.01 '*' 0.05 '.' 0.1 ' ' 1</w:t>
       </w:r>
     </w:p>
     <w:p>
@@ -2619,27 +1696,7 @@
           <w:sz w:val="30"/>
           <w:szCs w:val="30"/>
         </w:rPr>
-        <w:t xml:space="preserve">F-statistic: 8.09e+04 on 1 and 6804 </w:t>
-      </w:r>
-      <w:proofErr w:type="gramStart"/>
-      <w:r>
-        <w:rPr>
-          <w:rFonts w:ascii="Arial" w:hAnsi="Arial" w:cs="Arial"/>
-          <w:kern w:val="0"/>
-          <w:sz w:val="30"/>
-          <w:szCs w:val="30"/>
-        </w:rPr>
-        <w:t>DF,  p</w:t>
-      </w:r>
-      <w:proofErr w:type="gramEnd"/>
-      <w:r>
-        <w:rPr>
-          <w:rFonts w:ascii="Arial" w:hAnsi="Arial" w:cs="Arial"/>
-          <w:kern w:val="0"/>
-          <w:sz w:val="30"/>
-          <w:szCs w:val="30"/>
-        </w:rPr>
-        <w:t>-value: &lt; 2.2e-16</w:t>
+        <w:t>F-statistic: 8.09e+04 on 1 and 6804 DF,  p-value: &lt; 2.2e-16</w:t>
       </w:r>
     </w:p>
     <w:p>
@@ -2689,19 +1746,8 @@
           <w:sz w:val="30"/>
           <w:szCs w:val="30"/>
         </w:rPr>
-        <w:t xml:space="preserve">&gt; </w:t>
-      </w:r>
-      <w:proofErr w:type="spellStart"/>
-      <w:r>
-        <w:rPr>
-          <w:rFonts w:ascii="Arial" w:hAnsi="Arial" w:cs="Arial"/>
-          <w:kern w:val="0"/>
-          <w:sz w:val="30"/>
-          <w:szCs w:val="30"/>
-        </w:rPr>
-        <w:t>x$ActualElapsedTime</w:t>
-      </w:r>
-      <w:proofErr w:type="spellEnd"/>
+        <w:t>&gt; x$ActualElapsedTime</w:t>
+      </w:r>
     </w:p>
     <w:p>
       <w:pPr>
@@ -2916,19 +1962,8 @@
           <w:sz w:val="30"/>
           <w:szCs w:val="30"/>
         </w:rPr>
-        <w:t xml:space="preserve">&gt; </w:t>
-      </w:r>
-      <w:proofErr w:type="spellStart"/>
-      <w:r>
-        <w:rPr>
-          <w:rFonts w:ascii="Arial" w:hAnsi="Arial" w:cs="Arial"/>
-          <w:kern w:val="0"/>
-          <w:sz w:val="30"/>
-          <w:szCs w:val="30"/>
-        </w:rPr>
-        <w:t>x$ActualElapsedTime</w:t>
-      </w:r>
-      <w:proofErr w:type="spellEnd"/>
+        <w:t>&gt; x$ActualElapsedTime</w:t>
+      </w:r>
     </w:p>
     <w:p>
       <w:pPr>
@@ -3198,16 +2233,7 @@
           <w:sz w:val="30"/>
           <w:szCs w:val="30"/>
         </w:rPr>
-        <w:t xml:space="preserve">I see no pattern here so the association seems to be linear. I do not see any outliers. </w:t>
-      </w:r>
-      <w:r>
-        <w:rPr>
-          <w:rFonts w:ascii="Arial" w:hAnsi="Arial" w:cs="Arial"/>
-          <w:kern w:val="0"/>
-          <w:sz w:val="30"/>
-          <w:szCs w:val="30"/>
-        </w:rPr>
-        <w:t>The answer is corresponding with part3 and part 5 which both shows the relationship between x and y is linear.</w:t>
+        <w:t>I see no pattern here so the association seems to be linear. I do not see any outliers. The answer is corresponding with part3 and part 5 which both shows the relationship between x and y is linear.</w:t>
       </w:r>
     </w:p>
     <w:p>
@@ -3403,16 +2429,7 @@
           <w:sz w:val="30"/>
           <w:szCs w:val="30"/>
         </w:rPr>
-        <w:t xml:space="preserve">It looks like the residuals are normal because on the QQ plot the points are close to the line and the blue/red lines on the histogram seems to be close. </w:t>
-      </w:r>
-      <w:r>
-        <w:rPr>
-          <w:rFonts w:ascii="Arial" w:hAnsi="Arial" w:cs="Arial"/>
-          <w:kern w:val="0"/>
-          <w:sz w:val="30"/>
-          <w:szCs w:val="30"/>
-        </w:rPr>
-        <w:t>So I believe residuals appear to be normal.</w:t>
+        <w:t>It looks like the residuals are normal because on the QQ plot the points are close to the line and the blue/red lines on the histogram seems to be close. So I believe residuals appear to be normal.</w:t>
       </w:r>
     </w:p>
     <w:p>
@@ -3592,39 +2609,7 @@
           <w:szCs w:val="30"/>
           <w:highlight w:val="green"/>
         </w:rPr>
-        <w:t>(</w:t>
-      </w:r>
-      <w:proofErr w:type="gramStart"/>
-      <w:r>
-        <w:rPr>
-          <w:rFonts w:ascii="Arial" w:hAnsi="Arial" w:cs="Arial"/>
-          <w:kern w:val="0"/>
-          <w:sz w:val="30"/>
-          <w:szCs w:val="30"/>
-          <w:highlight w:val="green"/>
-        </w:rPr>
-        <w:t xml:space="preserve">Intercept) </w:t>
-      </w:r>
-      <w:r>
-        <w:rPr>
-          <w:rFonts w:ascii="Arial" w:hAnsi="Arial" w:cs="Arial"/>
-          <w:kern w:val="0"/>
-          <w:sz w:val="30"/>
-          <w:szCs w:val="30"/>
-          <w:highlight w:val="green"/>
-        </w:rPr>
-        <w:t xml:space="preserve">  </w:t>
-      </w:r>
-      <w:proofErr w:type="gramEnd"/>
-      <w:r>
-        <w:rPr>
-          <w:rFonts w:ascii="Arial" w:hAnsi="Arial" w:cs="Arial"/>
-          <w:kern w:val="0"/>
-          <w:sz w:val="30"/>
-          <w:szCs w:val="30"/>
-          <w:highlight w:val="green"/>
-        </w:rPr>
-        <w:t>46.9011956 48.9517804</w:t>
+        <w:t>(Intercept)   46.9011956 48.9517804</w:t>
       </w:r>
     </w:p>
     <w:p>
@@ -3654,20 +2639,8 @@
           <w:szCs w:val="30"/>
           <w:highlight w:val="yellow"/>
         </w:rPr>
-        <w:t xml:space="preserve">Distance     </w:t>
-      </w:r>
-      <w:proofErr w:type="gramStart"/>
-      <w:r>
-        <w:rPr>
-          <w:rFonts w:ascii="Arial" w:hAnsi="Arial" w:cs="Arial"/>
-          <w:kern w:val="0"/>
-          <w:sz w:val="30"/>
-          <w:szCs w:val="30"/>
-          <w:highlight w:val="yellow"/>
-        </w:rPr>
-        <w:t>0.1201661  0.1223631</w:t>
-      </w:r>
-      <w:proofErr w:type="gramEnd"/>
+        <w:t>Distance     0.1201661  0.1223631</w:t>
+      </w:r>
     </w:p>
     <w:p>
       <w:pPr>
@@ -3739,7 +2712,6 @@
         </w:rPr>
         <w:t>0.1201661</w:t>
       </w:r>
-      <w:proofErr w:type="gramStart"/>
       <w:r>
         <w:rPr>
           <w:rFonts w:ascii="Arial" w:hAnsi="Arial" w:cs="Arial"/>
@@ -3760,7 +2732,6 @@
         </w:rPr>
         <w:t xml:space="preserve">  0.1223631</w:t>
       </w:r>
-      <w:proofErr w:type="gramEnd"/>
       <w:r>
         <w:rPr>
           <w:rFonts w:ascii="Arial" w:hAnsi="Arial" w:cs="Arial"/>
@@ -3826,16 +2797,7 @@
           <w:sz w:val="30"/>
           <w:szCs w:val="30"/>
         </w:rPr>
-        <w:t xml:space="preserve"> </w:t>
-      </w:r>
-      <w:r>
-        <w:rPr>
-          <w:rFonts w:ascii="Arial" w:hAnsi="Arial" w:cs="Arial"/>
-          <w:kern w:val="0"/>
-          <w:sz w:val="30"/>
-          <w:szCs w:val="30"/>
-        </w:rPr>
-        <w:t xml:space="preserve">and </w:t>
+        <w:t xml:space="preserve"> and </w:t>
       </w:r>
       <w:r>
         <w:rPr>
@@ -3909,7 +2871,6 @@
         </w:rPr>
         <w:t>95% CI (</w:t>
       </w:r>
-      <w:proofErr w:type="gramStart"/>
       <w:r>
         <w:rPr>
           <w:rFonts w:ascii="Arial" w:hAnsi="Arial" w:cs="Arial"/>
@@ -3928,9 +2889,8 @@
           <w:szCs w:val="30"/>
           <w:highlight w:val="green"/>
         </w:rPr>
-        <w:t>,</w:t>
-      </w:r>
-      <w:proofErr w:type="gramEnd"/>
+        <w:t xml:space="preserve">, </w:t>
+      </w:r>
       <w:r>
         <w:rPr>
           <w:rFonts w:ascii="Arial" w:hAnsi="Arial" w:cs="Arial"/>
@@ -3939,7 +2899,39 @@
           <w:szCs w:val="30"/>
           <w:highlight w:val="green"/>
         </w:rPr>
-        <w:t xml:space="preserve"> </w:t>
+        <w:t>48.9517804</w:t>
+      </w:r>
+      <w:r>
+        <w:rPr>
+          <w:rFonts w:ascii="Arial" w:hAnsi="Arial" w:cs="Arial"/>
+          <w:kern w:val="0"/>
+          <w:sz w:val="30"/>
+          <w:szCs w:val="30"/>
+        </w:rPr>
+        <w:t xml:space="preserve">) </w:t>
+      </w:r>
+    </w:p>
+    <w:p>
+      <w:pPr>
+        <w:widowControl/>
+        <w:autoSpaceDE w:val="0"/>
+        <w:autoSpaceDN w:val="0"/>
+        <w:adjustRightInd w:val="0"/>
+        <w:spacing w:after="240" w:line="340" w:lineRule="atLeast"/>
+        <w:jc w:val="left"/>
+        <w:rPr>
+          <w:rFonts w:ascii="Times" w:hAnsi="Times" w:cs="Times"/>
+          <w:kern w:val="0"/>
+        </w:rPr>
+      </w:pPr>
+      <w:r>
+        <w:rPr>
+          <w:rFonts w:ascii="Arial" w:hAnsi="Arial" w:cs="Arial"/>
+          <w:kern w:val="0"/>
+          <w:sz w:val="30"/>
+          <w:szCs w:val="30"/>
+        </w:rPr>
+        <w:t xml:space="preserve">We are 95% confident that the population y-intercept of Stress vs. LOC is between </w:t>
       </w:r>
       <w:r>
         <w:rPr>
@@ -3949,39 +2941,7 @@
           <w:szCs w:val="30"/>
           <w:highlight w:val="green"/>
         </w:rPr>
-        <w:t>48.9517804</w:t>
-      </w:r>
-      <w:r>
-        <w:rPr>
-          <w:rFonts w:ascii="Arial" w:hAnsi="Arial" w:cs="Arial"/>
-          <w:kern w:val="0"/>
-          <w:sz w:val="30"/>
-          <w:szCs w:val="30"/>
-        </w:rPr>
-        <w:t xml:space="preserve">) </w:t>
-      </w:r>
-    </w:p>
-    <w:p>
-      <w:pPr>
-        <w:widowControl/>
-        <w:autoSpaceDE w:val="0"/>
-        <w:autoSpaceDN w:val="0"/>
-        <w:adjustRightInd w:val="0"/>
-        <w:spacing w:after="240" w:line="340" w:lineRule="atLeast"/>
-        <w:jc w:val="left"/>
-        <w:rPr>
-          <w:rFonts w:ascii="Times" w:hAnsi="Times" w:cs="Times"/>
-          <w:kern w:val="0"/>
-        </w:rPr>
-      </w:pPr>
-      <w:r>
-        <w:rPr>
-          <w:rFonts w:ascii="Arial" w:hAnsi="Arial" w:cs="Arial"/>
-          <w:kern w:val="0"/>
-          <w:sz w:val="30"/>
-          <w:szCs w:val="30"/>
-        </w:rPr>
-        <w:t xml:space="preserve">We are 95% confident that the population y-intercept of Stress vs. LOC is between </w:t>
+        <w:t xml:space="preserve">46.9011956 </w:t>
       </w:r>
       <w:r>
         <w:rPr>
@@ -3991,27 +2951,7 @@
           <w:szCs w:val="30"/>
           <w:highlight w:val="green"/>
         </w:rPr>
-        <w:t xml:space="preserve">46.9011956 </w:t>
-      </w:r>
-      <w:r>
-        <w:rPr>
-          <w:rFonts w:ascii="Arial" w:hAnsi="Arial" w:cs="Arial"/>
-          <w:kern w:val="0"/>
-          <w:sz w:val="30"/>
-          <w:szCs w:val="30"/>
-          <w:highlight w:val="green"/>
-        </w:rPr>
-        <w:t>and</w:t>
-      </w:r>
-      <w:r>
-        <w:rPr>
-          <w:rFonts w:ascii="Arial" w:hAnsi="Arial" w:cs="Arial"/>
-          <w:kern w:val="0"/>
-          <w:sz w:val="30"/>
-          <w:szCs w:val="30"/>
-          <w:highlight w:val="green"/>
-        </w:rPr>
-        <w:t xml:space="preserve"> </w:t>
+        <w:t xml:space="preserve">and </w:t>
       </w:r>
       <w:r>
         <w:rPr>
@@ -4186,27 +3126,7 @@
           <w:sz w:val="30"/>
           <w:szCs w:val="30"/>
         </w:rPr>
-        <w:t>-72.97 -14.</w:t>
-      </w:r>
-      <w:proofErr w:type="gramStart"/>
-      <w:r>
-        <w:rPr>
-          <w:rFonts w:ascii="Arial" w:hAnsi="Arial" w:cs="Arial"/>
-          <w:kern w:val="0"/>
-          <w:sz w:val="30"/>
-          <w:szCs w:val="30"/>
-        </w:rPr>
-        <w:t>98  -</w:t>
-      </w:r>
-      <w:proofErr w:type="gramEnd"/>
-      <w:r>
-        <w:rPr>
-          <w:rFonts w:ascii="Arial" w:hAnsi="Arial" w:cs="Arial"/>
-          <w:kern w:val="0"/>
-          <w:sz w:val="30"/>
-          <w:szCs w:val="30"/>
-        </w:rPr>
-        <w:t xml:space="preserve">1.14  13.42  71.19 </w:t>
+        <w:t xml:space="preserve">-72.97 -14.98  -1.14  13.42  71.19 </w:t>
       </w:r>
     </w:p>
     <w:p>
@@ -4272,117 +3192,57 @@
           <w:sz w:val="30"/>
           <w:szCs w:val="30"/>
         </w:rPr>
-        <w:t xml:space="preserve">             Estimate Std. Error t value </w:t>
-      </w:r>
-      <w:proofErr w:type="spellStart"/>
-      <w:r>
-        <w:rPr>
-          <w:rFonts w:ascii="Arial" w:hAnsi="Arial" w:cs="Arial"/>
-          <w:kern w:val="0"/>
-          <w:sz w:val="30"/>
-          <w:szCs w:val="30"/>
-        </w:rPr>
-        <w:t>Pr</w:t>
-      </w:r>
-      <w:proofErr w:type="spellEnd"/>
-      <w:r>
-        <w:rPr>
-          <w:rFonts w:ascii="Arial" w:hAnsi="Arial" w:cs="Arial"/>
-          <w:kern w:val="0"/>
-          <w:sz w:val="30"/>
-          <w:szCs w:val="30"/>
-        </w:rPr>
-        <w:t xml:space="preserve">(&gt;|t|)    </w:t>
-      </w:r>
-    </w:p>
-    <w:p>
-      <w:pPr>
-        <w:widowControl/>
-        <w:autoSpaceDE w:val="0"/>
-        <w:autoSpaceDN w:val="0"/>
-        <w:adjustRightInd w:val="0"/>
-        <w:spacing w:after="240" w:line="340" w:lineRule="atLeast"/>
-        <w:jc w:val="left"/>
-        <w:rPr>
-          <w:rFonts w:ascii="Arial" w:hAnsi="Arial" w:cs="Arial"/>
-          <w:kern w:val="0"/>
-          <w:sz w:val="30"/>
-          <w:szCs w:val="30"/>
-        </w:rPr>
-      </w:pPr>
-      <w:r>
-        <w:rPr>
-          <w:rFonts w:ascii="Arial" w:hAnsi="Arial" w:cs="Arial"/>
-          <w:kern w:val="0"/>
-          <w:sz w:val="30"/>
-          <w:szCs w:val="30"/>
-        </w:rPr>
-        <w:t>(Intercept) 4.793e+</w:t>
-      </w:r>
-      <w:proofErr w:type="gramStart"/>
-      <w:r>
-        <w:rPr>
-          <w:rFonts w:ascii="Arial" w:hAnsi="Arial" w:cs="Arial"/>
-          <w:kern w:val="0"/>
-          <w:sz w:val="30"/>
-          <w:szCs w:val="30"/>
-        </w:rPr>
-        <w:t>01  3</w:t>
-      </w:r>
-      <w:proofErr w:type="gramEnd"/>
-      <w:r>
-        <w:rPr>
-          <w:rFonts w:ascii="Arial" w:hAnsi="Arial" w:cs="Arial"/>
-          <w:kern w:val="0"/>
-          <w:sz w:val="30"/>
-          <w:szCs w:val="30"/>
-        </w:rPr>
-        <w:t>.979e-01   120.4   &lt;2e-16 ***</w:t>
-      </w:r>
-    </w:p>
-    <w:p>
-      <w:pPr>
-        <w:widowControl/>
-        <w:autoSpaceDE w:val="0"/>
-        <w:autoSpaceDN w:val="0"/>
-        <w:adjustRightInd w:val="0"/>
-        <w:spacing w:after="240" w:line="340" w:lineRule="atLeast"/>
-        <w:jc w:val="left"/>
-        <w:rPr>
-          <w:rFonts w:ascii="Arial" w:hAnsi="Arial" w:cs="Arial"/>
-          <w:kern w:val="0"/>
-          <w:sz w:val="30"/>
-          <w:szCs w:val="30"/>
-        </w:rPr>
-      </w:pPr>
-      <w:r>
-        <w:rPr>
-          <w:rFonts w:ascii="Arial" w:hAnsi="Arial" w:cs="Arial"/>
-          <w:kern w:val="0"/>
-          <w:sz w:val="30"/>
-          <w:szCs w:val="30"/>
-        </w:rPr>
-        <w:t>Distance    1.213e-</w:t>
-      </w:r>
-      <w:proofErr w:type="gramStart"/>
-      <w:r>
-        <w:rPr>
-          <w:rFonts w:ascii="Arial" w:hAnsi="Arial" w:cs="Arial"/>
-          <w:kern w:val="0"/>
-          <w:sz w:val="30"/>
-          <w:szCs w:val="30"/>
-        </w:rPr>
-        <w:t>01  4</w:t>
-      </w:r>
-      <w:proofErr w:type="gramEnd"/>
-      <w:r>
-        <w:rPr>
-          <w:rFonts w:ascii="Arial" w:hAnsi="Arial" w:cs="Arial"/>
-          <w:kern w:val="0"/>
-          <w:sz w:val="30"/>
-          <w:szCs w:val="30"/>
-        </w:rPr>
-        <w:t xml:space="preserve">.263e-04   </w:t>
+        <w:t xml:space="preserve">             Estimate Std. Error t value Pr(&gt;|t|)    </w:t>
+      </w:r>
+    </w:p>
+    <w:p>
+      <w:pPr>
+        <w:widowControl/>
+        <w:autoSpaceDE w:val="0"/>
+        <w:autoSpaceDN w:val="0"/>
+        <w:adjustRightInd w:val="0"/>
+        <w:spacing w:after="240" w:line="340" w:lineRule="atLeast"/>
+        <w:jc w:val="left"/>
+        <w:rPr>
+          <w:rFonts w:ascii="Arial" w:hAnsi="Arial" w:cs="Arial"/>
+          <w:kern w:val="0"/>
+          <w:sz w:val="30"/>
+          <w:szCs w:val="30"/>
+        </w:rPr>
+      </w:pPr>
+      <w:r>
+        <w:rPr>
+          <w:rFonts w:ascii="Arial" w:hAnsi="Arial" w:cs="Arial"/>
+          <w:kern w:val="0"/>
+          <w:sz w:val="30"/>
+          <w:szCs w:val="30"/>
+        </w:rPr>
+        <w:t>(Intercept) 4.793e+01  3.979e-01   120.4   &lt;2e-16 ***</w:t>
+      </w:r>
+    </w:p>
+    <w:p>
+      <w:pPr>
+        <w:widowControl/>
+        <w:autoSpaceDE w:val="0"/>
+        <w:autoSpaceDN w:val="0"/>
+        <w:adjustRightInd w:val="0"/>
+        <w:spacing w:after="240" w:line="340" w:lineRule="atLeast"/>
+        <w:jc w:val="left"/>
+        <w:rPr>
+          <w:rFonts w:ascii="Arial" w:hAnsi="Arial" w:cs="Arial"/>
+          <w:kern w:val="0"/>
+          <w:sz w:val="30"/>
+          <w:szCs w:val="30"/>
+        </w:rPr>
+      </w:pPr>
+      <w:r>
+        <w:rPr>
+          <w:rFonts w:ascii="Arial" w:hAnsi="Arial" w:cs="Arial"/>
+          <w:kern w:val="0"/>
+          <w:sz w:val="30"/>
+          <w:szCs w:val="30"/>
+        </w:rPr>
+        <w:t xml:space="preserve">Distance    1.213e-01  4.263e-04   </w:t>
       </w:r>
       <w:r>
         <w:rPr>
@@ -4435,25 +3295,14 @@
           <w:szCs w:val="30"/>
         </w:rPr>
       </w:pPr>
-      <w:proofErr w:type="spellStart"/>
-      <w:r>
-        <w:rPr>
-          <w:rFonts w:ascii="Arial" w:hAnsi="Arial" w:cs="Arial"/>
-          <w:kern w:val="0"/>
-          <w:sz w:val="30"/>
-          <w:szCs w:val="30"/>
-        </w:rPr>
-        <w:t>Signif</w:t>
-      </w:r>
-      <w:proofErr w:type="spellEnd"/>
-      <w:r>
-        <w:rPr>
-          <w:rFonts w:ascii="Arial" w:hAnsi="Arial" w:cs="Arial"/>
-          <w:kern w:val="0"/>
-          <w:sz w:val="30"/>
-          <w:szCs w:val="30"/>
-        </w:rPr>
-        <w:t>. codes:  0 '***' 0.001 '**' 0.01 '*' 0.05 '.' 0.1 ' ' 1</w:t>
+      <w:r>
+        <w:rPr>
+          <w:rFonts w:ascii="Arial" w:hAnsi="Arial" w:cs="Arial"/>
+          <w:kern w:val="0"/>
+          <w:sz w:val="30"/>
+          <w:szCs w:val="30"/>
+        </w:rPr>
+        <w:t>Signif. codes:  0 '***' 0.001 '**' 0.01 '*' 0.05 '.' 0.1 ' ' 1</w:t>
       </w:r>
     </w:p>
     <w:p>
@@ -4583,27 +3432,7 @@
           <w:sz w:val="30"/>
           <w:szCs w:val="30"/>
         </w:rPr>
-        <w:t xml:space="preserve">F-statistic: 8.09e+04 on 1 and 6804 </w:t>
-      </w:r>
-      <w:proofErr w:type="gramStart"/>
-      <w:r>
-        <w:rPr>
-          <w:rFonts w:ascii="Arial" w:hAnsi="Arial" w:cs="Arial"/>
-          <w:kern w:val="0"/>
-          <w:sz w:val="30"/>
-          <w:szCs w:val="30"/>
-        </w:rPr>
-        <w:t>DF,  p</w:t>
-      </w:r>
-      <w:proofErr w:type="gramEnd"/>
-      <w:r>
-        <w:rPr>
-          <w:rFonts w:ascii="Arial" w:hAnsi="Arial" w:cs="Arial"/>
-          <w:kern w:val="0"/>
-          <w:sz w:val="30"/>
-          <w:szCs w:val="30"/>
-        </w:rPr>
-        <w:t>-value: &lt; 2.2e-16</w:t>
+        <w:t>F-statistic: 8.09e+04 on 1 and 6804 DF,  p-value: &lt; 2.2e-16</w:t>
       </w:r>
     </w:p>
     <w:p>
@@ -4733,16 +3562,7 @@
           <w:sz w:val="30"/>
           <w:szCs w:val="30"/>
         </w:rPr>
-        <w:t>Step2:</w:t>
-      </w:r>
-      <w:r>
-        <w:rPr>
-          <w:rFonts w:ascii="Arial" w:hAnsi="Arial" w:cs="Arial"/>
-          <w:kern w:val="0"/>
-          <w:sz w:val="30"/>
-          <w:szCs w:val="30"/>
-        </w:rPr>
-        <w:t>H</w:t>
+        <w:t>Step2:H</w:t>
       </w:r>
       <w:r>
         <w:rPr>
@@ -4890,7 +3710,6 @@
         </w:rPr>
         <w:t>t</w:t>
       </w:r>
-      <w:proofErr w:type="spellStart"/>
       <w:r>
         <w:rPr>
           <w:rFonts w:ascii="Arial" w:eastAsia="Arial Unicode MS" w:hAnsi="Arial" w:cs="Arial"/>
@@ -4899,18 +3718,7 @@
           <w:sz w:val="18"/>
           <w:szCs w:val="18"/>
         </w:rPr>
-        <w:t>ts</w:t>
-      </w:r>
-      <w:proofErr w:type="spellEnd"/>
-      <w:r>
-        <w:rPr>
-          <w:rFonts w:ascii="Arial" w:eastAsia="Arial Unicode MS" w:hAnsi="Arial" w:cs="Arial"/>
-          <w:kern w:val="0"/>
-          <w:position w:val="-3"/>
-          <w:sz w:val="18"/>
-          <w:szCs w:val="18"/>
-        </w:rPr>
-        <w:t xml:space="preserve"> </w:t>
+        <w:t xml:space="preserve">ts </w:t>
       </w:r>
       <w:r>
         <w:rPr>
@@ -5087,16 +3895,7 @@
           <w:sz w:val="30"/>
           <w:szCs w:val="30"/>
         </w:rPr>
-        <w:t>= 0.0</w:t>
-      </w:r>
-      <w:r>
-        <w:rPr>
-          <w:rFonts w:ascii="Arial" w:eastAsia="Arial Unicode MS" w:hAnsi="Arial" w:cs="Arial"/>
-          <w:kern w:val="0"/>
-          <w:sz w:val="30"/>
-          <w:szCs w:val="30"/>
-        </w:rPr>
-        <w:t>1</w:t>
+        <w:t>= 0.01</w:t>
       </w:r>
       <w:r>
         <w:rPr>
@@ -5115,7 +3914,25 @@
           <w:sz w:val="30"/>
           <w:szCs w:val="30"/>
         </w:rPr>
-        <w:t xml:space="preserve">Since </w:t>
+        <w:t xml:space="preserve">Since  P-value </w:t>
+      </w:r>
+      <w:r>
+        <w:rPr>
+          <w:rFonts w:ascii="Arial" w:hAnsi="Arial" w:cs="Arial"/>
+          <w:kern w:val="0"/>
+          <w:sz w:val="30"/>
+          <w:szCs w:val="30"/>
+        </w:rPr>
+        <w:t>&lt; 2.2e-16</w:t>
+      </w:r>
+      <w:r>
+        <w:rPr>
+          <w:rFonts w:ascii="Arial" w:hAnsi="Arial" w:cs="Arial"/>
+          <w:kern w:val="0"/>
+          <w:sz w:val="30"/>
+          <w:szCs w:val="30"/>
+        </w:rPr>
+        <w:t xml:space="preserve"> </w:t>
       </w:r>
       <w:r>
         <w:rPr>
@@ -5124,52 +3941,7 @@
           <w:sz w:val="30"/>
           <w:szCs w:val="30"/>
         </w:rPr>
-        <w:t xml:space="preserve"> P-value </w:t>
-      </w:r>
-      <w:r>
-        <w:rPr>
-          <w:rFonts w:ascii="Arial" w:hAnsi="Arial" w:cs="Arial"/>
-          <w:kern w:val="0"/>
-          <w:sz w:val="30"/>
-          <w:szCs w:val="30"/>
-        </w:rPr>
-        <w:t>&lt; 2.2e-16</w:t>
-      </w:r>
-      <w:r>
-        <w:rPr>
-          <w:rFonts w:ascii="Arial" w:hAnsi="Arial" w:cs="Arial"/>
-          <w:kern w:val="0"/>
-          <w:sz w:val="30"/>
-          <w:szCs w:val="30"/>
-        </w:rPr>
-        <w:t xml:space="preserve"> </w:t>
-      </w:r>
-      <w:r>
-        <w:rPr>
-          <w:rFonts w:ascii="Arial" w:eastAsia="Arial Unicode MS" w:hAnsi="Arial" w:cs="Arial"/>
-          <w:kern w:val="0"/>
-          <w:sz w:val="30"/>
-          <w:szCs w:val="30"/>
-        </w:rPr>
-        <w:t>≤</w:t>
-      </w:r>
-      <w:r>
-        <w:rPr>
-          <w:rFonts w:ascii="Arial" w:eastAsia="Arial Unicode MS" w:hAnsi="Arial" w:cs="Arial"/>
-          <w:kern w:val="0"/>
-          <w:sz w:val="30"/>
-          <w:szCs w:val="30"/>
-        </w:rPr>
-        <w:t xml:space="preserve"> 0.01</w:t>
-      </w:r>
-      <w:r>
-        <w:rPr>
-          <w:rFonts w:ascii="Arial" w:eastAsia="Arial Unicode MS" w:hAnsi="Arial" w:cs="Arial"/>
-          <w:kern w:val="0"/>
-          <w:sz w:val="30"/>
-          <w:szCs w:val="30"/>
-        </w:rPr>
-        <w:t>, we should reject H</w:t>
+        <w:t>≤ 0.01, we should reject H</w:t>
       </w:r>
       <w:r>
         <w:rPr>
@@ -5318,16 +4090,7 @@
           <w:sz w:val="30"/>
           <w:szCs w:val="30"/>
         </w:rPr>
-        <w:t>T</w:t>
-      </w:r>
-      <w:r>
-        <w:rPr>
-          <w:rFonts w:ascii="Arial" w:hAnsi="Arial" w:cs="Arial"/>
-          <w:kern w:val="0"/>
-          <w:sz w:val="30"/>
-          <w:szCs w:val="30"/>
-        </w:rPr>
-        <w:t>he three other assumptions are met; linear, constant standard deviation of the residuals and normality of the residuals, therefore linear regression analysis appears to be reasonable.</w:t>
+        <w:t>The three other assumptions are met; linear, constant standard deviation of the residuals and normality of the residuals, therefore linear regression analysis appears to be reasonable.</w:t>
       </w:r>
       <w:r>
         <w:rPr>
